--- a/TCC doc.docx
+++ b/TCC doc.docx
@@ -6,11 +6,7 @@
       <w:pPr>
         <w:pStyle w:val="Normal"/>
         <w:jc w:val="center"/>
-        <w:rPr>
-          <w:rFonts w:ascii="Times New Roman" w:hAnsi="Times New Roman" w:cs="Times New Roman"/>
-          <w:sz w:val="28"/>
-          <w:szCs w:val="24"/>
-        </w:rPr>
+        <w:rPr/>
       </w:pPr>
       <w:r>
         <w:rPr>
@@ -166,11 +162,7 @@
       <w:pPr>
         <w:pStyle w:val="Normal"/>
         <w:jc w:val="center"/>
-        <w:rPr>
-          <w:rFonts w:ascii="Times New Roman" w:hAnsi="Times New Roman" w:cs="Times New Roman"/>
-          <w:sz w:val="28"/>
-          <w:szCs w:val="24"/>
-        </w:rPr>
+        <w:rPr/>
       </w:pPr>
       <w:r>
         <w:rPr>
@@ -521,13 +513,7 @@
       <w:pPr>
         <w:pStyle w:val="Normal"/>
         <w:jc w:val="center"/>
-        <w:rPr>
-          <w:rFonts w:ascii="Times New Roman" w:hAnsi="Times New Roman" w:cs="Times New Roman"/>
-          <w:b/>
-          <w:b/>
-          <w:sz w:val="28"/>
-          <w:szCs w:val="24"/>
-        </w:rPr>
+        <w:rPr/>
       </w:pPr>
       <w:r>
         <w:rPr>
@@ -538,7 +524,16 @@
         </w:rPr>
         <w:t>PARACAMBI, RJ</w:t>
         <w:br/>
-        <w:t>2018</w:t>
+        <w:t>201</w:t>
+      </w:r>
+      <w:r>
+        <w:rPr>
+          <w:rFonts w:cs="Times New Roman" w:ascii="Times New Roman" w:hAnsi="Times New Roman"/>
+          <w:b/>
+          <w:sz w:val="28"/>
+          <w:szCs w:val="24"/>
+        </w:rPr>
+        <w:t>9</w:t>
       </w:r>
     </w:p>
     <w:p>
@@ -718,23 +713,36 @@
     <w:p>
       <w:pPr>
         <w:pStyle w:val="Normal"/>
-        <w:ind w:left="2832" w:hanging="0"/>
+        <w:ind w:left="2832" w:right="0" w:hanging="0"/>
         <w:jc w:val="both"/>
-        <w:rPr>
-          <w:rFonts w:ascii="Times New Roman" w:hAnsi="Times New Roman" w:cs="Times New Roman"/>
+        <w:rPr/>
+      </w:pPr>
+      <w:r>
+        <w:rPr>
+          <w:rFonts w:cs="Times New Roman" w:ascii="Times New Roman" w:hAnsi="Times New Roman"/>
           <w:color w:val="000000"/>
           <w:sz w:val="28"/>
           <w:szCs w:val="26"/>
         </w:rPr>
-      </w:pPr>
-      <w:r>
-        <w:rPr>
-          <w:rFonts w:cs="Times New Roman" w:ascii="Times New Roman" w:hAnsi="Times New Roman"/>
+        <w:t>Trabalho de Conclusão de Curso (TCC)</w:t>
+      </w:r>
+      <w:r>
+        <w:rPr>
+          <w:rFonts w:ascii="Times New Roman" w:hAnsi="Times New Roman"/>
           <w:color w:val="000000"/>
           <w:sz w:val="28"/>
           <w:szCs w:val="26"/>
         </w:rPr>
-        <w:t>Trabalho de Conclusão de Curso (TCC)</w:t>
+        <w:br/>
+      </w:r>
+      <w:r>
+        <w:rPr>
+          <w:rFonts w:cs="Times New Roman" w:ascii="Times New Roman" w:hAnsi="Times New Roman"/>
+          <w:color w:val="000000"/>
+          <w:sz w:val="28"/>
+          <w:szCs w:val="26"/>
+        </w:rPr>
+        <w:t>apresentado ao Curso Superior de Tecnologia em         Sistemas de Informação da Faculdade de Educação</w:t>
       </w:r>
       <w:r>
         <w:rPr>
@@ -752,7 +760,7 @@
           <w:sz w:val="28"/>
           <w:szCs w:val="26"/>
         </w:rPr>
-        <w:t>apresentado ao Curso Superior de Tecnologia em         Sistemas de Informação da Faculdade de Educação</w:t>
+        <w:t>Tecnológica do Estado do Rio de Janeiro, Campus</w:t>
       </w:r>
       <w:r>
         <w:rPr>
@@ -770,7 +778,7 @@
           <w:sz w:val="28"/>
           <w:szCs w:val="26"/>
         </w:rPr>
-        <w:t>Tecnológica do Estado do Rio de Janeiro, Campus</w:t>
+        <w:t>Paracambi – FAETERJ/Paracambi, como requisito</w:t>
       </w:r>
       <w:r>
         <w:rPr>
@@ -788,7 +796,7 @@
           <w:sz w:val="28"/>
           <w:szCs w:val="26"/>
         </w:rPr>
-        <w:t>Paracambi – FAETERJ/Paracambi, como requisito</w:t>
+        <w:t>parcial para a obtenção do grau de Tecnólogo em</w:t>
       </w:r>
       <w:r>
         <w:rPr>
@@ -806,17 +814,21 @@
           <w:sz w:val="28"/>
           <w:szCs w:val="26"/>
         </w:rPr>
-        <w:t>parcial para a obtenção do grau de Tecnólogo em</w:t>
-      </w:r>
-      <w:r>
-        <w:rPr>
-          <w:rFonts w:ascii="Times New Roman" w:hAnsi="Times New Roman"/>
+        <w:t>Sistemas de Informação.</w:t>
+      </w:r>
+    </w:p>
+    <w:p>
+      <w:pPr>
+        <w:pStyle w:val="Normal"/>
+        <w:ind w:left="2832" w:right="0" w:hanging="0"/>
+        <w:jc w:val="both"/>
+        <w:rPr>
+          <w:rFonts w:ascii="Times New Roman" w:hAnsi="Times New Roman" w:cs="Times New Roman"/>
           <w:color w:val="000000"/>
           <w:sz w:val="28"/>
           <w:szCs w:val="26"/>
         </w:rPr>
-        <w:br/>
-      </w:r>
+      </w:pPr>
       <w:r>
         <w:rPr>
           <w:rFonts w:cs="Times New Roman" w:ascii="Times New Roman" w:hAnsi="Times New Roman"/>
@@ -824,21 +836,25 @@
           <w:sz w:val="28"/>
           <w:szCs w:val="26"/>
         </w:rPr>
-        <w:t>Sistemas de Informação.</w:t>
-      </w:r>
-    </w:p>
-    <w:p>
-      <w:pPr>
-        <w:pStyle w:val="Normal"/>
-        <w:ind w:left="2832" w:hanging="0"/>
+      </w:r>
+    </w:p>
+    <w:p>
+      <w:pPr>
+        <w:pStyle w:val="Normal"/>
+        <w:ind w:left="2832" w:right="0" w:hanging="0"/>
         <w:jc w:val="both"/>
-        <w:rPr>
-          <w:rFonts w:ascii="Times New Roman" w:hAnsi="Times New Roman" w:cs="Times New Roman"/>
+        <w:rPr/>
+      </w:pPr>
+      <w:r>
+        <w:rPr>
+          <w:rFonts w:cs="Times New Roman" w:ascii="Times New Roman" w:hAnsi="Times New Roman"/>
+          <w:b/>
           <w:color w:val="000000"/>
           <w:sz w:val="28"/>
           <w:szCs w:val="26"/>
         </w:rPr>
-      </w:pPr>
+        <w:t>Orientador</w:t>
+      </w:r>
       <w:r>
         <w:rPr>
           <w:rFonts w:cs="Times New Roman" w:ascii="Times New Roman" w:hAnsi="Times New Roman"/>
@@ -846,38 +862,6 @@
           <w:sz w:val="28"/>
           <w:szCs w:val="26"/>
         </w:rPr>
-      </w:r>
-    </w:p>
-    <w:p>
-      <w:pPr>
-        <w:pStyle w:val="Normal"/>
-        <w:ind w:left="2832" w:hanging="0"/>
-        <w:jc w:val="both"/>
-        <w:rPr>
-          <w:rFonts w:ascii="Times New Roman" w:hAnsi="Times New Roman" w:cs="Times New Roman"/>
-          <w:b/>
-          <w:b/>
-          <w:sz w:val="28"/>
-          <w:szCs w:val="26"/>
-        </w:rPr>
-      </w:pPr>
-      <w:r>
-        <w:rPr>
-          <w:rFonts w:cs="Times New Roman" w:ascii="Times New Roman" w:hAnsi="Times New Roman"/>
-          <w:b/>
-          <w:color w:val="000000"/>
-          <w:sz w:val="28"/>
-          <w:szCs w:val="26"/>
-        </w:rPr>
-        <w:t>Orientador</w:t>
-      </w:r>
-      <w:r>
-        <w:rPr>
-          <w:rFonts w:cs="Times New Roman" w:ascii="Times New Roman" w:hAnsi="Times New Roman"/>
-          <w:color w:val="000000"/>
-          <w:sz w:val="28"/>
-          <w:szCs w:val="26"/>
-        </w:rPr>
         <w:t>: Prof. Artur Sérgio Lopes</w:t>
       </w:r>
     </w:p>
@@ -1053,13 +1037,7 @@
       <w:pPr>
         <w:pStyle w:val="Normal"/>
         <w:jc w:val="right"/>
-        <w:rPr>
-          <w:rFonts w:ascii="Times New Roman" w:hAnsi="Times New Roman" w:cs="Times New Roman"/>
-          <w:b/>
-          <w:b/>
-          <w:sz w:val="28"/>
-          <w:szCs w:val="24"/>
-        </w:rPr>
+        <w:rPr/>
       </w:pPr>
       <w:r>
         <w:rPr>
@@ -1070,7 +1048,16 @@
         </w:rPr>
         <w:t>PARACAMBI, RJ</w:t>
         <w:br/>
-        <w:t>2018</w:t>
+        <w:t>201</w:t>
+      </w:r>
+      <w:r>
+        <w:rPr>
+          <w:rFonts w:cs="Times New Roman" w:ascii="Times New Roman" w:hAnsi="Times New Roman"/>
+          <w:b/>
+          <w:sz w:val="28"/>
+          <w:szCs w:val="24"/>
+        </w:rPr>
+        <w:t>9</w:t>
       </w:r>
     </w:p>
     <w:p>
@@ -1390,18 +1377,23 @@
     </w:p>
     <w:tbl>
       <w:tblPr>
-        <w:tblStyle w:val="Tabelacomgrade"/>
-        <w:tblpPr w:bottomFromText="0" w:horzAnchor="margin" w:leftFromText="141" w:rightFromText="141" w:tblpX="0" w:tblpY="-80" w:topFromText="0" w:vertAnchor="text"/>
         <w:tblW w:w="8688" w:type="dxa"/>
         <w:jc w:val="left"/>
         <w:tblInd w:w="0" w:type="dxa"/>
+        <w:tblBorders>
+          <w:top w:val="single" w:sz="4" w:space="0" w:color="00000A"/>
+          <w:left w:val="single" w:sz="4" w:space="0" w:color="00000A"/>
+          <w:bottom w:val="single" w:sz="4" w:space="0" w:color="00000A"/>
+          <w:right w:val="single" w:sz="4" w:space="0" w:color="00000A"/>
+          <w:insideH w:val="single" w:sz="4" w:space="0" w:color="00000A"/>
+          <w:insideV w:val="single" w:sz="4" w:space="0" w:color="00000A"/>
+        </w:tblBorders>
         <w:tblCellMar>
           <w:top w:w="0" w:type="dxa"/>
-          <w:left w:w="103" w:type="dxa"/>
+          <w:left w:w="98" w:type="dxa"/>
           <w:bottom w:w="0" w:type="dxa"/>
           <w:right w:w="108" w:type="dxa"/>
         </w:tblCellMar>
-        <w:tblLook w:lastRow="0" w:firstRow="1" w:lastColumn="0" w:firstColumn="1" w:val="04a0" w:noHBand="0" w:noVBand="1"/>
       </w:tblPr>
       <w:tblGrid>
         <w:gridCol w:w="8688"/>
@@ -1413,7 +1405,14 @@
         <w:tc>
           <w:tcPr>
             <w:tcW w:w="8688" w:type="dxa"/>
-            <w:tcBorders/>
+            <w:tcBorders>
+              <w:top w:val="single" w:sz="4" w:space="0" w:color="00000A"/>
+              <w:left w:val="single" w:sz="4" w:space="0" w:color="00000A"/>
+              <w:bottom w:val="single" w:sz="4" w:space="0" w:color="00000A"/>
+              <w:right w:val="single" w:sz="4" w:space="0" w:color="00000A"/>
+              <w:insideH w:val="single" w:sz="4" w:space="0" w:color="00000A"/>
+              <w:insideV w:val="single" w:sz="4" w:space="0" w:color="00000A"/>
+            </w:tcBorders>
             <w:shd w:fill="auto" w:val="clear"/>
           </w:tcPr>
           <w:p>
@@ -1465,45 +1464,27 @@
       <w:pPr>
         <w:pStyle w:val="Normal"/>
         <w:rPr>
-          <w:rFonts w:ascii="Times New Roman" w:hAnsi="Times New Roman"/>
-        </w:rPr>
-      </w:pPr>
-      <w:r>
-        <w:rPr>
-          <w:rFonts w:cs="Times New Roman" w:ascii="Times New Roman" w:hAnsi="Times New Roman"/>
-          <w:b/>
-          <w:sz w:val="24"/>
-          <w:szCs w:val="24"/>
-        </w:rPr>
-        <w:t>1. INTRODU</w:t>
-      </w:r>
-      <w:r>
-        <w:rPr>
-          <w:rFonts w:cs="Times New Roman" w:ascii="Times New Roman" w:hAnsi="Times New Roman"/>
-          <w:b/>
-          <w:sz w:val="24"/>
-          <w:szCs w:val="24"/>
-        </w:rPr>
-        <w:t>ÇÃ</w:t>
-      </w:r>
-      <w:r>
-        <w:rPr>
-          <w:rFonts w:cs="Times New Roman" w:ascii="Times New Roman" w:hAnsi="Times New Roman"/>
-          <w:b/>
-          <w:sz w:val="24"/>
-          <w:szCs w:val="24"/>
-        </w:rPr>
-        <w:t>O</w:t>
-      </w:r>
-    </w:p>
-    <w:p>
-      <w:pPr>
-        <w:pStyle w:val="Normal"/>
-        <w:rPr>
-          <w:rFonts w:ascii="Times New Roman" w:hAnsi="Times New Roman" w:cs="Times New Roman"/>
-          <w:sz w:val="24"/>
-          <w:szCs w:val="24"/>
-        </w:rPr>
+          <w:rFonts w:ascii="Times New Roman" w:hAnsi="Times New Roman" w:cs="Times New Roman"/>
+          <w:b/>
+          <w:b/>
+          <w:sz w:val="24"/>
+          <w:szCs w:val="24"/>
+        </w:rPr>
+      </w:pPr>
+      <w:r>
+        <w:rPr>
+          <w:rFonts w:cs="Times New Roman" w:ascii="Times New Roman" w:hAnsi="Times New Roman"/>
+          <w:b/>
+          <w:sz w:val="24"/>
+          <w:szCs w:val="24"/>
+        </w:rPr>
+        <w:t>1. INTRODUÇÃO</w:t>
+      </w:r>
+    </w:p>
+    <w:p>
+      <w:pPr>
+        <w:pStyle w:val="Normal"/>
+        <w:rPr/>
       </w:pPr>
       <w:r>
         <w:rPr>
@@ -1599,9 +1580,7 @@
     <w:p>
       <w:pPr>
         <w:pStyle w:val="Normal"/>
-        <w:rPr>
-          <w:rFonts w:ascii="Times New Roman" w:hAnsi="Times New Roman"/>
-        </w:rPr>
+        <w:rPr/>
       </w:pPr>
       <w:r>
         <w:rPr>
@@ -1634,9 +1613,7 @@
     <w:p>
       <w:pPr>
         <w:pStyle w:val="Normal"/>
-        <w:rPr>
-          <w:rFonts w:ascii="Times New Roman" w:hAnsi="Times New Roman"/>
-        </w:rPr>
+        <w:rPr/>
       </w:pPr>
       <w:r>
         <w:rPr>
@@ -1652,14 +1629,32 @@
           <w:sz w:val="24"/>
           <w:szCs w:val="24"/>
         </w:rPr>
-        <w:t>2.2 QUESTIONÁRIO APLICADO A PROFESSORES</w:t>
-      </w:r>
-    </w:p>
-    <w:p>
-      <w:pPr>
-        <w:pStyle w:val="Normal"/>
-        <w:rPr>
-          <w:rFonts w:ascii="Times New Roman" w:hAnsi="Times New Roman"/>
+        <w:t>2.2 QUESTIONÁRIO APLICADO A</w:t>
+      </w:r>
+      <w:r>
+        <w:rPr>
+          <w:rFonts w:cs="Times New Roman" w:ascii="Times New Roman" w:hAnsi="Times New Roman"/>
+          <w:sz w:val="24"/>
+          <w:szCs w:val="24"/>
+        </w:rPr>
+        <w:t>OS</w:t>
+      </w:r>
+      <w:r>
+        <w:rPr>
+          <w:rFonts w:cs="Times New Roman" w:ascii="Times New Roman" w:hAnsi="Times New Roman"/>
+          <w:sz w:val="24"/>
+          <w:szCs w:val="24"/>
+        </w:rPr>
+        <w:t xml:space="preserve"> PROFESSORES</w:t>
+      </w:r>
+    </w:p>
+    <w:p>
+      <w:pPr>
+        <w:pStyle w:val="Normal"/>
+        <w:rPr>
+          <w:rFonts w:ascii="Times New Roman" w:hAnsi="Times New Roman" w:cs="Times New Roman"/>
+          <w:sz w:val="24"/>
+          <w:szCs w:val="24"/>
         </w:rPr>
       </w:pPr>
       <w:r>
@@ -1676,7 +1671,119 @@
           <w:sz w:val="24"/>
           <w:szCs w:val="24"/>
         </w:rPr>
-        <w:t>2.</w:t>
+        <w:t>2.3 CRONOGRAMA</w:t>
+      </w:r>
+    </w:p>
+    <w:p>
+      <w:pPr>
+        <w:pStyle w:val="Normal"/>
+        <w:rPr>
+          <w:rFonts w:ascii="Times New Roman" w:hAnsi="Times New Roman" w:cs="Times New Roman"/>
+          <w:b/>
+          <w:b/>
+          <w:sz w:val="24"/>
+          <w:szCs w:val="24"/>
+        </w:rPr>
+      </w:pPr>
+      <w:r>
+        <w:rPr>
+          <w:rFonts w:cs="Times New Roman" w:ascii="Times New Roman" w:hAnsi="Times New Roman"/>
+          <w:b/>
+          <w:sz w:val="24"/>
+          <w:szCs w:val="24"/>
+        </w:rPr>
+        <w:t>3. RESULTADOS E DISCUSSÃO</w:t>
+      </w:r>
+    </w:p>
+    <w:p>
+      <w:pPr>
+        <w:pStyle w:val="Normal"/>
+        <w:rPr/>
+      </w:pPr>
+      <w:r>
+        <w:rPr>
+          <w:rFonts w:cs="Times New Roman" w:ascii="Times New Roman" w:hAnsi="Times New Roman"/>
+          <w:sz w:val="24"/>
+          <w:szCs w:val="24"/>
+        </w:rPr>
+        <w:t xml:space="preserve">    </w:t>
+      </w:r>
+      <w:r>
+        <w:rPr>
+          <w:rFonts w:cs="Times New Roman" w:ascii="Times New Roman" w:hAnsi="Times New Roman"/>
+          <w:sz w:val="24"/>
+          <w:szCs w:val="24"/>
+        </w:rPr>
+        <w:t>3.1 ANÁLISE DAS RESPOSTAS DO QUESTIONÁRIO</w:t>
+      </w:r>
+      <w:r>
+        <w:rPr>
+          <w:rFonts w:cs="Times New Roman" w:ascii="Times New Roman" w:hAnsi="Times New Roman"/>
+          <w:sz w:val="24"/>
+          <w:szCs w:val="24"/>
+        </w:rPr>
+        <w:t xml:space="preserve">    </w:t>
+      </w:r>
+    </w:p>
+    <w:p>
+      <w:pPr>
+        <w:pStyle w:val="Normal"/>
+        <w:rPr/>
+      </w:pPr>
+      <w:r>
+        <w:rPr>
+          <w:rFonts w:cs="Times New Roman" w:ascii="Times New Roman" w:hAnsi="Times New Roman"/>
+          <w:sz w:val="24"/>
+          <w:szCs w:val="24"/>
+        </w:rPr>
+        <w:t xml:space="preserve">    </w:t>
+      </w:r>
+      <w:r>
+        <w:rPr>
+          <w:rFonts w:cs="Times New Roman" w:ascii="Times New Roman" w:hAnsi="Times New Roman"/>
+          <w:sz w:val="24"/>
+          <w:szCs w:val="24"/>
+        </w:rPr>
+        <w:t>3.</w:t>
+      </w:r>
+      <w:r>
+        <w:rPr>
+          <w:rFonts w:cs="Times New Roman" w:ascii="Times New Roman" w:hAnsi="Times New Roman"/>
+          <w:sz w:val="24"/>
+          <w:szCs w:val="24"/>
+        </w:rPr>
+        <w:t>2</w:t>
+      </w:r>
+      <w:r>
+        <w:rPr>
+          <w:rFonts w:cs="Times New Roman" w:ascii="Times New Roman" w:hAnsi="Times New Roman"/>
+          <w:sz w:val="24"/>
+          <w:szCs w:val="24"/>
+        </w:rPr>
+        <w:t xml:space="preserve"> ANÁLISE DE REQUISITOS DO SISTEMA</w:t>
+      </w:r>
+    </w:p>
+    <w:p>
+      <w:pPr>
+        <w:pStyle w:val="Normal"/>
+        <w:rPr/>
+      </w:pPr>
+      <w:r>
+        <w:rPr>
+          <w:rFonts w:cs="Times New Roman" w:ascii="Times New Roman" w:hAnsi="Times New Roman"/>
+          <w:b/>
+          <w:sz w:val="24"/>
+          <w:szCs w:val="24"/>
+        </w:rPr>
+        <w:t xml:space="preserve">    </w:t>
+      </w:r>
+      <w:r>
+        <w:rPr>
+          <w:rFonts w:cs="Times New Roman" w:ascii="Times New Roman" w:hAnsi="Times New Roman"/>
+          <w:sz w:val="24"/>
+          <w:szCs w:val="24"/>
+        </w:rPr>
+        <w:t>3.</w:t>
       </w:r>
       <w:r>
         <w:rPr>
@@ -1692,40 +1799,13 @@
           <w:sz w:val="24"/>
           <w:szCs w:val="24"/>
         </w:rPr>
-        <w:t xml:space="preserve"> CRONOGRAMA</w:t>
-      </w:r>
-    </w:p>
-    <w:p>
-      <w:pPr>
-        <w:pStyle w:val="Normal"/>
-        <w:rPr>
-          <w:rFonts w:ascii="Times New Roman" w:hAnsi="Times New Roman" w:cs="Times New Roman"/>
-          <w:b/>
-          <w:b/>
-          <w:sz w:val="24"/>
-          <w:szCs w:val="24"/>
-        </w:rPr>
-      </w:pPr>
-      <w:r>
-        <w:rPr>
-          <w:rFonts w:cs="Times New Roman" w:ascii="Times New Roman" w:hAnsi="Times New Roman"/>
-          <w:b/>
-          <w:sz w:val="24"/>
-          <w:szCs w:val="24"/>
-        </w:rPr>
-        <w:t>3. RESULTADOS E DISCUSSÃO</w:t>
-      </w:r>
-    </w:p>
-    <w:p>
-      <w:pPr>
-        <w:pStyle w:val="Normal"/>
-        <w:rPr>
-          <w:rFonts w:ascii="Times New Roman" w:hAnsi="Times New Roman" w:cs="Times New Roman"/>
-          <w:b/>
-          <w:b/>
-          <w:sz w:val="24"/>
-          <w:szCs w:val="24"/>
-        </w:rPr>
+        <w:t xml:space="preserve"> SOFTWARES SEMELHANTES</w:t>
+      </w:r>
+    </w:p>
+    <w:p>
+      <w:pPr>
+        <w:pStyle w:val="Normal"/>
+        <w:rPr/>
       </w:pPr>
       <w:r>
         <w:rPr>
@@ -1741,70 +1821,29 @@
           <w:sz w:val="24"/>
           <w:szCs w:val="24"/>
         </w:rPr>
-        <w:t>3.1 ANÁLISE DE REQUISITOS DO SISTEMA</w:t>
-      </w:r>
-    </w:p>
-    <w:p>
-      <w:pPr>
-        <w:pStyle w:val="Normal"/>
-        <w:rPr>
-          <w:rFonts w:ascii="Times New Roman" w:hAnsi="Times New Roman" w:cs="Times New Roman"/>
-          <w:sz w:val="24"/>
-          <w:szCs w:val="24"/>
-        </w:rPr>
-      </w:pPr>
-      <w:r>
-        <w:rPr>
-          <w:rFonts w:cs="Times New Roman" w:ascii="Times New Roman" w:hAnsi="Times New Roman"/>
-          <w:b/>
-          <w:sz w:val="24"/>
-          <w:szCs w:val="24"/>
-        </w:rPr>
-        <w:t xml:space="preserve">    </w:t>
-      </w:r>
-      <w:r>
-        <w:rPr>
-          <w:rFonts w:cs="Times New Roman" w:ascii="Times New Roman" w:hAnsi="Times New Roman"/>
-          <w:sz w:val="24"/>
-          <w:szCs w:val="24"/>
-        </w:rPr>
-        <w:t>3.2 SOFTWARES SEMELHANTES</w:t>
-      </w:r>
-    </w:p>
-    <w:p>
-      <w:pPr>
-        <w:pStyle w:val="Normal"/>
-        <w:rPr>
-          <w:rFonts w:ascii="Times New Roman" w:hAnsi="Times New Roman" w:cs="Times New Roman"/>
-          <w:sz w:val="24"/>
-          <w:szCs w:val="24"/>
-        </w:rPr>
-      </w:pPr>
-      <w:r>
-        <w:rPr>
-          <w:rFonts w:cs="Times New Roman" w:ascii="Times New Roman" w:hAnsi="Times New Roman"/>
-          <w:sz w:val="24"/>
-          <w:szCs w:val="24"/>
-        </w:rPr>
-        <w:t xml:space="preserve">    </w:t>
-      </w:r>
-      <w:r>
-        <w:rPr>
-          <w:rFonts w:cs="Times New Roman" w:ascii="Times New Roman" w:hAnsi="Times New Roman"/>
-          <w:sz w:val="24"/>
-          <w:szCs w:val="24"/>
-        </w:rPr>
-        <w:t>3.3 DIAGRAMAS</w:t>
-      </w:r>
-    </w:p>
-    <w:p>
-      <w:pPr>
-        <w:pStyle w:val="Normal"/>
-        <w:rPr>
-          <w:rFonts w:ascii="Times New Roman" w:hAnsi="Times New Roman" w:cs="Times New Roman"/>
-          <w:sz w:val="24"/>
-          <w:szCs w:val="24"/>
-        </w:rPr>
+        <w:t>3.</w:t>
+      </w:r>
+      <w:r>
+        <w:rPr>
+          <w:rFonts w:cs="Times New Roman" w:ascii="Times New Roman" w:hAnsi="Times New Roman"/>
+          <w:sz w:val="24"/>
+          <w:szCs w:val="24"/>
+        </w:rPr>
+        <w:t>4</w:t>
+      </w:r>
+      <w:r>
+        <w:rPr>
+          <w:rFonts w:cs="Times New Roman" w:ascii="Times New Roman" w:hAnsi="Times New Roman"/>
+          <w:sz w:val="24"/>
+          <w:szCs w:val="24"/>
+        </w:rPr>
+        <w:t xml:space="preserve"> DIAGRAMAS</w:t>
+      </w:r>
+    </w:p>
+    <w:p>
+      <w:pPr>
+        <w:pStyle w:val="Normal"/>
+        <w:rPr/>
       </w:pPr>
       <w:r>
         <w:rPr>
@@ -1829,17 +1868,29 @@
           <w:sz w:val="24"/>
           <w:szCs w:val="24"/>
         </w:rPr>
-        <w:t>3.3.1 CASO DE USO</w:t>
-      </w:r>
-    </w:p>
-    <w:p>
-      <w:pPr>
-        <w:pStyle w:val="Normal"/>
-        <w:rPr>
-          <w:rFonts w:ascii="Times New Roman" w:hAnsi="Times New Roman" w:cs="Times New Roman"/>
-          <w:sz w:val="24"/>
-          <w:szCs w:val="24"/>
-        </w:rPr>
+        <w:t>3.</w:t>
+      </w:r>
+      <w:r>
+        <w:rPr>
+          <w:rFonts w:cs="Times New Roman" w:ascii="Times New Roman" w:hAnsi="Times New Roman"/>
+          <w:sz w:val="24"/>
+          <w:szCs w:val="24"/>
+        </w:rPr>
+        <w:t>4</w:t>
+      </w:r>
+      <w:r>
+        <w:rPr>
+          <w:rFonts w:cs="Times New Roman" w:ascii="Times New Roman" w:hAnsi="Times New Roman"/>
+          <w:sz w:val="24"/>
+          <w:szCs w:val="24"/>
+        </w:rPr>
+        <w:t>.1 CASO DE USO</w:t>
+      </w:r>
+    </w:p>
+    <w:p>
+      <w:pPr>
+        <w:pStyle w:val="Normal"/>
+        <w:rPr/>
       </w:pPr>
       <w:r>
         <w:rPr>
@@ -1855,17 +1906,29 @@
           <w:sz w:val="24"/>
           <w:szCs w:val="24"/>
         </w:rPr>
-        <w:t>3.3.2 CLASSE</w:t>
-      </w:r>
-    </w:p>
-    <w:p>
-      <w:pPr>
-        <w:pStyle w:val="Normal"/>
-        <w:rPr>
-          <w:rFonts w:ascii="Times New Roman" w:hAnsi="Times New Roman" w:cs="Times New Roman"/>
-          <w:sz w:val="24"/>
-          <w:szCs w:val="24"/>
-        </w:rPr>
+        <w:t>3.</w:t>
+      </w:r>
+      <w:r>
+        <w:rPr>
+          <w:rFonts w:cs="Times New Roman" w:ascii="Times New Roman" w:hAnsi="Times New Roman"/>
+          <w:sz w:val="24"/>
+          <w:szCs w:val="24"/>
+        </w:rPr>
+        <w:t>4</w:t>
+      </w:r>
+      <w:r>
+        <w:rPr>
+          <w:rFonts w:cs="Times New Roman" w:ascii="Times New Roman" w:hAnsi="Times New Roman"/>
+          <w:sz w:val="24"/>
+          <w:szCs w:val="24"/>
+        </w:rPr>
+        <w:t>.2 CLASSE</w:t>
+      </w:r>
+    </w:p>
+    <w:p>
+      <w:pPr>
+        <w:pStyle w:val="Normal"/>
+        <w:rPr/>
       </w:pPr>
       <w:r>
         <w:rPr>
@@ -1881,20 +1944,11 @@
           <w:sz w:val="24"/>
           <w:szCs w:val="24"/>
         </w:rPr>
-        <w:t>3.3.3 ENTIDADE-RELACIONAMENTO</w:t>
-      </w:r>
-    </w:p>
-    <w:p>
-      <w:pPr>
-        <w:pStyle w:val="Normal"/>
-        <w:rPr>
-          <w:rFonts w:ascii="Times New Roman" w:hAnsi="Times New Roman"/>
-        </w:rPr>
-      </w:pPr>
-      <w:r>
-        <w:rPr>
-          <w:rFonts w:cs="Times New Roman" w:ascii="Times New Roman" w:hAnsi="Times New Roman"/>
-          <w:b/>
+        <w:t>3.</w:t>
+      </w:r>
+      <w:r>
+        <w:rPr>
+          <w:rFonts w:cs="Times New Roman" w:ascii="Times New Roman" w:hAnsi="Times New Roman"/>
           <w:sz w:val="24"/>
           <w:szCs w:val="24"/>
         </w:rPr>
@@ -1903,18 +1957,40 @@
       <w:r>
         <w:rPr>
           <w:rFonts w:cs="Times New Roman" w:ascii="Times New Roman" w:hAnsi="Times New Roman"/>
-          <w:b/>
-          <w:sz w:val="24"/>
-          <w:szCs w:val="24"/>
-        </w:rPr>
-        <w:t>. INTERFACES GRÁFICAS</w:t>
-      </w:r>
-    </w:p>
-    <w:p>
-      <w:pPr>
-        <w:pStyle w:val="Normal"/>
-        <w:rPr>
-          <w:rFonts w:ascii="Times New Roman" w:hAnsi="Times New Roman"/>
+          <w:sz w:val="24"/>
+          <w:szCs w:val="24"/>
+        </w:rPr>
+        <w:t>.3 ENTIDADE-RELACIONAMENTO</w:t>
+      </w:r>
+    </w:p>
+    <w:p>
+      <w:pPr>
+        <w:pStyle w:val="Normal"/>
+        <w:rPr>
+          <w:rFonts w:ascii="Times New Roman" w:hAnsi="Times New Roman" w:cs="Times New Roman"/>
+          <w:b/>
+          <w:b/>
+          <w:sz w:val="24"/>
+          <w:szCs w:val="24"/>
+        </w:rPr>
+      </w:pPr>
+      <w:r>
+        <w:rPr>
+          <w:rFonts w:cs="Times New Roman" w:ascii="Times New Roman" w:hAnsi="Times New Roman"/>
+          <w:b/>
+          <w:sz w:val="24"/>
+          <w:szCs w:val="24"/>
+        </w:rPr>
+        <w:t>4. INTERFACES GRÁFICAS</w:t>
+      </w:r>
+    </w:p>
+    <w:p>
+      <w:pPr>
+        <w:pStyle w:val="Normal"/>
+        <w:rPr>
+          <w:rFonts w:ascii="Times New Roman" w:hAnsi="Times New Roman" w:cs="Times New Roman"/>
+          <w:sz w:val="24"/>
+          <w:szCs w:val="24"/>
         </w:rPr>
       </w:pPr>
       <w:r>
@@ -1931,22 +2007,16 @@
           <w:sz w:val="24"/>
           <w:szCs w:val="24"/>
         </w:rPr>
-        <w:t>4</w:t>
-      </w:r>
-      <w:r>
-        <w:rPr>
-          <w:rFonts w:cs="Times New Roman" w:ascii="Times New Roman" w:hAnsi="Times New Roman"/>
-          <w:sz w:val="24"/>
-          <w:szCs w:val="24"/>
-        </w:rPr>
-        <w:t>.1 ACESSO</w:t>
-      </w:r>
-    </w:p>
-    <w:p>
-      <w:pPr>
-        <w:pStyle w:val="Normal"/>
-        <w:rPr>
-          <w:rFonts w:ascii="Times New Roman" w:hAnsi="Times New Roman"/>
+        <w:t>4.1 ACESSO</w:t>
+      </w:r>
+    </w:p>
+    <w:p>
+      <w:pPr>
+        <w:pStyle w:val="Normal"/>
+        <w:rPr>
+          <w:rFonts w:ascii="Times New Roman" w:hAnsi="Times New Roman" w:cs="Times New Roman"/>
+          <w:sz w:val="24"/>
+          <w:szCs w:val="24"/>
         </w:rPr>
       </w:pPr>
       <w:r>
@@ -1963,23 +2033,13 @@
           <w:sz w:val="24"/>
           <w:szCs w:val="24"/>
         </w:rPr>
-        <w:t>4</w:t>
-      </w:r>
-      <w:r>
-        <w:rPr>
-          <w:rFonts w:cs="Times New Roman" w:ascii="Times New Roman" w:hAnsi="Times New Roman"/>
-          <w:sz w:val="24"/>
-          <w:szCs w:val="24"/>
-        </w:rPr>
-        <w:t>.2 TELA INICIAL (DASHBOARD)</w:t>
-      </w:r>
-    </w:p>
-    <w:p>
-      <w:pPr>
-        <w:pStyle w:val="Normal"/>
-        <w:rPr>
-          <w:rFonts w:ascii="Times New Roman" w:hAnsi="Times New Roman"/>
-        </w:rPr>
+        <w:t>4.2 TELA INICIAL (DASHBOARD)</w:t>
+      </w:r>
+    </w:p>
+    <w:p>
+      <w:pPr>
+        <w:pStyle w:val="Normal"/>
+        <w:rPr/>
       </w:pPr>
       <w:r>
         <w:rPr>
@@ -1995,22 +2055,32 @@
           <w:sz w:val="24"/>
           <w:szCs w:val="24"/>
         </w:rPr>
-        <w:t>4</w:t>
-      </w:r>
-      <w:r>
-        <w:rPr>
-          <w:rFonts w:cs="Times New Roman" w:ascii="Times New Roman" w:hAnsi="Times New Roman"/>
-          <w:sz w:val="24"/>
-          <w:szCs w:val="24"/>
-        </w:rPr>
-        <w:t>.3 PERFIL DO USUARIO</w:t>
-      </w:r>
-    </w:p>
-    <w:p>
-      <w:pPr>
-        <w:pStyle w:val="Normal"/>
-        <w:rPr>
-          <w:rFonts w:ascii="Times New Roman" w:hAnsi="Times New Roman"/>
+        <w:t>4.3 PERFIL DO USU</w:t>
+      </w:r>
+      <w:r>
+        <w:rPr>
+          <w:rFonts w:cs="Times New Roman" w:ascii="Times New Roman" w:hAnsi="Times New Roman"/>
+          <w:sz w:val="24"/>
+          <w:szCs w:val="24"/>
+        </w:rPr>
+        <w:t>Á</w:t>
+      </w:r>
+      <w:r>
+        <w:rPr>
+          <w:rFonts w:cs="Times New Roman" w:ascii="Times New Roman" w:hAnsi="Times New Roman"/>
+          <w:sz w:val="24"/>
+          <w:szCs w:val="24"/>
+        </w:rPr>
+        <w:t>RIO</w:t>
+      </w:r>
+    </w:p>
+    <w:p>
+      <w:pPr>
+        <w:pStyle w:val="Normal"/>
+        <w:rPr>
+          <w:rFonts w:ascii="Times New Roman" w:hAnsi="Times New Roman" w:cs="Times New Roman"/>
+          <w:sz w:val="24"/>
+          <w:szCs w:val="24"/>
         </w:rPr>
       </w:pPr>
       <w:r>
@@ -2027,22 +2097,16 @@
           <w:sz w:val="24"/>
           <w:szCs w:val="24"/>
         </w:rPr>
-        <w:t>4</w:t>
-      </w:r>
-      <w:r>
-        <w:rPr>
-          <w:rFonts w:cs="Times New Roman" w:ascii="Times New Roman" w:hAnsi="Times New Roman"/>
-          <w:sz w:val="24"/>
-          <w:szCs w:val="24"/>
-        </w:rPr>
-        <w:t>.4 AÇÕES DO ADMINISTRADOR</w:t>
-      </w:r>
-    </w:p>
-    <w:p>
-      <w:pPr>
-        <w:pStyle w:val="Normal"/>
-        <w:rPr>
-          <w:rFonts w:ascii="Times New Roman" w:hAnsi="Times New Roman"/>
+        <w:t>4.4 AÇÕES DO ADMINISTRADOR</w:t>
+      </w:r>
+    </w:p>
+    <w:p>
+      <w:pPr>
+        <w:pStyle w:val="Normal"/>
+        <w:rPr>
+          <w:rFonts w:ascii="Times New Roman" w:hAnsi="Times New Roman" w:cs="Times New Roman"/>
+          <w:sz w:val="24"/>
+          <w:szCs w:val="24"/>
         </w:rPr>
       </w:pPr>
       <w:r>
@@ -2059,15 +2123,7 @@
           <w:sz w:val="24"/>
           <w:szCs w:val="24"/>
         </w:rPr>
-        <w:t>4</w:t>
-      </w:r>
-      <w:r>
-        <w:rPr>
-          <w:rFonts w:cs="Times New Roman" w:ascii="Times New Roman" w:hAnsi="Times New Roman"/>
-          <w:sz w:val="24"/>
-          <w:szCs w:val="24"/>
-        </w:rPr>
-        <w:t>.5 AÇÕES DO PROFESSOR</w:t>
+        <w:t>4.5 AÇÕES DO PROFESSOR</w:t>
       </w:r>
     </w:p>
     <w:p>
@@ -2358,7 +2414,7 @@
           <w:rFonts w:cs="Times New Roman" w:ascii="Times New Roman" w:hAnsi="Times New Roman"/>
           <w:sz w:val="24"/>
           <w:szCs w:val="24"/>
-          <w:shd w:fill="FFFFFF" w:val="clear"/>
+          <w:highlight w:val="white"/>
         </w:rPr>
         <w:t>“</w:t>
       </w:r>
@@ -2367,7 +2423,7 @@
           <w:rFonts w:cs="Times New Roman" w:ascii="Times New Roman" w:hAnsi="Times New Roman"/>
           <w:sz w:val="24"/>
           <w:szCs w:val="24"/>
-          <w:shd w:fill="FFFFFF" w:val="clear"/>
+          <w:highlight w:val="white"/>
         </w:rPr>
         <w:t>Pode-se definir </w:t>
       </w:r>
@@ -2377,7 +2433,7 @@
           <w:bCs/>
           <w:sz w:val="24"/>
           <w:szCs w:val="24"/>
-          <w:shd w:fill="FFFFFF" w:val="clear"/>
+          <w:highlight w:val="white"/>
         </w:rPr>
         <w:t>tecnologia da Informação</w:t>
       </w:r>
@@ -2386,7 +2442,7 @@
           <w:rFonts w:cs="Times New Roman" w:ascii="Times New Roman" w:hAnsi="Times New Roman"/>
           <w:sz w:val="24"/>
           <w:szCs w:val="24"/>
-          <w:shd w:fill="FFFFFF" w:val="clear"/>
+          <w:highlight w:val="white"/>
         </w:rPr>
         <w:t> (TI) como o conjunto de todas as </w:t>
       </w:r>
@@ -2409,7 +2465,7 @@
           <w:rFonts w:cs="Times New Roman" w:ascii="Times New Roman" w:hAnsi="Times New Roman"/>
           <w:sz w:val="24"/>
           <w:szCs w:val="24"/>
-          <w:shd w:fill="FFFFFF" w:val="clear"/>
+          <w:highlight w:val="white"/>
         </w:rPr>
         <w:t> e soluções providas por recursos de computação que visam a produção, o armazenamento, a transmissão, o acesso, a </w:t>
       </w:r>
@@ -2432,7 +2488,7 @@
           <w:rFonts w:cs="Times New Roman" w:ascii="Times New Roman" w:hAnsi="Times New Roman"/>
           <w:sz w:val="24"/>
           <w:szCs w:val="24"/>
-          <w:shd w:fill="FFFFFF" w:val="clear"/>
+          <w:highlight w:val="white"/>
         </w:rPr>
         <w:t> e o uso das </w:t>
       </w:r>
@@ -2455,7 +2511,7 @@
           <w:rFonts w:cs="Times New Roman" w:ascii="Times New Roman" w:hAnsi="Times New Roman"/>
           <w:sz w:val="24"/>
           <w:szCs w:val="24"/>
-          <w:shd w:fill="FFFFFF" w:val="clear"/>
+          <w:highlight w:val="white"/>
         </w:rPr>
         <w:t>. Na verdade, as aplicações para TI são tantas — e estão ligadas a tantas áreas — que há diversas definições para a expressão e nenhuma delas consegue determiná-la por completo. É a área da </w:t>
       </w:r>
@@ -2486,7 +2542,7 @@
           <w:rFonts w:cs="Times New Roman" w:ascii="Times New Roman" w:hAnsi="Times New Roman"/>
           <w:sz w:val="24"/>
           <w:szCs w:val="24"/>
-          <w:shd w:fill="FFFFFF" w:val="clear"/>
+          <w:highlight w:val="white"/>
         </w:rPr>
         <w:t>que trata a informação, a </w:t>
       </w:r>
@@ -2509,7 +2565,7 @@
           <w:rFonts w:cs="Times New Roman" w:ascii="Times New Roman" w:hAnsi="Times New Roman"/>
           <w:sz w:val="24"/>
           <w:szCs w:val="24"/>
-          <w:shd w:fill="FFFFFF" w:val="clear"/>
+          <w:highlight w:val="white"/>
         </w:rPr>
         <w:t> e a classificação de forma a permitir a tomada de decisão em prol de algum objetivo.”</w:t>
       </w:r>
@@ -2518,7 +2574,7 @@
           <w:rFonts w:cs="Times New Roman" w:ascii="Times New Roman" w:hAnsi="Times New Roman"/>
           <w:sz w:val="24"/>
           <w:szCs w:val="24"/>
-          <w:shd w:fill="FFFFFF" w:val="clear"/>
+          <w:highlight w:val="white"/>
           <w:vertAlign w:val="superscript"/>
         </w:rPr>
         <w:t>[1]</w:t>
@@ -2539,7 +2595,7 @@
           <w:rFonts w:cs="Times New Roman" w:ascii="Times New Roman" w:hAnsi="Times New Roman"/>
           <w:sz w:val="24"/>
           <w:szCs w:val="24"/>
-          <w:shd w:fill="FFFFFF" w:val="clear"/>
+          <w:highlight w:val="white"/>
         </w:rPr>
         <w:t>Desta forma, podemos acrescentar que TI é utilizada como um meio em qualquer área conhecida. É um instrumento que possibilita a revitalização de antigas práticas, a melhor compreensão do objeto aplicado, a criação de novos indicadores e de tendências potencializadoras, em qualquer que seja a área de aplicação.</w:t>
       </w:r>
@@ -2559,7 +2615,7 @@
           <w:rFonts w:cs="Times New Roman" w:ascii="Times New Roman" w:hAnsi="Times New Roman"/>
           <w:sz w:val="24"/>
           <w:szCs w:val="24"/>
-          <w:shd w:fill="FFFFFF" w:val="clear"/>
+          <w:highlight w:val="white"/>
         </w:rPr>
         <w:t>Por isso que, observamos a tecnologia tão impregnada em tudo que vemos.</w:t>
         <w:br/>
@@ -2581,7 +2637,7 @@
           <w:rFonts w:cs="Times New Roman" w:ascii="Times New Roman" w:hAnsi="Times New Roman"/>
           <w:sz w:val="24"/>
           <w:szCs w:val="24"/>
-          <w:shd w:fill="FFFFFF" w:val="clear"/>
+          <w:highlight w:val="white"/>
         </w:rPr>
         <w:t>E é com base nisso que, ao observarmos a forma de criação de avaliações para aulas presenciais na maioria das instituições de ensino, concluímos que ela mudou pouco com a evolução da tecnologia.</w:t>
       </w:r>
@@ -2601,7 +2657,7 @@
           <w:rFonts w:cs="Times New Roman" w:ascii="Times New Roman" w:hAnsi="Times New Roman"/>
           <w:sz w:val="24"/>
           <w:szCs w:val="24"/>
-          <w:shd w:fill="FFFFFF" w:val="clear"/>
+          <w:highlight w:val="white"/>
         </w:rPr>
         <w:t>Antigamente, as questões eram copiadas à mão ou replicadas em papel carbono. Mais tarde, os editores de textos e as impressoras foram absorvidos pelo processo, dando uma maior produtividade à tarefa.</w:t>
       </w:r>
@@ -2621,7 +2677,7 @@
           <w:rFonts w:cs="Times New Roman" w:ascii="Times New Roman" w:hAnsi="Times New Roman"/>
           <w:sz w:val="24"/>
           <w:szCs w:val="24"/>
-          <w:shd w:fill="FFFFFF" w:val="clear"/>
+          <w:highlight w:val="white"/>
         </w:rPr>
         <w:t>Porém uma parte continua sendo feita da mesma forma. Recriando os passos para criação de uma avaliação por um professor comum, vemos que ele determina primeiramente os temas e assuntos que serão discutidos.</w:t>
         <w:br/>
@@ -2643,7 +2699,7 @@
           <w:rFonts w:cs="Times New Roman" w:ascii="Times New Roman" w:hAnsi="Times New Roman"/>
           <w:sz w:val="24"/>
           <w:szCs w:val="24"/>
-          <w:shd w:fill="FFFFFF" w:val="clear"/>
+          <w:highlight w:val="white"/>
         </w:rPr>
         <w:t>Compreende-se aqui a quase que manualidade da montagem do documento, demandando um tempo maior para o professor que muitas das vezes precisa aplicar avaliações para distintas turmas em distintas instituições, exponenciando o número de provas e questões necessárias.</w:t>
       </w:r>
@@ -2663,7 +2719,7 @@
           <w:rFonts w:cs="Times New Roman" w:ascii="Times New Roman" w:hAnsi="Times New Roman"/>
           <w:sz w:val="24"/>
           <w:szCs w:val="24"/>
-          <w:shd w:fill="FFFFFF" w:val="clear"/>
+          <w:highlight w:val="white"/>
         </w:rPr>
         <w:t>Aliado a isso, o atual secretário de educação do município de Paracambi e profissional da área de tecnologia, Mariano Almeida, percebeu tal necessidade para os professores da rede municipal de ensino local.</w:t>
       </w:r>
@@ -2741,7 +2797,7 @@
           <w:b/>
           <w:sz w:val="24"/>
           <w:szCs w:val="24"/>
-          <w:shd w:fill="FFFFFF" w:val="clear"/>
+          <w:highlight w:val="white"/>
         </w:rPr>
         <w:t>1.1. OBJETIVOS</w:t>
       </w:r>
@@ -2764,7 +2820,7 @@
           <w:b/>
           <w:sz w:val="24"/>
           <w:szCs w:val="24"/>
-          <w:shd w:fill="FFFFFF" w:val="clear"/>
+          <w:highlight w:val="white"/>
         </w:rPr>
         <w:t>1.1.1 Objetivo geral</w:t>
       </w:r>
@@ -2784,7 +2840,7 @@
           <w:rFonts w:cs="Times New Roman" w:ascii="Times New Roman" w:hAnsi="Times New Roman"/>
           <w:sz w:val="24"/>
           <w:szCs w:val="24"/>
-          <w:shd w:fill="FFFFFF" w:val="clear"/>
+          <w:highlight w:val="white"/>
         </w:rPr>
         <w:t>Auxiliar o docente na criação de avaliações, concentrando as perguntas em um banco de questões, diminuindo o tempo de preparo das provas e incluindo processos que ajudem em um controle maior da avaliação gerada.</w:t>
       </w:r>
@@ -2804,29 +2860,29 @@
           <w:rFonts w:cs="Times New Roman" w:ascii="Times New Roman" w:hAnsi="Times New Roman"/>
           <w:sz w:val="24"/>
           <w:szCs w:val="24"/>
-          <w:shd w:fill="FFFFFF" w:val="clear"/>
-        </w:rPr>
-      </w:r>
-    </w:p>
-    <w:p>
-      <w:pPr>
-        <w:pStyle w:val="Normal"/>
-        <w:rPr>
-          <w:rFonts w:ascii="Times New Roman" w:hAnsi="Times New Roman" w:cs="Times New Roman"/>
-          <w:b/>
-          <w:b/>
-          <w:sz w:val="24"/>
-          <w:szCs w:val="24"/>
           <w:highlight w:val="white"/>
         </w:rPr>
-      </w:pPr>
-      <w:r>
-        <w:rPr>
-          <w:rFonts w:cs="Times New Roman" w:ascii="Times New Roman" w:hAnsi="Times New Roman"/>
-          <w:b/>
-          <w:sz w:val="24"/>
-          <w:szCs w:val="24"/>
-          <w:shd w:fill="FFFFFF" w:val="clear"/>
+      </w:r>
+    </w:p>
+    <w:p>
+      <w:pPr>
+        <w:pStyle w:val="Normal"/>
+        <w:rPr>
+          <w:rFonts w:ascii="Times New Roman" w:hAnsi="Times New Roman" w:cs="Times New Roman"/>
+          <w:b/>
+          <w:b/>
+          <w:sz w:val="24"/>
+          <w:szCs w:val="24"/>
+          <w:highlight w:val="white"/>
+        </w:rPr>
+      </w:pPr>
+      <w:r>
+        <w:rPr>
+          <w:rFonts w:cs="Times New Roman" w:ascii="Times New Roman" w:hAnsi="Times New Roman"/>
+          <w:b/>
+          <w:sz w:val="24"/>
+          <w:szCs w:val="24"/>
+          <w:highlight w:val="white"/>
         </w:rPr>
         <w:t>1.1.2 Objetivos Específicos</w:t>
       </w:r>
@@ -2846,7 +2902,7 @@
           <w:rFonts w:cs="Times New Roman" w:ascii="Times New Roman" w:hAnsi="Times New Roman"/>
           <w:sz w:val="24"/>
           <w:szCs w:val="24"/>
-          <w:shd w:fill="FFFFFF" w:val="clear"/>
+          <w:highlight w:val="white"/>
         </w:rPr>
         <w:t>- Criar uma interface amigável, de modo que qualquer usuário, independentemente de suas experiências prévias com sistemas informatizados, tenha facilidade e sinta-se à vontade para usufruir da aplicação;</w:t>
       </w:r>
@@ -2866,7 +2922,7 @@
           <w:rFonts w:cs="Times New Roman" w:ascii="Times New Roman" w:hAnsi="Times New Roman"/>
           <w:sz w:val="24"/>
           <w:szCs w:val="24"/>
-          <w:shd w:fill="FFFFFF" w:val="clear"/>
+          <w:highlight w:val="white"/>
         </w:rPr>
         <w:t>- Possibilitar a alteração de dados cadastrais, incluindo senha, pelo próprio professor;</w:t>
       </w:r>
@@ -2886,7 +2942,7 @@
           <w:rFonts w:cs="Times New Roman" w:ascii="Times New Roman" w:hAnsi="Times New Roman"/>
           <w:sz w:val="24"/>
           <w:szCs w:val="24"/>
-          <w:shd w:fill="FFFFFF" w:val="clear"/>
+          <w:highlight w:val="white"/>
         </w:rPr>
         <w:t>- Possibilitar que um usuário de nível administrador inclua ou remova os professores do acesso ao sistema.</w:t>
       </w:r>
@@ -2906,27 +2962,8 @@
           <w:rFonts w:cs="Times New Roman" w:ascii="Times New Roman" w:hAnsi="Times New Roman"/>
           <w:sz w:val="24"/>
           <w:szCs w:val="24"/>
-          <w:shd w:fill="FFFFFF" w:val="clear"/>
-        </w:rPr>
-      </w:r>
-    </w:p>
-    <w:p>
-      <w:pPr>
-        <w:pStyle w:val="Normal"/>
-        <w:rPr>
-          <w:rFonts w:ascii="Times New Roman" w:hAnsi="Times New Roman" w:cs="Times New Roman"/>
-          <w:sz w:val="24"/>
-          <w:szCs w:val="24"/>
           <w:highlight w:val="white"/>
         </w:rPr>
-      </w:pPr>
-      <w:r>
-        <w:rPr>
-          <w:rFonts w:cs="Times New Roman" w:ascii="Times New Roman" w:hAnsi="Times New Roman"/>
-          <w:sz w:val="24"/>
-          <w:szCs w:val="24"/>
-          <w:shd w:fill="FFFFFF" w:val="clear"/>
-        </w:rPr>
       </w:r>
     </w:p>
     <w:p>
@@ -2944,64 +2981,21 @@
           <w:rFonts w:cs="Times New Roman" w:ascii="Times New Roman" w:hAnsi="Times New Roman"/>
           <w:sz w:val="24"/>
           <w:szCs w:val="24"/>
-          <w:shd w:fill="FFFFFF" w:val="clear"/>
-        </w:rPr>
-      </w:r>
-    </w:p>
-    <w:p>
-      <w:pPr>
-        <w:pStyle w:val="Normal"/>
-        <w:rPr>
-          <w:rFonts w:ascii="Times New Roman" w:hAnsi="Times New Roman" w:cs="Times New Roman"/>
-          <w:sz w:val="24"/>
-          <w:szCs w:val="24"/>
           <w:highlight w:val="white"/>
         </w:rPr>
-      </w:pPr>
-      <w:r>
-        <w:rPr>
-          <w:rFonts w:cs="Times New Roman" w:ascii="Times New Roman" w:hAnsi="Times New Roman"/>
-          <w:sz w:val="24"/>
-          <w:szCs w:val="24"/>
-          <w:shd w:fill="FFFFFF" w:val="clear"/>
-        </w:rPr>
-      </w:r>
-    </w:p>
-    <w:p>
-      <w:pPr>
-        <w:pStyle w:val="Normal"/>
-        <w:rPr>
-          <w:rFonts w:ascii="Times New Roman" w:hAnsi="Times New Roman" w:cs="Times New Roman"/>
+      </w:r>
+    </w:p>
+    <w:p>
+      <w:pPr>
+        <w:pStyle w:val="Normal"/>
+        <w:rPr/>
+      </w:pPr>
+      <w:r>
+        <w:rPr>
+          <w:rFonts w:cs="Times New Roman" w:ascii="Times New Roman" w:hAnsi="Times New Roman"/>
           <w:sz w:val="24"/>
           <w:szCs w:val="24"/>
           <w:highlight w:val="white"/>
-        </w:rPr>
-      </w:pPr>
-      <w:r>
-        <w:rPr>
-          <w:rFonts w:cs="Times New Roman" w:ascii="Times New Roman" w:hAnsi="Times New Roman"/>
-          <w:sz w:val="24"/>
-          <w:szCs w:val="24"/>
-          <w:shd w:fill="FFFFFF" w:val="clear"/>
-        </w:rPr>
-      </w:r>
-    </w:p>
-    <w:p>
-      <w:pPr>
-        <w:pStyle w:val="Normal"/>
-        <w:rPr>
-          <w:rFonts w:ascii="Times New Roman" w:hAnsi="Times New Roman" w:cs="Times New Roman"/>
-          <w:sz w:val="24"/>
-          <w:szCs w:val="24"/>
-          <w:highlight w:val="white"/>
-        </w:rPr>
-      </w:pPr>
-      <w:r>
-        <w:rPr>
-          <w:rFonts w:cs="Times New Roman" w:ascii="Times New Roman" w:hAnsi="Times New Roman"/>
-          <w:sz w:val="24"/>
-          <w:szCs w:val="24"/>
-          <w:shd w:fill="FFFFFF" w:val="clear"/>
         </w:rPr>
         <w:br/>
       </w:r>
@@ -3034,7 +3028,7 @@
           <w:b/>
           <w:sz w:val="24"/>
           <w:szCs w:val="24"/>
-          <w:shd w:fill="FFFFFF" w:val="clear"/>
+          <w:highlight w:val="white"/>
         </w:rPr>
         <w:t xml:space="preserve">    </w:t>
       </w:r>
@@ -3044,7 +3038,7 @@
           <w:b/>
           <w:sz w:val="24"/>
           <w:szCs w:val="24"/>
-          <w:shd w:fill="FFFFFF" w:val="clear"/>
+          <w:highlight w:val="white"/>
         </w:rPr>
         <w:t>2.1 Tecnologias e Ferramentas utilizadas</w:t>
       </w:r>
@@ -3072,7 +3066,7 @@
     <w:p>
       <w:pPr>
         <w:pStyle w:val="Normal"/>
-        <w:ind w:firstLine="708"/>
+        <w:ind w:left="0" w:right="0" w:firstLine="708"/>
         <w:rPr>
           <w:rFonts w:ascii="Times New Roman" w:hAnsi="Times New Roman" w:cs="Times New Roman"/>
           <w:b/>
@@ -3179,14 +3173,8 @@
     <w:p>
       <w:pPr>
         <w:pStyle w:val="Normal"/>
-        <w:ind w:left="708" w:hanging="0"/>
-        <w:rPr>
-          <w:rFonts w:ascii="Times New Roman" w:hAnsi="Times New Roman" w:cs="Times New Roman"/>
-          <w:b/>
-          <w:b/>
-          <w:sz w:val="24"/>
-          <w:szCs w:val="24"/>
-        </w:rPr>
+        <w:ind w:left="708" w:right="0" w:hanging="0"/>
+        <w:rPr/>
       </w:pPr>
       <w:r>
         <w:rPr>
@@ -3203,140 +3191,263 @@
           <w:sz w:val="24"/>
           <w:szCs w:val="24"/>
         </w:rPr>
-        <w:t>2.1.2 JSF (Java Server Faces)</w:t>
-      </w:r>
-    </w:p>
-    <w:p>
-      <w:pPr>
-        <w:pStyle w:val="Normal"/>
-        <w:rPr>
-          <w:rFonts w:ascii="Times New Roman" w:hAnsi="Times New Roman" w:cs="Times New Roman"/>
-          <w:sz w:val="24"/>
-          <w:szCs w:val="24"/>
-        </w:rPr>
-      </w:pPr>
-      <w:r>
-        <w:rPr>
-          <w:rFonts w:cs="Times New Roman" w:ascii="Times New Roman" w:hAnsi="Times New Roman"/>
-          <w:sz w:val="24"/>
-          <w:szCs w:val="24"/>
-        </w:rPr>
-        <w:t>O JSF é uma especificação Java para a construção de interfaces de usuário baseadas em componentes para aplicações web. Possui um modelo de programação dirigido a eventos, abstraindo detalhes de sua manipulação e organização dos componentes, permitindo que o programador se concentre na lógica da programação. Além disso, ele é baseado na arquitetura MVC (Model, View e Control), que permite um maior controle e organização do sistema.</w:t>
-      </w:r>
-    </w:p>
-    <w:p>
-      <w:pPr>
-        <w:pStyle w:val="Normal"/>
-        <w:rPr>
-          <w:rFonts w:ascii="Times New Roman" w:hAnsi="Times New Roman" w:cs="Times New Roman"/>
-          <w:sz w:val="24"/>
-          <w:szCs w:val="24"/>
-        </w:rPr>
-      </w:pPr>
-      <w:r>
-        <w:rPr>
-          <w:rFonts w:cs="Times New Roman" w:ascii="Times New Roman" w:hAnsi="Times New Roman"/>
-          <w:sz w:val="24"/>
-          <w:szCs w:val="24"/>
-        </w:rPr>
-        <w:t>A implementação usada será a Mojarra.</w:t>
-      </w:r>
-    </w:p>
-    <w:p>
-      <w:pPr>
-        <w:pStyle w:val="Normal"/>
-        <w:rPr>
-          <w:rFonts w:ascii="Times New Roman" w:hAnsi="Times New Roman" w:cs="Times New Roman"/>
-          <w:sz w:val="24"/>
-          <w:szCs w:val="24"/>
-        </w:rPr>
-      </w:pPr>
-      <w:r>
-        <w:rPr>
-          <w:rFonts w:cs="Times New Roman" w:ascii="Times New Roman" w:hAnsi="Times New Roman"/>
-          <w:sz w:val="24"/>
-          <w:szCs w:val="24"/>
-        </w:rPr>
-      </w:r>
-    </w:p>
-    <w:p>
-      <w:pPr>
-        <w:pStyle w:val="Normal"/>
-        <w:ind w:firstLine="708"/>
-        <w:rPr>
-          <w:rFonts w:ascii="Times New Roman" w:hAnsi="Times New Roman" w:cs="Times New Roman"/>
-          <w:b/>
-          <w:b/>
-          <w:sz w:val="24"/>
-          <w:szCs w:val="24"/>
-        </w:rPr>
-      </w:pPr>
-      <w:r>
-        <w:rPr>
-          <w:rFonts w:cs="Times New Roman" w:ascii="Times New Roman" w:hAnsi="Times New Roman"/>
-          <w:b/>
-          <w:sz w:val="24"/>
-          <w:szCs w:val="24"/>
-        </w:rPr>
-        <w:t>2.1.3 Primefaces</w:t>
-      </w:r>
-    </w:p>
-    <w:p>
-      <w:pPr>
-        <w:pStyle w:val="Normal"/>
-        <w:rPr>
-          <w:rFonts w:ascii="Times New Roman" w:hAnsi="Times New Roman" w:cs="Times New Roman"/>
-          <w:sz w:val="24"/>
-          <w:szCs w:val="24"/>
-        </w:rPr>
-      </w:pPr>
-      <w:r>
-        <w:rPr>
-          <w:rFonts w:cs="Times New Roman" w:ascii="Times New Roman" w:hAnsi="Times New Roman"/>
-          <w:sz w:val="24"/>
-          <w:szCs w:val="24"/>
-        </w:rPr>
-        <w:t>O Primefaces é uma biblioteca de componentes que pode ser aplicada em projetos JSF. Destaca-se pela enorme variedade e riqueza, tornando-se a biblioteca de componentes Java mais famosa.</w:t>
-      </w:r>
-    </w:p>
-    <w:p>
-      <w:pPr>
-        <w:pStyle w:val="Normal"/>
-        <w:rPr>
-          <w:rFonts w:ascii="Times New Roman" w:hAnsi="Times New Roman" w:cs="Times New Roman"/>
-          <w:sz w:val="24"/>
-          <w:szCs w:val="24"/>
-        </w:rPr>
-      </w:pPr>
-      <w:r>
-        <w:rPr>
-          <w:rFonts w:cs="Times New Roman" w:ascii="Times New Roman" w:hAnsi="Times New Roman"/>
-          <w:sz w:val="24"/>
-          <w:szCs w:val="24"/>
-        </w:rPr>
-      </w:r>
-    </w:p>
-    <w:p>
-      <w:pPr>
-        <w:pStyle w:val="Normal"/>
-        <w:rPr>
-          <w:rFonts w:ascii="Times New Roman" w:hAnsi="Times New Roman" w:cs="Times New Roman"/>
-          <w:sz w:val="24"/>
-          <w:szCs w:val="24"/>
-        </w:rPr>
-      </w:pPr>
-      <w:r>
-        <w:rPr>
-          <w:rFonts w:cs="Times New Roman" w:ascii="Times New Roman" w:hAnsi="Times New Roman"/>
-          <w:sz w:val="24"/>
-          <w:szCs w:val="24"/>
-        </w:rPr>
-      </w:r>
-    </w:p>
-    <w:p>
-      <w:pPr>
-        <w:pStyle w:val="Normal"/>
-        <w:ind w:firstLine="708"/>
+        <w:t xml:space="preserve">2.1.2 </w:t>
+      </w:r>
+      <w:r>
+        <w:rPr>
+          <w:rFonts w:cs="Times New Roman" w:ascii="Times New Roman" w:hAnsi="Times New Roman"/>
+          <w:b/>
+          <w:sz w:val="24"/>
+          <w:szCs w:val="24"/>
+        </w:rPr>
+        <w:t xml:space="preserve">Spring </w:t>
+      </w:r>
+      <w:r>
+        <w:rPr>
+          <w:rFonts w:cs="Times New Roman" w:ascii="Times New Roman" w:hAnsi="Times New Roman"/>
+          <w:b/>
+          <w:sz w:val="24"/>
+          <w:szCs w:val="24"/>
+        </w:rPr>
+        <w:t>Framework</w:t>
+      </w:r>
+    </w:p>
+    <w:p>
+      <w:pPr>
+        <w:pStyle w:val="Normal"/>
+        <w:ind w:right="0" w:hanging="0"/>
+        <w:rPr>
+          <w:b w:val="false"/>
+          <w:b w:val="false"/>
+          <w:bCs w:val="false"/>
+        </w:rPr>
+      </w:pPr>
+      <w:r>
+        <w:rPr>
+          <w:rFonts w:cs="Times New Roman" w:ascii="Times New Roman" w:hAnsi="Times New Roman"/>
+          <w:b w:val="false"/>
+          <w:bCs w:val="false"/>
+          <w:sz w:val="24"/>
+          <w:szCs w:val="24"/>
+        </w:rPr>
+        <w:t xml:space="preserve">O Spring Framework é uma coleção de soluções que ajudam na criação de aplicações Java, principalmente web. </w:t>
+      </w:r>
+    </w:p>
+    <w:p>
+      <w:pPr>
+        <w:pStyle w:val="Normal"/>
+        <w:ind w:right="0" w:hanging="0"/>
+        <w:rPr/>
+      </w:pPr>
+      <w:r>
+        <w:rPr>
+          <w:rFonts w:cs="Times New Roman" w:ascii="Times New Roman" w:hAnsi="Times New Roman"/>
+          <w:b w:val="false"/>
+          <w:bCs w:val="false"/>
+          <w:sz w:val="24"/>
+          <w:szCs w:val="24"/>
+        </w:rPr>
+        <w:t>Dentro dela, estão sendo utilizadas neste projeto o</w:t>
+      </w:r>
+      <w:r>
+        <w:rPr>
+          <w:rFonts w:cs="Times New Roman" w:ascii="Times New Roman" w:hAnsi="Times New Roman"/>
+          <w:b w:val="false"/>
+          <w:bCs w:val="false"/>
+          <w:sz w:val="24"/>
+          <w:szCs w:val="24"/>
+        </w:rPr>
+        <w:t>s seguintes módulos:</w:t>
+      </w:r>
+    </w:p>
+    <w:p>
+      <w:pPr>
+        <w:pStyle w:val="Normal"/>
+        <w:ind w:right="0" w:hanging="0"/>
+        <w:rPr/>
+      </w:pPr>
+      <w:r>
+        <w:rPr>
+          <w:rFonts w:cs="Times New Roman" w:ascii="Times New Roman" w:hAnsi="Times New Roman"/>
+          <w:sz w:val="24"/>
+          <w:szCs w:val="24"/>
+        </w:rPr>
+        <w:t>Spring MVC, que ajuda na construção de aplicações web dentro do padrão Model, View e Controller. Ele faz parte do Spring Framework, que é uma coleção de soluções, e dialoga com as boas práticas de desenvolvimento web.</w:t>
+      </w:r>
+    </w:p>
+    <w:p>
+      <w:pPr>
+        <w:pStyle w:val="Normal"/>
+        <w:ind w:right="0" w:hanging="0"/>
+        <w:rPr/>
+      </w:pPr>
+      <w:r>
+        <w:rPr>
+          <w:rFonts w:cs="Times New Roman" w:ascii="Times New Roman" w:hAnsi="Times New Roman"/>
+          <w:sz w:val="24"/>
+          <w:szCs w:val="24"/>
+        </w:rPr>
+        <w:t>S</w:t>
+      </w:r>
+      <w:r>
+        <w:rPr>
+          <w:rFonts w:cs="Times New Roman" w:ascii="Times New Roman" w:hAnsi="Times New Roman"/>
+          <w:sz w:val="24"/>
+          <w:szCs w:val="24"/>
+        </w:rPr>
+        <w:t>pring Data, que auxilia na parte de persistência com o banco de dados, principalmente nas oprações de CRUD da aplicação.</w:t>
+      </w:r>
+    </w:p>
+    <w:p>
+      <w:pPr>
+        <w:pStyle w:val="Normal"/>
+        <w:ind w:right="0" w:hanging="0"/>
+        <w:rPr/>
+      </w:pPr>
+      <w:r>
+        <w:rPr>
+          <w:rFonts w:cs="Times New Roman" w:ascii="Times New Roman" w:hAnsi="Times New Roman"/>
+          <w:sz w:val="24"/>
+          <w:szCs w:val="24"/>
+        </w:rPr>
+        <w:t>Spring Security, que provê facilidades para a parte de segurança do sistema.</w:t>
+      </w:r>
+    </w:p>
+    <w:p>
+      <w:pPr>
+        <w:pStyle w:val="Normal"/>
+        <w:ind w:right="0" w:hanging="0"/>
+        <w:rPr>
+          <w:rFonts w:ascii="Times New Roman" w:hAnsi="Times New Roman" w:cs="Times New Roman"/>
+          <w:sz w:val="24"/>
+          <w:szCs w:val="24"/>
+        </w:rPr>
+      </w:pPr>
+      <w:r>
+        <w:rPr>
+          <w:rFonts w:cs="Times New Roman" w:ascii="Times New Roman" w:hAnsi="Times New Roman"/>
+          <w:sz w:val="24"/>
+          <w:szCs w:val="24"/>
+        </w:rPr>
+      </w:r>
+    </w:p>
+    <w:p>
+      <w:pPr>
+        <w:pStyle w:val="Normal"/>
+        <w:ind w:left="0" w:right="0" w:firstLine="708"/>
+        <w:rPr/>
+      </w:pPr>
+      <w:r>
+        <w:rPr>
+          <w:rFonts w:cs="Times New Roman" w:ascii="Times New Roman" w:hAnsi="Times New Roman"/>
+          <w:b/>
+          <w:sz w:val="24"/>
+          <w:szCs w:val="24"/>
+        </w:rPr>
+        <w:t xml:space="preserve">2.1.3 </w:t>
+      </w:r>
+      <w:r>
+        <w:rPr>
+          <w:rFonts w:cs="Times New Roman" w:ascii="Times New Roman" w:hAnsi="Times New Roman"/>
+          <w:b/>
+          <w:sz w:val="24"/>
+          <w:szCs w:val="24"/>
+        </w:rPr>
+        <w:t>HTML 5</w:t>
+      </w:r>
+    </w:p>
+    <w:p>
+      <w:pPr>
+        <w:pStyle w:val="Normal"/>
+        <w:rPr>
+          <w:rFonts w:ascii="Times New Roman" w:hAnsi="Times New Roman" w:cs="Times New Roman"/>
+          <w:sz w:val="24"/>
+          <w:szCs w:val="24"/>
+        </w:rPr>
+      </w:pPr>
+      <w:r>
+        <w:rPr>
+          <w:rFonts w:cs="Times New Roman" w:ascii="Times New Roman" w:hAnsi="Times New Roman"/>
+          <w:sz w:val="24"/>
+          <w:szCs w:val="24"/>
+        </w:rPr>
+        <w:t xml:space="preserve">HTML é a sigla em inglês para HyperText Markup Language, que em português significa linguagem para marcação de hipertexto </w:t>
+      </w:r>
+      <w:r>
+        <w:rPr>
+          <w:rFonts w:cs="Times New Roman" w:ascii="Times New Roman" w:hAnsi="Times New Roman"/>
+          <w:sz w:val="24"/>
+          <w:szCs w:val="24"/>
+          <w:vertAlign w:val="superscript"/>
+        </w:rPr>
+        <w:t>[3]</w:t>
+      </w:r>
+      <w:r>
+        <w:rPr>
+          <w:rFonts w:cs="Times New Roman" w:ascii="Times New Roman" w:hAnsi="Times New Roman"/>
+          <w:sz w:val="24"/>
+          <w:szCs w:val="24"/>
+        </w:rPr>
+        <w:t xml:space="preserve"> .</w:t>
+      </w:r>
+    </w:p>
+    <w:p>
+      <w:pPr>
+        <w:pStyle w:val="Normal"/>
+        <w:rPr>
+          <w:rFonts w:ascii="Times New Roman" w:hAnsi="Times New Roman" w:cs="Times New Roman"/>
+          <w:sz w:val="24"/>
+          <w:szCs w:val="24"/>
+        </w:rPr>
+      </w:pPr>
+      <w:r>
+        <w:rPr>
+          <w:rFonts w:cs="Times New Roman" w:ascii="Times New Roman" w:hAnsi="Times New Roman"/>
+          <w:sz w:val="24"/>
+          <w:szCs w:val="24"/>
+        </w:rPr>
+        <w:t>Nada mais é que uma linguagem de marcação que estrutura documentos seguindo os Padrões Web.</w:t>
+      </w:r>
+    </w:p>
+    <w:p>
+      <w:pPr>
+        <w:pStyle w:val="Normal"/>
+        <w:rPr>
+          <w:rFonts w:ascii="Times New Roman" w:hAnsi="Times New Roman" w:cs="Times New Roman"/>
+          <w:sz w:val="24"/>
+          <w:szCs w:val="24"/>
+        </w:rPr>
+      </w:pPr>
+      <w:r>
+        <w:rPr>
+          <w:rFonts w:cs="Times New Roman" w:ascii="Times New Roman" w:hAnsi="Times New Roman"/>
+          <w:sz w:val="24"/>
+          <w:szCs w:val="24"/>
+        </w:rPr>
+        <w:t xml:space="preserve">O número 5 refere-se à última versão adotada pela internet. </w:t>
+      </w:r>
+    </w:p>
+    <w:p>
+      <w:pPr>
+        <w:pStyle w:val="Normal"/>
+        <w:rPr>
+          <w:rFonts w:ascii="Times New Roman" w:hAnsi="Times New Roman" w:cs="Times New Roman"/>
+          <w:sz w:val="24"/>
+          <w:szCs w:val="24"/>
+        </w:rPr>
+      </w:pPr>
+      <w:r>
+        <w:rPr>
+          <w:rFonts w:cs="Times New Roman" w:ascii="Times New Roman" w:hAnsi="Times New Roman"/>
+          <w:sz w:val="24"/>
+          <w:szCs w:val="24"/>
+        </w:rPr>
+      </w:r>
+    </w:p>
+    <w:p>
+      <w:pPr>
+        <w:pStyle w:val="Normal"/>
+        <w:ind w:left="0" w:right="0" w:firstLine="708"/>
         <w:rPr>
           <w:rFonts w:ascii="Times New Roman" w:hAnsi="Times New Roman" w:cs="Times New Roman"/>
           <w:b/>
@@ -3388,6 +3499,23 @@
           <w:sz w:val="24"/>
           <w:szCs w:val="24"/>
         </w:rPr>
+      </w:r>
+    </w:p>
+    <w:p>
+      <w:pPr>
+        <w:pStyle w:val="Normal"/>
+        <w:rPr>
+          <w:rFonts w:ascii="Times New Roman" w:hAnsi="Times New Roman" w:cs="Times New Roman"/>
+          <w:sz w:val="24"/>
+          <w:szCs w:val="24"/>
+        </w:rPr>
+      </w:pPr>
+      <w:r>
+        <w:rPr>
+          <w:rFonts w:cs="Times New Roman" w:ascii="Times New Roman" w:hAnsi="Times New Roman"/>
+          <w:sz w:val="24"/>
+          <w:szCs w:val="24"/>
+        </w:rPr>
         <w:t>Segundo a empresa Oracle:</w:t>
       </w:r>
     </w:p>
@@ -3432,28 +3560,93 @@
           <w:sz w:val="24"/>
           <w:szCs w:val="24"/>
         </w:rPr>
-      </w:r>
-    </w:p>
-    <w:p>
-      <w:pPr>
-        <w:pStyle w:val="Normal"/>
-        <w:ind w:firstLine="708"/>
-        <w:rPr>
-          <w:rFonts w:ascii="Times New Roman" w:hAnsi="Times New Roman" w:cs="Times New Roman"/>
-          <w:b/>
-          <w:b/>
-          <w:sz w:val="24"/>
-          <w:szCs w:val="24"/>
-        </w:rPr>
-      </w:pPr>
-      <w:r>
-        <w:rPr>
-          <w:rFonts w:cs="Times New Roman" w:ascii="Times New Roman" w:hAnsi="Times New Roman"/>
-          <w:b/>
-          <w:sz w:val="24"/>
-          <w:szCs w:val="24"/>
-        </w:rPr>
-        <w:t>2.1.5 Hibernate</w:t>
+        <w:br/>
+        <w:tab/>
+      </w:r>
+      <w:r>
+        <w:rPr>
+          <w:rFonts w:cs="Times New Roman" w:ascii="Times New Roman" w:hAnsi="Times New Roman"/>
+          <w:b/>
+          <w:bCs/>
+          <w:sz w:val="24"/>
+          <w:szCs w:val="24"/>
+        </w:rPr>
+        <w:t>2.1.5 Wildfly</w:t>
+      </w:r>
+    </w:p>
+    <w:p>
+      <w:pPr>
+        <w:pStyle w:val="Normal"/>
+        <w:rPr>
+          <w:rFonts w:ascii="Times New Roman" w:hAnsi="Times New Roman" w:cs="Times New Roman"/>
+          <w:sz w:val="24"/>
+          <w:szCs w:val="24"/>
+        </w:rPr>
+      </w:pPr>
+      <w:r>
+        <w:rPr>
+          <w:rFonts w:cs="Times New Roman" w:ascii="Times New Roman" w:hAnsi="Times New Roman"/>
+          <w:sz w:val="24"/>
+          <w:szCs w:val="24"/>
+        </w:rPr>
+        <w:t>O Wildfly foi utilizado para a incrementação gradual do banco de dados e controle versionado dessas evoluções.</w:t>
+      </w:r>
+    </w:p>
+    <w:p>
+      <w:pPr>
+        <w:pStyle w:val="Normal"/>
+        <w:rPr>
+          <w:rFonts w:ascii="Times New Roman" w:hAnsi="Times New Roman" w:cs="Times New Roman"/>
+          <w:sz w:val="24"/>
+          <w:szCs w:val="24"/>
+        </w:rPr>
+      </w:pPr>
+      <w:r>
+        <w:rPr>
+          <w:rFonts w:cs="Times New Roman" w:ascii="Times New Roman" w:hAnsi="Times New Roman"/>
+          <w:sz w:val="24"/>
+          <w:szCs w:val="24"/>
+        </w:rPr>
+      </w:r>
+    </w:p>
+    <w:p>
+      <w:pPr>
+        <w:pStyle w:val="Normal"/>
+        <w:ind w:left="0" w:right="0" w:firstLine="708"/>
+        <w:rPr>
+          <w:rFonts w:ascii="Times New Roman" w:hAnsi="Times New Roman" w:cs="Times New Roman"/>
+          <w:b/>
+          <w:b/>
+          <w:sz w:val="24"/>
+          <w:szCs w:val="24"/>
+        </w:rPr>
+      </w:pPr>
+      <w:r>
+        <w:rPr>
+          <w:rFonts w:cs="Times New Roman" w:ascii="Times New Roman" w:hAnsi="Times New Roman"/>
+          <w:b/>
+          <w:sz w:val="24"/>
+          <w:szCs w:val="24"/>
+        </w:rPr>
+        <w:t>2.1.</w:t>
+      </w:r>
+      <w:r>
+        <w:rPr>
+          <w:rFonts w:cs="Times New Roman" w:ascii="Times New Roman" w:hAnsi="Times New Roman"/>
+          <w:b/>
+          <w:sz w:val="24"/>
+          <w:szCs w:val="24"/>
+        </w:rPr>
+        <w:t>6</w:t>
+      </w:r>
+      <w:r>
+        <w:rPr>
+          <w:rFonts w:cs="Times New Roman" w:ascii="Times New Roman" w:hAnsi="Times New Roman"/>
+          <w:b/>
+          <w:sz w:val="24"/>
+          <w:szCs w:val="24"/>
+        </w:rPr>
+        <w:t xml:space="preserve"> Hibernate</w:t>
       </w:r>
     </w:p>
     <w:p>
@@ -3494,64 +3687,122 @@
     <w:p>
       <w:pPr>
         <w:pStyle w:val="Normal"/>
-        <w:ind w:firstLine="708"/>
-        <w:rPr>
-          <w:rFonts w:ascii="Times New Roman" w:hAnsi="Times New Roman" w:cs="Times New Roman"/>
-          <w:b/>
-          <w:b/>
-          <w:sz w:val="24"/>
-          <w:szCs w:val="24"/>
-        </w:rPr>
-      </w:pPr>
-      <w:r>
-        <w:rPr>
-          <w:rFonts w:cs="Times New Roman" w:ascii="Times New Roman" w:hAnsi="Times New Roman"/>
-          <w:b/>
-          <w:sz w:val="24"/>
-          <w:szCs w:val="24"/>
-        </w:rPr>
-        <w:t>2.1.6 XHTML</w:t>
-      </w:r>
-    </w:p>
-    <w:p>
-      <w:pPr>
-        <w:pStyle w:val="Normal"/>
-        <w:rPr>
-          <w:rFonts w:ascii="Times New Roman" w:hAnsi="Times New Roman" w:cs="Times New Roman"/>
-          <w:sz w:val="24"/>
-          <w:szCs w:val="24"/>
-        </w:rPr>
-      </w:pPr>
-      <w:r>
-        <w:rPr>
-          <w:rFonts w:cs="Times New Roman" w:ascii="Times New Roman" w:hAnsi="Times New Roman"/>
-          <w:sz w:val="24"/>
-          <w:szCs w:val="24"/>
-        </w:rPr>
-        <w:t>O XHTML é uma extensão do HTML combinada com o XML. Foi utilizado no sistema por ser formato de página obrigatório em projetos que adotam o JSF.</w:t>
+        <w:ind w:left="0" w:right="0" w:firstLine="708"/>
+        <w:rPr/>
+      </w:pPr>
+      <w:r>
+        <w:rPr>
+          <w:rFonts w:cs="Times New Roman" w:ascii="Times New Roman" w:hAnsi="Times New Roman"/>
+          <w:b/>
+          <w:sz w:val="24"/>
+          <w:szCs w:val="24"/>
+        </w:rPr>
+        <w:t>2.1.</w:t>
+      </w:r>
+      <w:r>
+        <w:rPr>
+          <w:rFonts w:cs="Times New Roman" w:ascii="Times New Roman" w:hAnsi="Times New Roman"/>
+          <w:b/>
+          <w:sz w:val="24"/>
+          <w:szCs w:val="24"/>
+        </w:rPr>
+        <w:t>7</w:t>
+      </w:r>
+      <w:r>
+        <w:rPr>
+          <w:rFonts w:cs="Times New Roman" w:ascii="Times New Roman" w:hAnsi="Times New Roman"/>
+          <w:b/>
+          <w:sz w:val="24"/>
+          <w:szCs w:val="24"/>
+        </w:rPr>
+        <w:t xml:space="preserve"> </w:t>
+      </w:r>
+      <w:r>
+        <w:rPr>
+          <w:rFonts w:cs="Times New Roman" w:ascii="Times New Roman" w:hAnsi="Times New Roman"/>
+          <w:b/>
+          <w:sz w:val="24"/>
+          <w:szCs w:val="24"/>
+        </w:rPr>
+        <w:t>Javascript</w:t>
+      </w:r>
+    </w:p>
+    <w:p>
+      <w:pPr>
+        <w:pStyle w:val="Normal"/>
+        <w:rPr>
+          <w:rFonts w:ascii="Times New Roman" w:hAnsi="Times New Roman" w:cs="Times New Roman"/>
+          <w:sz w:val="24"/>
+          <w:szCs w:val="24"/>
+        </w:rPr>
+      </w:pPr>
+      <w:r>
+        <w:rPr>
+          <w:rFonts w:cs="Times New Roman" w:ascii="Times New Roman" w:hAnsi="Times New Roman"/>
+          <w:b/>
+          <w:bCs/>
+          <w:sz w:val="24"/>
+          <w:szCs w:val="24"/>
+        </w:rPr>
+        <w:t>*Pegar nos livros do levi</w:t>
+      </w:r>
+      <w:r>
+        <w:rPr>
+          <w:rFonts w:cs="Times New Roman" w:ascii="Times New Roman" w:hAnsi="Times New Roman"/>
+          <w:b w:val="false"/>
+          <w:bCs w:val="false"/>
+          <w:sz w:val="24"/>
+          <w:szCs w:val="24"/>
+        </w:rPr>
+        <w:t>*</w:t>
+      </w:r>
+      <w:r>
+        <w:rPr>
+          <w:rFonts w:cs="Times New Roman" w:ascii="Times New Roman" w:hAnsi="Times New Roman"/>
+          <w:sz w:val="24"/>
+          <w:szCs w:val="24"/>
+        </w:rPr>
         <w:br/>
       </w:r>
     </w:p>
     <w:p>
       <w:pPr>
         <w:pStyle w:val="Normal"/>
-        <w:ind w:firstLine="708"/>
-        <w:rPr>
-          <w:rFonts w:ascii="Times New Roman" w:hAnsi="Times New Roman" w:cs="Times New Roman"/>
-          <w:b/>
-          <w:b/>
-          <w:sz w:val="24"/>
-          <w:szCs w:val="24"/>
-        </w:rPr>
-      </w:pPr>
-      <w:r>
-        <w:rPr>
-          <w:rFonts w:cs="Times New Roman" w:ascii="Times New Roman" w:hAnsi="Times New Roman"/>
-          <w:b/>
-          <w:sz w:val="24"/>
-          <w:szCs w:val="24"/>
-        </w:rPr>
-        <w:t>2.1.7 CSS</w:t>
+        <w:ind w:left="0" w:right="0" w:firstLine="708"/>
+        <w:rPr>
+          <w:rFonts w:ascii="Times New Roman" w:hAnsi="Times New Roman" w:cs="Times New Roman"/>
+          <w:b/>
+          <w:b/>
+          <w:sz w:val="24"/>
+          <w:szCs w:val="24"/>
+        </w:rPr>
+      </w:pPr>
+      <w:r>
+        <w:rPr>
+          <w:rFonts w:cs="Times New Roman" w:ascii="Times New Roman" w:hAnsi="Times New Roman"/>
+          <w:b/>
+          <w:sz w:val="24"/>
+          <w:szCs w:val="24"/>
+        </w:rPr>
+        <w:t>2.1.</w:t>
+      </w:r>
+      <w:r>
+        <w:rPr>
+          <w:rFonts w:cs="Times New Roman" w:ascii="Times New Roman" w:hAnsi="Times New Roman"/>
+          <w:b/>
+          <w:sz w:val="24"/>
+          <w:szCs w:val="24"/>
+        </w:rPr>
+        <w:t>8</w:t>
+      </w:r>
+      <w:r>
+        <w:rPr>
+          <w:rFonts w:cs="Times New Roman" w:ascii="Times New Roman" w:hAnsi="Times New Roman"/>
+          <w:b/>
+          <w:sz w:val="24"/>
+          <w:szCs w:val="24"/>
+        </w:rPr>
+        <w:t xml:space="preserve"> CSS</w:t>
       </w:r>
     </w:p>
     <w:p>
@@ -3580,6 +3831,187 @@
           <w:sz w:val="24"/>
           <w:szCs w:val="24"/>
         </w:rPr>
+      </w:pPr>
+      <w:r>
+        <w:rPr>
+          <w:rFonts w:cs="Times New Roman" w:ascii="Times New Roman" w:hAnsi="Times New Roman"/>
+          <w:sz w:val="24"/>
+          <w:szCs w:val="24"/>
+        </w:rPr>
+        <w:br/>
+        <w:tab/>
+      </w:r>
+      <w:r>
+        <w:rPr>
+          <w:rFonts w:cs="Times New Roman" w:ascii="Times New Roman" w:hAnsi="Times New Roman"/>
+          <w:b/>
+          <w:bCs/>
+          <w:sz w:val="24"/>
+          <w:szCs w:val="24"/>
+        </w:rPr>
+        <w:t>2.1.</w:t>
+      </w:r>
+      <w:r>
+        <w:rPr>
+          <w:rFonts w:cs="Times New Roman" w:ascii="Times New Roman" w:hAnsi="Times New Roman"/>
+          <w:b/>
+          <w:bCs/>
+          <w:sz w:val="24"/>
+          <w:szCs w:val="24"/>
+        </w:rPr>
+        <w:t>9</w:t>
+      </w:r>
+      <w:r>
+        <w:rPr>
+          <w:rFonts w:cs="Times New Roman" w:ascii="Times New Roman" w:hAnsi="Times New Roman"/>
+          <w:b/>
+          <w:bCs/>
+          <w:sz w:val="24"/>
+          <w:szCs w:val="24"/>
+        </w:rPr>
+        <w:t xml:space="preserve"> Bootstrap</w:t>
+      </w:r>
+    </w:p>
+    <w:p>
+      <w:pPr>
+        <w:pStyle w:val="Normal"/>
+        <w:rPr>
+          <w:rFonts w:ascii="Times New Roman" w:hAnsi="Times New Roman" w:cs="Times New Roman"/>
+          <w:sz w:val="24"/>
+          <w:szCs w:val="24"/>
+        </w:rPr>
+      </w:pPr>
+      <w:r>
+        <w:rPr>
+          <w:rFonts w:cs="Times New Roman" w:ascii="Times New Roman" w:hAnsi="Times New Roman"/>
+          <w:sz w:val="24"/>
+          <w:szCs w:val="24"/>
+        </w:rPr>
+        <w:t xml:space="preserve">O Bootstrap é uma biblioteca para </w:t>
+      </w:r>
+      <w:r>
+        <w:rPr>
+          <w:rFonts w:cs="Times New Roman" w:ascii="Times New Roman" w:hAnsi="Times New Roman"/>
+          <w:sz w:val="24"/>
+          <w:szCs w:val="24"/>
+        </w:rPr>
+        <w:t>ajudar na criação de interfaces.</w:t>
+      </w:r>
+    </w:p>
+    <w:p>
+      <w:pPr>
+        <w:pStyle w:val="Normal"/>
+        <w:rPr>
+          <w:rFonts w:ascii="Times New Roman" w:hAnsi="Times New Roman" w:cs="Times New Roman"/>
+          <w:sz w:val="24"/>
+          <w:szCs w:val="24"/>
+        </w:rPr>
+      </w:pPr>
+      <w:r>
+        <w:rPr>
+          <w:rFonts w:cs="Times New Roman" w:ascii="Times New Roman" w:hAnsi="Times New Roman"/>
+          <w:sz w:val="24"/>
+          <w:szCs w:val="24"/>
+        </w:rPr>
+        <w:t>O framework, criado pelos desenvolvedores do Twitter, contém uma vasta quantidade de elementos e componentes estilizados e já adequados para adaptação em vários tamanhos de telas.</w:t>
+      </w:r>
+    </w:p>
+    <w:p>
+      <w:pPr>
+        <w:pStyle w:val="Normal"/>
+        <w:rPr>
+          <w:rFonts w:ascii="Times New Roman" w:hAnsi="Times New Roman" w:cs="Times New Roman"/>
+          <w:sz w:val="24"/>
+          <w:szCs w:val="24"/>
+        </w:rPr>
+      </w:pPr>
+      <w:r>
+        <w:rPr>
+          <w:rFonts w:cs="Times New Roman" w:ascii="Times New Roman" w:hAnsi="Times New Roman"/>
+          <w:sz w:val="24"/>
+          <w:szCs w:val="24"/>
+        </w:rPr>
+        <w:br/>
+        <w:tab/>
+      </w:r>
+      <w:r>
+        <w:rPr>
+          <w:rFonts w:cs="Times New Roman" w:ascii="Times New Roman" w:hAnsi="Times New Roman"/>
+          <w:b/>
+          <w:bCs/>
+          <w:sz w:val="24"/>
+          <w:szCs w:val="24"/>
+        </w:rPr>
+        <w:t>2.1.</w:t>
+      </w:r>
+      <w:r>
+        <w:rPr>
+          <w:rFonts w:cs="Times New Roman" w:ascii="Times New Roman" w:hAnsi="Times New Roman"/>
+          <w:b/>
+          <w:bCs/>
+          <w:sz w:val="24"/>
+          <w:szCs w:val="24"/>
+        </w:rPr>
+        <w:t>10</w:t>
+      </w:r>
+      <w:r>
+        <w:rPr>
+          <w:rFonts w:cs="Times New Roman" w:ascii="Times New Roman" w:hAnsi="Times New Roman"/>
+          <w:b/>
+          <w:bCs/>
+          <w:sz w:val="24"/>
+          <w:szCs w:val="24"/>
+        </w:rPr>
+        <w:t xml:space="preserve"> Thymeleaf</w:t>
+      </w:r>
+    </w:p>
+    <w:p>
+      <w:pPr>
+        <w:pStyle w:val="Normal"/>
+        <w:rPr>
+          <w:rFonts w:ascii="Times New Roman" w:hAnsi="Times New Roman" w:cs="Times New Roman"/>
+          <w:sz w:val="24"/>
+          <w:szCs w:val="24"/>
+        </w:rPr>
+      </w:pPr>
+      <w:r>
+        <w:rPr>
+          <w:rFonts w:cs="Times New Roman" w:ascii="Times New Roman" w:hAnsi="Times New Roman"/>
+          <w:sz w:val="24"/>
+          <w:szCs w:val="24"/>
+        </w:rPr>
+        <w:t xml:space="preserve">O Thymeleaf é uma template engine que </w:t>
+      </w:r>
+      <w:r>
+        <w:rPr>
+          <w:rFonts w:cs="Times New Roman" w:ascii="Times New Roman" w:hAnsi="Times New Roman"/>
+          <w:sz w:val="24"/>
+          <w:szCs w:val="24"/>
+        </w:rPr>
+        <w:t>ajuda a dinamizar nossas páginas HTML, conseguindo com que elas se comuniquem com o código back-end, nesse caso, o Java.</w:t>
+      </w:r>
+    </w:p>
+    <w:p>
+      <w:pPr>
+        <w:pStyle w:val="Normal"/>
+        <w:rPr>
+          <w:rFonts w:ascii="Times New Roman" w:hAnsi="Times New Roman" w:cs="Times New Roman"/>
+          <w:sz w:val="24"/>
+          <w:szCs w:val="24"/>
+        </w:rPr>
+      </w:pPr>
+      <w:r>
+        <w:rPr>
+          <w:rFonts w:cs="Times New Roman" w:ascii="Times New Roman" w:hAnsi="Times New Roman"/>
+          <w:sz w:val="24"/>
+          <w:szCs w:val="24"/>
+        </w:rPr>
+      </w:r>
+    </w:p>
+    <w:p>
+      <w:pPr>
+        <w:pStyle w:val="Normal"/>
+        <w:rPr/>
       </w:pPr>
       <w:r>
         <w:rPr>
@@ -3633,11 +4065,7 @@
         </w:rPr>
       </w:pPr>
       <w:r>
-        <w:rPr>
-          <w:rFonts w:cs="Times New Roman" w:ascii="Times New Roman" w:hAnsi="Times New Roman"/>
-          <w:sz w:val="24"/>
-          <w:szCs w:val="24"/>
-        </w:rPr>
+        <w:rPr/>
       </w:r>
     </w:p>
     <w:p>
@@ -3666,14 +4094,7 @@
     <w:p>
       <w:pPr>
         <w:pStyle w:val="Normal"/>
-        <w:rPr>
-          <w:rFonts w:ascii="Times New Roman" w:hAnsi="Times New Roman" w:cs="Times New Roman"/>
-          <w:b/>
-          <w:b/>
-          <w:bCs/>
-          <w:sz w:val="24"/>
-          <w:szCs w:val="24"/>
-        </w:rPr>
+        <w:rPr/>
       </w:pPr>
       <w:r>
         <w:rPr>
@@ -3700,6 +4121,64 @@
     <w:p>
       <w:pPr>
         <w:pStyle w:val="Normal"/>
+        <w:rPr/>
+      </w:pPr>
+      <w:r>
+        <w:rPr>
+          <w:rFonts w:cs="Times New Roman" w:ascii="Times New Roman" w:hAnsi="Times New Roman"/>
+          <w:b w:val="false"/>
+          <w:bCs w:val="false"/>
+          <w:sz w:val="24"/>
+          <w:szCs w:val="24"/>
+        </w:rPr>
+        <w:t xml:space="preserve">Foram utilizadas sete (7) perguntas, sendo uma delas aberta, outra aberta mas direcionada e o restante fechadas e solicitado que somente professores respondessem ao questionário. Ao final de duas semanas, foram registradas 57 respostas, </w:t>
+      </w:r>
+      <w:r>
+        <w:rPr>
+          <w:rFonts w:cs="Times New Roman" w:ascii="Times New Roman" w:hAnsi="Times New Roman"/>
+          <w:b w:val="false"/>
+          <w:bCs w:val="false"/>
+          <w:sz w:val="24"/>
+          <w:szCs w:val="24"/>
+        </w:rPr>
+        <w:t>em sua grande maioria de profissionais do município de Paracambi,</w:t>
+      </w:r>
+      <w:r>
+        <w:rPr>
+          <w:rFonts w:cs="Times New Roman" w:ascii="Times New Roman" w:hAnsi="Times New Roman"/>
+          <w:b w:val="false"/>
+          <w:bCs w:val="false"/>
+          <w:sz w:val="24"/>
+          <w:szCs w:val="24"/>
+        </w:rPr>
+        <w:t xml:space="preserve"> que foi julgado satisfatório.</w:t>
+      </w:r>
+    </w:p>
+    <w:p>
+      <w:pPr>
+        <w:pStyle w:val="Normal"/>
+        <w:rPr>
+          <w:rFonts w:ascii="Times New Roman" w:hAnsi="Times New Roman" w:cs="Times New Roman"/>
+          <w:b w:val="false"/>
+          <w:b w:val="false"/>
+          <w:bCs w:val="false"/>
+          <w:sz w:val="24"/>
+          <w:szCs w:val="24"/>
+        </w:rPr>
+      </w:pPr>
+      <w:r>
+        <w:rPr>
+          <w:rFonts w:cs="Times New Roman" w:ascii="Times New Roman" w:hAnsi="Times New Roman"/>
+          <w:b w:val="false"/>
+          <w:bCs w:val="false"/>
+          <w:sz w:val="24"/>
+          <w:szCs w:val="24"/>
+        </w:rPr>
+      </w:r>
+    </w:p>
+    <w:p>
+      <w:pPr>
+        <w:pStyle w:val="Normal"/>
         <w:rPr>
           <w:rFonts w:ascii="Times New Roman" w:hAnsi="Times New Roman" w:cs="Times New Roman"/>
           <w:b/>
@@ -3712,13 +4191,26 @@
       <w:r>
         <w:rPr>
           <w:rFonts w:cs="Times New Roman" w:ascii="Times New Roman" w:hAnsi="Times New Roman"/>
+          <w:b/>
+          <w:bCs/>
+          <w:sz w:val="24"/>
+          <w:szCs w:val="24"/>
+        </w:rPr>
+        <w:t>2.3 Cronograma</w:t>
+      </w:r>
+    </w:p>
+    <w:p>
+      <w:pPr>
+        <w:pStyle w:val="Normal"/>
+        <w:rPr>
+          <w:rFonts w:ascii="Times New Roman" w:hAnsi="Times New Roman" w:cs="Times New Roman"/>
+          <w:b w:val="false"/>
           <w:b w:val="false"/>
           <w:bCs w:val="false"/>
           <w:sz w:val="24"/>
           <w:szCs w:val="24"/>
         </w:rPr>
-        <w:t xml:space="preserve">Foram utilizadas sete (7) perguntas, sendo uma delas aberta, </w:t>
-      </w:r>
+      </w:pPr>
       <w:r>
         <w:rPr>
           <w:rFonts w:cs="Times New Roman" w:ascii="Times New Roman" w:hAnsi="Times New Roman"/>
@@ -3727,44 +4219,139 @@
           <w:sz w:val="24"/>
           <w:szCs w:val="24"/>
         </w:rPr>
-        <w:t>outra aberta mas direcionada</w:t>
-      </w:r>
-      <w:r>
-        <w:rPr>
-          <w:rFonts w:cs="Times New Roman" w:ascii="Times New Roman" w:hAnsi="Times New Roman"/>
-          <w:b w:val="false"/>
-          <w:bCs w:val="false"/>
-          <w:sz w:val="24"/>
-          <w:szCs w:val="24"/>
-        </w:rPr>
-        <w:t xml:space="preserve"> e o restante fechadas e solicitado que somente professores respondessem ao questionário. Ao final de duas semanas, foram registradas 57 respostas, que foi julgado satisfatório.</w:t>
         <w:br/>
       </w:r>
     </w:p>
     <w:p>
       <w:pPr>
         <w:pStyle w:val="Normal"/>
+        <w:rPr/>
+      </w:pPr>
+      <w:r>
+        <w:rPr>
+          <w:rFonts w:cs="Times New Roman" w:ascii="Times New Roman" w:hAnsi="Times New Roman"/>
+          <w:b/>
+          <w:sz w:val="24"/>
+          <w:szCs w:val="24"/>
+        </w:rPr>
+        <w:t>3. RESULTADOS E DISCUSS</w:t>
+      </w:r>
+      <w:r>
+        <w:rPr>
+          <w:rFonts w:cs="Times New Roman" w:ascii="Times New Roman" w:hAnsi="Times New Roman"/>
+          <w:b/>
+          <w:sz w:val="24"/>
+          <w:szCs w:val="24"/>
+        </w:rPr>
+        <w:t>Ã</w:t>
+      </w:r>
+      <w:r>
+        <w:rPr>
+          <w:rFonts w:cs="Times New Roman" w:ascii="Times New Roman" w:hAnsi="Times New Roman"/>
+          <w:b/>
+          <w:sz w:val="24"/>
+          <w:szCs w:val="24"/>
+        </w:rPr>
+        <w:t>O</w:t>
+      </w:r>
+    </w:p>
+    <w:p>
+      <w:pPr>
+        <w:pStyle w:val="Normal"/>
+        <w:rPr>
+          <w:rFonts w:ascii="Times New Roman" w:hAnsi="Times New Roman" w:cs="Times New Roman"/>
+          <w:b/>
+          <w:b/>
+          <w:sz w:val="24"/>
+          <w:szCs w:val="24"/>
+        </w:rPr>
+      </w:pPr>
+      <w:r>
+        <w:rPr>
+          <w:rFonts w:cs="Times New Roman" w:ascii="Times New Roman" w:hAnsi="Times New Roman"/>
+          <w:b/>
+          <w:sz w:val="24"/>
+          <w:szCs w:val="24"/>
+        </w:rPr>
+      </w:r>
+    </w:p>
+    <w:p>
+      <w:pPr>
+        <w:pStyle w:val="Normal"/>
+        <w:rPr/>
+      </w:pPr>
+      <w:r>
+        <w:rPr>
+          <w:rFonts w:cs="Times New Roman" w:ascii="Times New Roman" w:hAnsi="Times New Roman"/>
+          <w:b/>
+          <w:sz w:val="24"/>
+          <w:szCs w:val="24"/>
+        </w:rPr>
+        <w:t>3.</w:t>
+      </w:r>
+      <w:r>
+        <w:rPr>
+          <w:rFonts w:cs="Times New Roman" w:ascii="Times New Roman" w:hAnsi="Times New Roman"/>
+          <w:b/>
+          <w:sz w:val="24"/>
+          <w:szCs w:val="24"/>
+        </w:rPr>
+        <w:t>1</w:t>
+      </w:r>
+      <w:r>
+        <w:rPr>
+          <w:rFonts w:cs="Times New Roman" w:ascii="Times New Roman" w:hAnsi="Times New Roman"/>
+          <w:b/>
+          <w:sz w:val="24"/>
+          <w:szCs w:val="24"/>
+        </w:rPr>
+        <w:t xml:space="preserve"> Análise das respostas do questionário</w:t>
+      </w:r>
+    </w:p>
+    <w:p>
+      <w:pPr>
+        <w:pStyle w:val="Normal"/>
+        <w:rPr>
+          <w:rFonts w:ascii="Times New Roman" w:hAnsi="Times New Roman" w:cs="Times New Roman"/>
+          <w:b/>
+          <w:b/>
+          <w:sz w:val="24"/>
+          <w:szCs w:val="24"/>
+        </w:rPr>
+      </w:pPr>
+      <w:r>
+        <w:rPr>
+          <w:rFonts w:cs="Times New Roman" w:ascii="Times New Roman" w:hAnsi="Times New Roman"/>
+          <w:b/>
+          <w:sz w:val="24"/>
+          <w:szCs w:val="24"/>
+        </w:rPr>
+      </w:r>
+    </w:p>
+    <w:p>
+      <w:pPr>
+        <w:pStyle w:val="Normal"/>
+        <w:rPr>
+          <w:b/>
+          <w:b/>
+          <w:bCs/>
+        </w:rPr>
+      </w:pPr>
+      <w:r>
+        <w:rPr>
+          <w:rFonts w:cs="Times New Roman" w:ascii="Times New Roman" w:hAnsi="Times New Roman"/>
+          <w:b/>
+          <w:bCs/>
+          <w:sz w:val="24"/>
+          <w:szCs w:val="24"/>
+        </w:rPr>
+        <w:t xml:space="preserve">1. </w:t>
+      </w:r>
+      <w:r>
         <w:rPr>
           <w:rFonts w:ascii="Times New Roman" w:hAnsi="Times New Roman"/>
           <w:b/>
-          <w:sz w:val="24"/>
-        </w:rPr>
-      </w:pPr>
-      <w:r>
-        <w:rPr>
-          <w:rFonts w:cs="Times New Roman" w:ascii="Times New Roman" w:hAnsi="Times New Roman"/>
-          <w:b w:val="false"/>
-          <w:bCs w:val="false"/>
-          <w:sz w:val="24"/>
-          <w:szCs w:val="24"/>
-        </w:rPr>
-        <w:t xml:space="preserve">1. </w:t>
-      </w:r>
-      <w:r>
-        <w:rPr>
-          <w:rFonts w:ascii="Times New Roman" w:hAnsi="Times New Roman"/>
-          <w:b w:val="false"/>
-          <w:bCs w:val="false"/>
+          <w:bCs/>
           <w:i w:val="false"/>
           <w:caps w:val="false"/>
           <w:smallCaps w:val="false"/>
@@ -3781,15 +4368,10 @@
         <w:pStyle w:val="Normal"/>
         <w:rPr>
           <w:rFonts w:ascii="Times New Roman" w:hAnsi="Times New Roman"/>
-          <w:b/>
-          <w:sz w:val="24"/>
-        </w:rPr>
-      </w:pPr>
-      <w:r>
-        <w:rPr>
-          <w:rFonts w:ascii="Times New Roman" w:hAnsi="Times New Roman"/>
+          <w:b w:val="false"/>
           <w:b w:val="false"/>
           <w:bCs w:val="false"/>
+          <w:i w:val="false"/>
           <w:i w:val="false"/>
           <w:caps w:val="false"/>
           <w:smallCaps w:val="false"/>
@@ -3798,8 +4380,7 @@
           <w:sz w:val="24"/>
           <w:szCs w:val="24"/>
         </w:rPr>
-        <w:t>Com o intuito de compreender melhor sobre quem estava respondendo</w:t>
-      </w:r>
+      </w:pPr>
       <w:r>
         <w:rPr>
           <w:rFonts w:ascii="Times New Roman" w:hAnsi="Times New Roman"/>
@@ -3813,16 +4394,20 @@
           <w:sz w:val="24"/>
           <w:szCs w:val="24"/>
         </w:rPr>
-        <w:t xml:space="preserve">, obteve-se quase que uma igualdade entre os segmentos, computando 31,6% (18) para o Ensino Fundamental, 35,1% (20) para o Ensino Médio e 33,3% (19) para o Ensino Superior. </w:t>
+        <w:t xml:space="preserve">Com o intuito de compreender melhor sobre quem estava respondendo, obteve-se quase que uma igualdade entre os segmentos, computando 31,6% (18) para o Ensino Fundamental, 35,1% (20) para o Ensino Médio e 33,3% (19) para o Ensino Superior. </w:t>
         <w:br/>
         <w:br/>
-        <w:t xml:space="preserve">Desta forma, tem-se </w:t>
-      </w:r>
-      <w:r>
-        <w:rPr>
-          <w:rFonts w:ascii="Times New Roman" w:hAnsi="Times New Roman"/>
+        <w:t>Desta forma, tem-se praticamente uma igualdade, fazendo com que obtenha-se respostas de todos os segmentos sem que nenhum deles sobreponha suas eventuais particularidades nas demais respostas e consequentemente no resultado da pesquisa.</w:t>
+      </w:r>
+    </w:p>
+    <w:p>
+      <w:pPr>
+        <w:pStyle w:val="Normal"/>
+        <w:rPr>
+          <w:b w:val="false"/>
           <w:b w:val="false"/>
           <w:bCs w:val="false"/>
+          <w:i w:val="false"/>
           <w:i w:val="false"/>
           <w:caps w:val="false"/>
           <w:smallCaps w:val="false"/>
@@ -3831,11 +4416,9 @@
           <w:sz w:val="24"/>
           <w:szCs w:val="24"/>
         </w:rPr>
-        <w:t>praticamente</w:t>
-      </w:r>
-      <w:r>
-        <w:rPr>
-          <w:rFonts w:ascii="Times New Roman" w:hAnsi="Times New Roman"/>
+      </w:pPr>
+      <w:r>
+        <w:rPr>
           <w:b w:val="false"/>
           <w:bCs w:val="false"/>
           <w:i w:val="false"/>
@@ -3846,13 +4429,17 @@
           <w:sz w:val="24"/>
           <w:szCs w:val="24"/>
         </w:rPr>
-        <w:t xml:space="preserve"> uma </w:t>
-      </w:r>
-      <w:r>
+      </w:r>
+    </w:p>
+    <w:p>
+      <w:pPr>
+        <w:pStyle w:val="Normal"/>
         <w:rPr>
           <w:rFonts w:ascii="Times New Roman" w:hAnsi="Times New Roman"/>
-          <w:b w:val="false"/>
-          <w:bCs w:val="false"/>
+          <w:b/>
+          <w:b/>
+          <w:bCs/>
+          <w:i w:val="false"/>
           <w:i w:val="false"/>
           <w:caps w:val="false"/>
           <w:smallCaps w:val="false"/>
@@ -3861,13 +4448,12 @@
           <w:sz w:val="24"/>
           <w:szCs w:val="24"/>
         </w:rPr>
-        <w:t>igualdade, fazendo com que obtenha-se respostas de todos os segmentos sem que nenhum deles sobreponha suas eventuais particularidades</w:t>
-      </w:r>
+      </w:pPr>
       <w:r>
         <w:rPr>
           <w:rFonts w:ascii="Times New Roman" w:hAnsi="Times New Roman"/>
-          <w:b w:val="false"/>
-          <w:bCs w:val="false"/>
+          <w:b/>
+          <w:bCs/>
           <w:i w:val="false"/>
           <w:caps w:val="false"/>
           <w:smallCaps w:val="false"/>
@@ -3876,13 +4462,18 @@
           <w:sz w:val="24"/>
           <w:szCs w:val="24"/>
         </w:rPr>
-        <w:t xml:space="preserve"> </w:t>
-      </w:r>
-      <w:r>
+        <w:t>2. É professor de qual área/matéria?</w:t>
+      </w:r>
+    </w:p>
+    <w:p>
+      <w:pPr>
+        <w:pStyle w:val="Normal"/>
         <w:rPr>
           <w:rFonts w:ascii="Times New Roman" w:hAnsi="Times New Roman"/>
           <w:b w:val="false"/>
+          <w:b w:val="false"/>
           <w:bCs w:val="false"/>
+          <w:i w:val="false"/>
           <w:i w:val="false"/>
           <w:caps w:val="false"/>
           <w:smallCaps w:val="false"/>
@@ -3891,14 +4482,10 @@
           <w:sz w:val="24"/>
           <w:szCs w:val="24"/>
         </w:rPr>
-        <w:t>nas demais respostas e consequentemente no resultado da pesquisa.</w:t>
-      </w:r>
-    </w:p>
-    <w:p>
-      <w:pPr>
-        <w:pStyle w:val="Normal"/>
-        <w:rPr>
-          <w:b w:val="false"/>
+      </w:pPr>
+      <w:r>
+        <w:rPr>
+          <w:rFonts w:ascii="Times New Roman" w:hAnsi="Times New Roman"/>
           <w:b w:val="false"/>
           <w:bCs w:val="false"/>
           <w:i w:val="false"/>
@@ -3909,29 +4496,20 @@
           <w:sz w:val="24"/>
           <w:szCs w:val="24"/>
         </w:rPr>
-      </w:pPr>
-      <w:r>
+        <w:t>Tentando aprofundar um pouco mais sobre a natureza do questionado, foram identificados profissionais de inúmeras áreas, tanto de áreas específicas como tecnologia, ambiental, quanto dos núcleos comuns do ensino fundamental.</w:t>
+        <w:br/>
+        <w:t>Profissionais de matemática tiveram uma participação mais representativa, somando 10 das 57 respostas (17,6%).</w:t>
+      </w:r>
+    </w:p>
+    <w:p>
+      <w:pPr>
+        <w:pStyle w:val="Normal"/>
         <w:rPr>
           <w:rFonts w:ascii="Times New Roman" w:hAnsi="Times New Roman"/>
-          <w:b/>
-          <w:sz w:val="24"/>
-        </w:rPr>
-      </w:r>
-    </w:p>
-    <w:p>
-      <w:pPr>
-        <w:pStyle w:val="Normal"/>
-        <w:rPr>
-          <w:rFonts w:ascii="Times New Roman" w:hAnsi="Times New Roman"/>
-          <w:b/>
-          <w:sz w:val="24"/>
-        </w:rPr>
-      </w:pPr>
-      <w:r>
-        <w:rPr>
-          <w:rFonts w:ascii="Times New Roman" w:hAnsi="Times New Roman"/>
+          <w:b w:val="false"/>
           <w:b w:val="false"/>
           <w:bCs w:val="false"/>
+          <w:i w:val="false"/>
           <w:i w:val="false"/>
           <w:caps w:val="false"/>
           <w:smallCaps w:val="false"/>
@@ -3940,17 +4518,6 @@
           <w:sz w:val="24"/>
           <w:szCs w:val="24"/>
         </w:rPr>
-        <w:t>2. É professor de qual área/matéria?</w:t>
-      </w:r>
-    </w:p>
-    <w:p>
-      <w:pPr>
-        <w:pStyle w:val="Normal"/>
-        <w:rPr>
-          <w:rFonts w:ascii="Times New Roman" w:hAnsi="Times New Roman"/>
-          <w:b/>
-          <w:sz w:val="24"/>
-        </w:rPr>
       </w:pPr>
       <w:r>
         <w:rPr>
@@ -3965,13 +4532,17 @@
           <w:sz w:val="24"/>
           <w:szCs w:val="24"/>
         </w:rPr>
-        <w:t xml:space="preserve">Tentando aprofundar um pouco mais sobre a natureza do questionado, foram identificados profissionais de inúmeras áreas, tanto de </w:t>
-      </w:r>
-      <w:r>
-        <w:rPr>
-          <w:rFonts w:ascii="Times New Roman" w:hAnsi="Times New Roman"/>
+        <w:t>Foi possível observar a variedade de professores questionados, o que enriquece a pesquisa, trazendo diversos pontos de vista de acordo com a área de conhecimento e atuação.</w:t>
+      </w:r>
+    </w:p>
+    <w:p>
+      <w:pPr>
+        <w:pStyle w:val="Normal"/>
+        <w:rPr>
+          <w:b w:val="false"/>
           <w:b w:val="false"/>
           <w:bCs w:val="false"/>
+          <w:i w:val="false"/>
           <w:i w:val="false"/>
           <w:caps w:val="false"/>
           <w:smallCaps w:val="false"/>
@@ -3980,11 +4551,9 @@
           <w:sz w:val="24"/>
           <w:szCs w:val="24"/>
         </w:rPr>
-        <w:t>áreas específicas como</w:t>
-      </w:r>
-      <w:r>
-        <w:rPr>
-          <w:rFonts w:ascii="Times New Roman" w:hAnsi="Times New Roman"/>
+      </w:pPr>
+      <w:r>
+        <w:rPr>
           <w:b w:val="false"/>
           <w:bCs w:val="false"/>
           <w:i w:val="false"/>
@@ -3995,9 +4564,6 @@
           <w:sz w:val="24"/>
           <w:szCs w:val="24"/>
         </w:rPr>
-        <w:t xml:space="preserve"> tecnologia, ambiental, quanto dos núcleos comuns do ensino fundamental.</w:t>
-        <w:br/>
-        <w:t>Profissionais de matemática tiveram uma participação mais representativa, somando 10 das 57 respostas (17,6%).</w:t>
       </w:r>
     </w:p>
     <w:p>
@@ -4006,14 +4572,9 @@
         <w:rPr>
           <w:rFonts w:ascii="Times New Roman" w:hAnsi="Times New Roman"/>
           <w:b/>
-          <w:sz w:val="24"/>
-        </w:rPr>
-      </w:pPr>
-      <w:r>
-        <w:rPr>
-          <w:rFonts w:ascii="Times New Roman" w:hAnsi="Times New Roman"/>
-          <w:b w:val="false"/>
-          <w:bCs w:val="false"/>
+          <w:b/>
+          <w:bCs/>
+          <w:i w:val="false"/>
           <w:i w:val="false"/>
           <w:caps w:val="false"/>
           <w:smallCaps w:val="false"/>
@@ -4022,16 +4583,12 @@
           <w:sz w:val="24"/>
           <w:szCs w:val="24"/>
         </w:rPr>
-        <w:t>Foi possível observar a variedade de professores questionados, o que enriquece a pesquisa, trazendo diversos pontos de vista de acordo com a área de conhecimento e atuação.</w:t>
-      </w:r>
-    </w:p>
-    <w:p>
-      <w:pPr>
-        <w:pStyle w:val="Normal"/>
-        <w:rPr>
-          <w:b w:val="false"/>
-          <w:b w:val="false"/>
-          <w:bCs w:val="false"/>
+      </w:pPr>
+      <w:r>
+        <w:rPr>
+          <w:rFonts w:ascii="Times New Roman" w:hAnsi="Times New Roman"/>
+          <w:b/>
+          <w:bCs/>
           <w:i w:val="false"/>
           <w:caps w:val="false"/>
           <w:smallCaps w:val="false"/>
@@ -4040,29 +4597,18 @@
           <w:sz w:val="24"/>
           <w:szCs w:val="24"/>
         </w:rPr>
-      </w:pPr>
-      <w:r>
+        <w:t>3. O que considera como problema na hora de elaborar provas/avaliações?</w:t>
+      </w:r>
+    </w:p>
+    <w:p>
+      <w:pPr>
+        <w:pStyle w:val="Normal"/>
         <w:rPr>
           <w:rFonts w:ascii="Times New Roman" w:hAnsi="Times New Roman"/>
-          <w:b/>
-          <w:sz w:val="24"/>
-        </w:rPr>
-      </w:r>
-    </w:p>
-    <w:p>
-      <w:pPr>
-        <w:pStyle w:val="Normal"/>
-        <w:rPr>
-          <w:rFonts w:ascii="Times New Roman" w:hAnsi="Times New Roman"/>
-          <w:b/>
-          <w:sz w:val="24"/>
-        </w:rPr>
-      </w:pPr>
-      <w:r>
-        <w:rPr>
-          <w:rFonts w:ascii="Times New Roman" w:hAnsi="Times New Roman"/>
+          <w:b w:val="false"/>
           <w:b w:val="false"/>
           <w:bCs w:val="false"/>
+          <w:i w:val="false"/>
           <w:i w:val="false"/>
           <w:caps w:val="false"/>
           <w:smallCaps w:val="false"/>
@@ -4071,17 +4617,6 @@
           <w:sz w:val="24"/>
           <w:szCs w:val="24"/>
         </w:rPr>
-        <w:t>3. O que considera como problema na hora de elaborar provas/avaliações?</w:t>
-      </w:r>
-    </w:p>
-    <w:p>
-      <w:pPr>
-        <w:pStyle w:val="Normal"/>
-        <w:rPr>
-          <w:rFonts w:ascii="Times New Roman" w:hAnsi="Times New Roman"/>
-          <w:b/>
-          <w:sz w:val="24"/>
-        </w:rPr>
       </w:pPr>
       <w:r>
         <w:rPr>
@@ -4104,15 +4639,10 @@
         <w:pStyle w:val="Normal"/>
         <w:rPr>
           <w:rFonts w:ascii="Times New Roman" w:hAnsi="Times New Roman"/>
-          <w:b/>
-          <w:sz w:val="24"/>
-        </w:rPr>
-      </w:pPr>
-      <w:r>
-        <w:rPr>
-          <w:rFonts w:ascii="Times New Roman" w:hAnsi="Times New Roman"/>
+          <w:b w:val="false"/>
           <w:b w:val="false"/>
           <w:bCs w:val="false"/>
+          <w:i w:val="false"/>
           <w:i w:val="false"/>
           <w:caps w:val="false"/>
           <w:smallCaps w:val="false"/>
@@ -4121,17 +4651,6 @@
           <w:sz w:val="24"/>
           <w:szCs w:val="24"/>
         </w:rPr>
-        <w:t>Surpreendentemente, 22 deles (38,6%) responderam que não viam dificuldade nenhuma ao realizar a tarefa. Previa-se que esse número chegasse a no máximo 25%.</w:t>
-      </w:r>
-    </w:p>
-    <w:p>
-      <w:pPr>
-        <w:pStyle w:val="Normal"/>
-        <w:rPr>
-          <w:rFonts w:ascii="Times New Roman" w:hAnsi="Times New Roman"/>
-          <w:b/>
-          <w:sz w:val="24"/>
-        </w:rPr>
       </w:pPr>
       <w:r>
         <w:rPr>
@@ -4146,7 +4665,7 @@
           <w:sz w:val="24"/>
           <w:szCs w:val="24"/>
         </w:rPr>
-        <w:t>Porém, 14 (24,6%) deles relataram a dificuldade de encontrar questões de qualidade.</w:t>
+        <w:t>Surpreendentemente, 22 deles (38,6%) responderam que não viam dificuldade nenhuma ao realizar a tarefa. Previa-se que esse número chegasse a no máximo 25%.</w:t>
       </w:r>
     </w:p>
     <w:p>
@@ -4154,15 +4673,10 @@
         <w:pStyle w:val="Normal"/>
         <w:rPr>
           <w:rFonts w:ascii="Times New Roman" w:hAnsi="Times New Roman"/>
-          <w:b/>
-          <w:sz w:val="24"/>
-        </w:rPr>
-      </w:pPr>
-      <w:r>
-        <w:rPr>
-          <w:rFonts w:ascii="Times New Roman" w:hAnsi="Times New Roman"/>
+          <w:b w:val="false"/>
           <w:b w:val="false"/>
           <w:bCs w:val="false"/>
+          <w:i w:val="false"/>
           <w:i w:val="false"/>
           <w:caps w:val="false"/>
           <w:smallCaps w:val="false"/>
@@ -4171,17 +4685,6 @@
           <w:sz w:val="24"/>
           <w:szCs w:val="24"/>
         </w:rPr>
-        <w:t>Além disso, 13 (22,8%) disseram que a tarefa demanda tempo demais.</w:t>
-      </w:r>
-    </w:p>
-    <w:p>
-      <w:pPr>
-        <w:pStyle w:val="Normal"/>
-        <w:rPr>
-          <w:rFonts w:ascii="Times New Roman" w:hAnsi="Times New Roman"/>
-          <w:b/>
-          <w:sz w:val="24"/>
-        </w:rPr>
       </w:pPr>
       <w:r>
         <w:rPr>
@@ -4196,7 +4699,7 @@
           <w:sz w:val="24"/>
           <w:szCs w:val="24"/>
         </w:rPr>
-        <w:t>Por fim, 3 (5,3%) afirmaram ter problemas com os processadores de textos e 5 (8,8%) relataram ter outro tipo de dificuldade.</w:t>
+        <w:t>Porém, 14 (24,6%) deles relataram a dificuldade de encontrar questões de qualidade.</w:t>
       </w:r>
     </w:p>
     <w:p>
@@ -4204,15 +4707,10 @@
         <w:pStyle w:val="Normal"/>
         <w:rPr>
           <w:rFonts w:ascii="Times New Roman" w:hAnsi="Times New Roman"/>
-          <w:b/>
-          <w:sz w:val="24"/>
-        </w:rPr>
-      </w:pPr>
-      <w:r>
-        <w:rPr>
-          <w:rFonts w:ascii="Times New Roman" w:hAnsi="Times New Roman"/>
+          <w:b w:val="false"/>
           <w:b w:val="false"/>
           <w:bCs w:val="false"/>
+          <w:i w:val="false"/>
           <w:i w:val="false"/>
           <w:caps w:val="false"/>
           <w:smallCaps w:val="false"/>
@@ -4221,14 +4719,10 @@
           <w:sz w:val="24"/>
           <w:szCs w:val="24"/>
         </w:rPr>
-        <w:t>Com os números, pode-se observar que a maioria, cerca de 61% ou 35 pessoas, possuem dificuldades ao criar avaliações, confirmando a necessidade de uma solução que atenda estes pontos e reafirmando o propósito deste projeto.</w:t>
-      </w:r>
-    </w:p>
-    <w:p>
-      <w:pPr>
-        <w:pStyle w:val="Normal"/>
-        <w:rPr>
-          <w:b w:val="false"/>
+      </w:pPr>
+      <w:r>
+        <w:rPr>
+          <w:rFonts w:ascii="Times New Roman" w:hAnsi="Times New Roman"/>
           <w:b w:val="false"/>
           <w:bCs w:val="false"/>
           <w:i w:val="false"/>
@@ -4239,22 +4733,18 @@
           <w:sz w:val="24"/>
           <w:szCs w:val="24"/>
         </w:rPr>
-      </w:pPr>
-      <w:r>
+        <w:t>Além disso, 13 (22,8%) disseram que a tarefa demanda tempo demais.</w:t>
+      </w:r>
+    </w:p>
+    <w:p>
+      <w:pPr>
+        <w:pStyle w:val="Normal"/>
         <w:rPr>
           <w:rFonts w:ascii="Times New Roman" w:hAnsi="Times New Roman"/>
-          <w:b/>
-          <w:sz w:val="24"/>
-        </w:rPr>
-      </w:r>
-    </w:p>
-    <w:p>
-      <w:pPr>
-        <w:pStyle w:val="Normal"/>
-        <w:rPr>
           <w:b w:val="false"/>
           <w:b w:val="false"/>
           <w:bCs w:val="false"/>
+          <w:i w:val="false"/>
           <w:i w:val="false"/>
           <w:caps w:val="false"/>
           <w:smallCaps w:val="false"/>
@@ -4267,23 +4757,6 @@
       <w:r>
         <w:rPr>
           <w:rFonts w:ascii="Times New Roman" w:hAnsi="Times New Roman"/>
-          <w:b/>
-          <w:sz w:val="24"/>
-        </w:rPr>
-      </w:r>
-    </w:p>
-    <w:p>
-      <w:pPr>
-        <w:pStyle w:val="Normal"/>
-        <w:rPr>
-          <w:rFonts w:ascii="Times New Roman" w:hAnsi="Times New Roman"/>
-          <w:b/>
-          <w:sz w:val="24"/>
-        </w:rPr>
-      </w:pPr>
-      <w:r>
-        <w:rPr>
-          <w:rFonts w:cs="Times New Roman" w:ascii="Times New Roman" w:hAnsi="Times New Roman"/>
           <w:b w:val="false"/>
           <w:bCs w:val="false"/>
           <w:i w:val="false"/>
@@ -4294,7 +4767,7 @@
           <w:sz w:val="24"/>
           <w:szCs w:val="24"/>
         </w:rPr>
-        <w:t>4. Já utiliza(ou) alguma ferramenta que auxiliasse na confecção de avaliações?(Sistema, ferramenta online, banco de questões, etc)</w:t>
+        <w:t>Por fim, 3 (5,3%) afirmaram ter problemas com os processadores de textos e 5 (8,8%) relataram ter outro tipo de dificuldade.</w:t>
       </w:r>
     </w:p>
     <w:p>
@@ -4302,15 +4775,10 @@
         <w:pStyle w:val="Normal"/>
         <w:rPr>
           <w:rFonts w:ascii="Times New Roman" w:hAnsi="Times New Roman"/>
-          <w:b/>
-          <w:sz w:val="24"/>
-        </w:rPr>
-      </w:pPr>
-      <w:r>
-        <w:rPr>
-          <w:rFonts w:cs="Times New Roman" w:ascii="Times New Roman" w:hAnsi="Times New Roman"/>
+          <w:b w:val="false"/>
           <w:b w:val="false"/>
           <w:bCs w:val="false"/>
+          <w:i w:val="false"/>
           <w:i w:val="false"/>
           <w:caps w:val="false"/>
           <w:smallCaps w:val="false"/>
@@ -4319,11 +4787,10 @@
           <w:sz w:val="24"/>
           <w:szCs w:val="24"/>
         </w:rPr>
-        <w:t>A</w:t>
-      </w:r>
-      <w:r>
-        <w:rPr>
-          <w:rFonts w:cs="Times New Roman" w:ascii="Times New Roman" w:hAnsi="Times New Roman"/>
+      </w:pPr>
+      <w:r>
+        <w:rPr>
+          <w:rFonts w:ascii="Times New Roman" w:hAnsi="Times New Roman"/>
           <w:b w:val="false"/>
           <w:bCs w:val="false"/>
           <w:i w:val="false"/>
@@ -4334,23 +4801,17 @@
           <w:sz w:val="24"/>
           <w:szCs w:val="24"/>
         </w:rPr>
-        <w:t>qui, buscou-se saber se eles já haviam tido contato com uma ferramenta semelhante com o software proposto.</w:t>
-      </w:r>
-    </w:p>
-    <w:p>
-      <w:pPr>
-        <w:pStyle w:val="Normal"/>
-        <w:rPr>
-          <w:rFonts w:ascii="Times New Roman" w:hAnsi="Times New Roman"/>
-          <w:b/>
-          <w:sz w:val="24"/>
-        </w:rPr>
-      </w:pPr>
-      <w:r>
-        <w:rPr>
-          <w:rFonts w:cs="Times New Roman" w:ascii="Times New Roman" w:hAnsi="Times New Roman"/>
+        <w:t>Com os números, pode-se observar que a maioria, cerca de 61% ou 35 pessoas, possuem dificuldades ao criar avaliações, confirmando a necessidade de uma solução que atenda estes pontos e reafirmando o propósito deste projeto.</w:t>
+      </w:r>
+    </w:p>
+    <w:p>
+      <w:pPr>
+        <w:pStyle w:val="Normal"/>
+        <w:rPr>
+          <w:b w:val="false"/>
           <w:b w:val="false"/>
           <w:bCs w:val="false"/>
+          <w:i w:val="false"/>
           <w:i w:val="false"/>
           <w:caps w:val="false"/>
           <w:smallCaps w:val="false"/>
@@ -4359,21 +4820,9 @@
           <w:sz w:val="24"/>
           <w:szCs w:val="24"/>
         </w:rPr>
-        <w:t>E 31 (54,4%) deles já utilizaram alguma ferramenta, mesmo que simples, para acelerar ou incrementar o processo de criação da avaliação.</w:t>
-      </w:r>
-    </w:p>
-    <w:p>
-      <w:pPr>
-        <w:pStyle w:val="Normal"/>
-        <w:rPr>
-          <w:rFonts w:ascii="Times New Roman" w:hAnsi="Times New Roman"/>
-          <w:b/>
-          <w:sz w:val="24"/>
-        </w:rPr>
-      </w:pPr>
-      <w:r>
-        <w:rPr>
-          <w:rFonts w:cs="Times New Roman" w:ascii="Times New Roman" w:hAnsi="Times New Roman"/>
+      </w:pPr>
+      <w:r>
+        <w:rPr>
           <w:b w:val="false"/>
           <w:bCs w:val="false"/>
           <w:i w:val="false"/>
@@ -4384,6 +4833,158 @@
           <w:sz w:val="24"/>
           <w:szCs w:val="24"/>
         </w:rPr>
+      </w:r>
+    </w:p>
+    <w:p>
+      <w:pPr>
+        <w:pStyle w:val="Normal"/>
+        <w:rPr>
+          <w:rFonts w:ascii="Times New Roman" w:hAnsi="Times New Roman" w:cs="Times New Roman"/>
+          <w:b/>
+          <w:b/>
+          <w:bCs/>
+          <w:i w:val="false"/>
+          <w:i w:val="false"/>
+          <w:caps w:val="false"/>
+          <w:smallCaps w:val="false"/>
+          <w:color w:val="000000"/>
+          <w:spacing w:val="0"/>
+          <w:sz w:val="24"/>
+          <w:szCs w:val="24"/>
+        </w:rPr>
+      </w:pPr>
+      <w:r>
+        <w:rPr>
+          <w:rFonts w:cs="Times New Roman" w:ascii="Times New Roman" w:hAnsi="Times New Roman"/>
+          <w:b/>
+          <w:bCs/>
+          <w:i w:val="false"/>
+          <w:caps w:val="false"/>
+          <w:smallCaps w:val="false"/>
+          <w:color w:val="000000"/>
+          <w:spacing w:val="0"/>
+          <w:sz w:val="24"/>
+          <w:szCs w:val="24"/>
+        </w:rPr>
+        <w:t>4. Já utiliza(ou) alguma ferramenta que auxiliasse na confecção de avaliações?(Sistema, ferramenta online, banco de questões, etc)</w:t>
+      </w:r>
+    </w:p>
+    <w:p>
+      <w:pPr>
+        <w:pStyle w:val="Normal"/>
+        <w:rPr/>
+      </w:pPr>
+      <w:r>
+        <w:rPr>
+          <w:rFonts w:cs="Times New Roman" w:ascii="Times New Roman" w:hAnsi="Times New Roman"/>
+          <w:b w:val="false"/>
+          <w:bCs w:val="false"/>
+          <w:i w:val="false"/>
+          <w:caps w:val="false"/>
+          <w:smallCaps w:val="false"/>
+          <w:color w:val="000000"/>
+          <w:spacing w:val="0"/>
+          <w:sz w:val="24"/>
+          <w:szCs w:val="24"/>
+        </w:rPr>
+        <w:t xml:space="preserve">Aqui, buscou-se saber se eles já haviam tido contato com uma ferramenta semelhante </w:t>
+      </w:r>
+      <w:r>
+        <w:rPr>
+          <w:rFonts w:cs="Times New Roman" w:ascii="Times New Roman" w:hAnsi="Times New Roman"/>
+          <w:b w:val="false"/>
+          <w:bCs w:val="false"/>
+          <w:i w:val="false"/>
+          <w:caps w:val="false"/>
+          <w:smallCaps w:val="false"/>
+          <w:color w:val="000000"/>
+          <w:spacing w:val="0"/>
+          <w:sz w:val="24"/>
+          <w:szCs w:val="24"/>
+        </w:rPr>
+        <w:t>ao</w:t>
+      </w:r>
+      <w:r>
+        <w:rPr>
+          <w:rFonts w:cs="Times New Roman" w:ascii="Times New Roman" w:hAnsi="Times New Roman"/>
+          <w:b w:val="false"/>
+          <w:bCs w:val="false"/>
+          <w:i w:val="false"/>
+          <w:caps w:val="false"/>
+          <w:smallCaps w:val="false"/>
+          <w:color w:val="000000"/>
+          <w:spacing w:val="0"/>
+          <w:sz w:val="24"/>
+          <w:szCs w:val="24"/>
+        </w:rPr>
+        <w:t xml:space="preserve"> software proposto.</w:t>
+      </w:r>
+    </w:p>
+    <w:p>
+      <w:pPr>
+        <w:pStyle w:val="Normal"/>
+        <w:rPr>
+          <w:rFonts w:ascii="Times New Roman" w:hAnsi="Times New Roman" w:cs="Times New Roman"/>
+          <w:b w:val="false"/>
+          <w:b w:val="false"/>
+          <w:bCs w:val="false"/>
+          <w:i w:val="false"/>
+          <w:i w:val="false"/>
+          <w:caps w:val="false"/>
+          <w:smallCaps w:val="false"/>
+          <w:color w:val="000000"/>
+          <w:spacing w:val="0"/>
+          <w:sz w:val="24"/>
+          <w:szCs w:val="24"/>
+        </w:rPr>
+      </w:pPr>
+      <w:r>
+        <w:rPr>
+          <w:rFonts w:cs="Times New Roman" w:ascii="Times New Roman" w:hAnsi="Times New Roman"/>
+          <w:b w:val="false"/>
+          <w:bCs w:val="false"/>
+          <w:i w:val="false"/>
+          <w:caps w:val="false"/>
+          <w:smallCaps w:val="false"/>
+          <w:color w:val="000000"/>
+          <w:spacing w:val="0"/>
+          <w:sz w:val="24"/>
+          <w:szCs w:val="24"/>
+        </w:rPr>
+        <w:t>E 31 (54,4%) deles já utilizaram alguma ferramenta, mesmo que simples, para acelerar ou incrementar o processo de criação da avaliação.</w:t>
+      </w:r>
+    </w:p>
+    <w:p>
+      <w:pPr>
+        <w:pStyle w:val="Normal"/>
+        <w:rPr>
+          <w:rFonts w:ascii="Times New Roman" w:hAnsi="Times New Roman" w:cs="Times New Roman"/>
+          <w:b w:val="false"/>
+          <w:b w:val="false"/>
+          <w:bCs w:val="false"/>
+          <w:i w:val="false"/>
+          <w:i w:val="false"/>
+          <w:caps w:val="false"/>
+          <w:smallCaps w:val="false"/>
+          <w:color w:val="000000"/>
+          <w:spacing w:val="0"/>
+          <w:sz w:val="24"/>
+          <w:szCs w:val="24"/>
+        </w:rPr>
+      </w:pPr>
+      <w:r>
+        <w:rPr>
+          <w:rFonts w:cs="Times New Roman" w:ascii="Times New Roman" w:hAnsi="Times New Roman"/>
+          <w:b w:val="false"/>
+          <w:bCs w:val="false"/>
+          <w:i w:val="false"/>
+          <w:caps w:val="false"/>
+          <w:smallCaps w:val="false"/>
+          <w:color w:val="000000"/>
+          <w:spacing w:val="0"/>
+          <w:sz w:val="24"/>
+          <w:szCs w:val="24"/>
+        </w:rPr>
         <w:t>Já 26 (45,6%) nunca buscaram por terceiros.</w:t>
         <w:br/>
       </w:r>
@@ -4392,16 +4993,11 @@
       <w:pPr>
         <w:pStyle w:val="Normal"/>
         <w:rPr>
-          <w:rFonts w:ascii="Times New Roman" w:hAnsi="Times New Roman"/>
-          <w:b/>
-          <w:sz w:val="24"/>
-        </w:rPr>
-      </w:pPr>
-      <w:r>
-        <w:rPr>
-          <w:rFonts w:cs="Times New Roman" w:ascii="Times New Roman" w:hAnsi="Times New Roman"/>
-          <w:b w:val="false"/>
-          <w:bCs w:val="false"/>
+          <w:rFonts w:ascii="Times New Roman" w:hAnsi="Times New Roman" w:cs="Times New Roman"/>
+          <w:b/>
+          <w:b/>
+          <w:bCs/>
+          <w:i w:val="false"/>
           <w:i w:val="false"/>
           <w:caps w:val="false"/>
           <w:smallCaps w:val="false"/>
@@ -4410,23 +5006,12 @@
           <w:sz w:val="24"/>
           <w:szCs w:val="24"/>
         </w:rPr>
-        <w:t>5. Se sim, descreva rapidamente sua experiência.</w:t>
-      </w:r>
-    </w:p>
-    <w:p>
-      <w:pPr>
-        <w:pStyle w:val="Normal"/>
-        <w:rPr>
-          <w:rFonts w:ascii="Times New Roman" w:hAnsi="Times New Roman"/>
-          <w:b/>
-          <w:sz w:val="24"/>
-        </w:rPr>
-      </w:pPr>
-      <w:r>
-        <w:rPr>
-          <w:rFonts w:cs="Times New Roman" w:ascii="Times New Roman" w:hAnsi="Times New Roman"/>
-          <w:b w:val="false"/>
-          <w:bCs w:val="false"/>
+      </w:pPr>
+      <w:r>
+        <w:rPr>
+          <w:rFonts w:cs="Times New Roman" w:ascii="Times New Roman" w:hAnsi="Times New Roman"/>
+          <w:b/>
+          <w:bCs/>
           <w:i w:val="false"/>
           <w:caps w:val="false"/>
           <w:smallCaps w:val="false"/>
@@ -4435,13 +5020,18 @@
           <w:sz w:val="24"/>
           <w:szCs w:val="24"/>
         </w:rPr>
-        <w:t>Nesta pergunta aberta, buscou-se o relato das experiências dos que responderam “sim” à questão anterior. Obteve-se 27 respostas, onde a maioria cita bancos simples de questões como fonte de consulta, além de sites ou blogs especializados que compartilhe</w:t>
-      </w:r>
-      <w:r>
-        <w:rPr>
-          <w:rFonts w:cs="Times New Roman" w:ascii="Times New Roman" w:hAnsi="Times New Roman"/>
+        <w:t>5. Se sim, descreva rapidamente sua experiência.</w:t>
+      </w:r>
+    </w:p>
+    <w:p>
+      <w:pPr>
+        <w:pStyle w:val="Normal"/>
+        <w:rPr>
+          <w:rFonts w:ascii="Times New Roman" w:hAnsi="Times New Roman" w:cs="Times New Roman"/>
+          <w:b w:val="false"/>
           <w:b w:val="false"/>
           <w:bCs w:val="false"/>
+          <w:i w:val="false"/>
           <w:i w:val="false"/>
           <w:caps w:val="false"/>
           <w:smallCaps w:val="false"/>
@@ -4450,8 +5040,7 @@
           <w:sz w:val="24"/>
           <w:szCs w:val="24"/>
         </w:rPr>
-        <w:t>m</w:t>
-      </w:r>
+      </w:pPr>
       <w:r>
         <w:rPr>
           <w:rFonts w:cs="Times New Roman" w:ascii="Times New Roman" w:hAnsi="Times New Roman"/>
@@ -4465,23 +5054,18 @@
           <w:sz w:val="24"/>
           <w:szCs w:val="24"/>
         </w:rPr>
-        <w:t xml:space="preserve"> as perguntas. </w:t>
-      </w:r>
-    </w:p>
-    <w:p>
-      <w:pPr>
-        <w:pStyle w:val="Normal"/>
-        <w:rPr>
-          <w:rFonts w:ascii="Times New Roman" w:hAnsi="Times New Roman"/>
-          <w:b/>
-          <w:sz w:val="24"/>
-        </w:rPr>
-      </w:pPr>
-      <w:r>
-        <w:rPr>
-          <w:rFonts w:cs="Times New Roman" w:ascii="Times New Roman" w:hAnsi="Times New Roman"/>
+        <w:t xml:space="preserve">Nesta pergunta aberta, buscou-se o relato das experiências dos que responderam “sim” à questão anterior. Obteve-se 27 respostas, onde a maioria cita bancos simples de questões como fonte de consulta, além de sites ou blogs especializados que compartilhem as perguntas. </w:t>
+      </w:r>
+    </w:p>
+    <w:p>
+      <w:pPr>
+        <w:pStyle w:val="Normal"/>
+        <w:rPr>
+          <w:rFonts w:ascii="Times New Roman" w:hAnsi="Times New Roman" w:cs="Times New Roman"/>
+          <w:b w:val="false"/>
           <w:b w:val="false"/>
           <w:bCs w:val="false"/>
+          <w:i w:val="false"/>
           <w:i w:val="false"/>
           <w:caps w:val="false"/>
           <w:smallCaps w:val="false"/>
@@ -4490,6 +5074,20 @@
           <w:sz w:val="24"/>
           <w:szCs w:val="24"/>
         </w:rPr>
+      </w:pPr>
+      <w:r>
+        <w:rPr>
+          <w:rFonts w:cs="Times New Roman" w:ascii="Times New Roman" w:hAnsi="Times New Roman"/>
+          <w:b w:val="false"/>
+          <w:bCs w:val="false"/>
+          <w:i w:val="false"/>
+          <w:caps w:val="false"/>
+          <w:smallCaps w:val="false"/>
+          <w:color w:val="000000"/>
+          <w:spacing w:val="0"/>
+          <w:sz w:val="24"/>
+          <w:szCs w:val="24"/>
+        </w:rPr>
         <w:t>Apenas duas pessoas relataram contato com algum software semelhante ao proposto neste projeto. Ambos realizam as tarefas como o GeraProva propõe mas ambos são total ou parcialmente pagos, fugindo da proposta inicial de utilização e disseminação em um ambiente público de ensino.</w:t>
         <w:br/>
       </w:r>
@@ -4498,16 +5096,11 @@
       <w:pPr>
         <w:pStyle w:val="Normal"/>
         <w:rPr>
-          <w:rFonts w:ascii="Times New Roman" w:hAnsi="Times New Roman"/>
-          <w:b/>
-          <w:sz w:val="24"/>
-        </w:rPr>
-      </w:pPr>
-      <w:r>
-        <w:rPr>
-          <w:rFonts w:cs="Times New Roman" w:ascii="Times New Roman" w:hAnsi="Times New Roman"/>
-          <w:b w:val="false"/>
-          <w:bCs w:val="false"/>
+          <w:rFonts w:ascii="Times New Roman" w:hAnsi="Times New Roman" w:cs="Times New Roman"/>
+          <w:b/>
+          <w:b/>
+          <w:bCs/>
+          <w:i w:val="false"/>
           <w:i w:val="false"/>
           <w:caps w:val="false"/>
           <w:smallCaps w:val="false"/>
@@ -4516,23 +5109,12 @@
           <w:sz w:val="24"/>
           <w:szCs w:val="24"/>
         </w:rPr>
-        <w:t>6. Se houvesse um programa que permitisse filtrar, buscar questões cadastradas por outros professores, selecioná-las e gerar um PDF da prova/gabarito:</w:t>
-      </w:r>
-    </w:p>
-    <w:p>
-      <w:pPr>
-        <w:pStyle w:val="Normal"/>
-        <w:rPr>
-          <w:rFonts w:ascii="Times New Roman" w:hAnsi="Times New Roman"/>
-          <w:b/>
-          <w:sz w:val="24"/>
-        </w:rPr>
-      </w:pPr>
-      <w:r>
-        <w:rPr>
-          <w:rFonts w:cs="Times New Roman" w:ascii="Times New Roman" w:hAnsi="Times New Roman"/>
-          <w:b w:val="false"/>
-          <w:bCs w:val="false"/>
+      </w:pPr>
+      <w:r>
+        <w:rPr>
+          <w:rFonts w:cs="Times New Roman" w:ascii="Times New Roman" w:hAnsi="Times New Roman"/>
+          <w:b/>
+          <w:bCs/>
           <w:i w:val="false"/>
           <w:caps w:val="false"/>
           <w:smallCaps w:val="false"/>
@@ -4541,13 +5123,18 @@
           <w:sz w:val="24"/>
           <w:szCs w:val="24"/>
         </w:rPr>
-        <w:t>N</w:t>
-      </w:r>
-      <w:r>
-        <w:rPr>
-          <w:rFonts w:cs="Times New Roman" w:ascii="Times New Roman" w:hAnsi="Times New Roman"/>
+        <w:t>6. Se houvesse um programa que permitisse filtrar, buscar questões cadastradas por outros professores, selecioná-las e gerar um PDF da prova/gabarito:</w:t>
+      </w:r>
+    </w:p>
+    <w:p>
+      <w:pPr>
+        <w:pStyle w:val="Normal"/>
+        <w:rPr>
+          <w:rFonts w:ascii="Times New Roman" w:hAnsi="Times New Roman" w:cs="Times New Roman"/>
+          <w:b w:val="false"/>
           <w:b w:val="false"/>
           <w:bCs w:val="false"/>
+          <w:i w:val="false"/>
           <w:i w:val="false"/>
           <w:caps w:val="false"/>
           <w:smallCaps w:val="false"/>
@@ -4556,17 +5143,6 @@
           <w:sz w:val="24"/>
           <w:szCs w:val="24"/>
         </w:rPr>
-        <w:t>este questionamento, quis-se apresentar, em poucas palavras, a ideia do projeto e identificar qual seria a adesão dos questionados.</w:t>
-      </w:r>
-    </w:p>
-    <w:p>
-      <w:pPr>
-        <w:pStyle w:val="Normal"/>
-        <w:rPr>
-          <w:rFonts w:ascii="Times New Roman" w:hAnsi="Times New Roman"/>
-          <w:b/>
-          <w:sz w:val="24"/>
-        </w:rPr>
       </w:pPr>
       <w:r>
         <w:rPr>
@@ -4581,23 +5157,18 @@
           <w:sz w:val="24"/>
           <w:szCs w:val="24"/>
         </w:rPr>
-        <w:t>Das 57 respostas, 31 (54,4%) disseram que utilizariam o software.</w:t>
-      </w:r>
-    </w:p>
-    <w:p>
-      <w:pPr>
-        <w:pStyle w:val="Normal"/>
-        <w:rPr>
-          <w:rFonts w:ascii="Times New Roman" w:hAnsi="Times New Roman"/>
-          <w:b/>
-          <w:sz w:val="24"/>
-        </w:rPr>
-      </w:pPr>
-      <w:r>
-        <w:rPr>
-          <w:rFonts w:cs="Times New Roman" w:ascii="Times New Roman" w:hAnsi="Times New Roman"/>
+        <w:t>Neste questionamento, quis-se apresentar, em poucas palavras, a ideia do projeto e identificar qual seria a adesão dos questionados.</w:t>
+      </w:r>
+    </w:p>
+    <w:p>
+      <w:pPr>
+        <w:pStyle w:val="Normal"/>
+        <w:rPr>
+          <w:rFonts w:ascii="Times New Roman" w:hAnsi="Times New Roman" w:cs="Times New Roman"/>
+          <w:b w:val="false"/>
           <w:b w:val="false"/>
           <w:bCs w:val="false"/>
+          <w:i w:val="false"/>
           <w:i w:val="false"/>
           <w:caps w:val="false"/>
           <w:smallCaps w:val="false"/>
@@ -4606,17 +5177,6 @@
           <w:sz w:val="24"/>
           <w:szCs w:val="24"/>
         </w:rPr>
-        <w:t>21 (36,8%) utilizariam apenas como banco de questões, como fonte de consulta, porém continuariam criando as avaliações fora do sistema.</w:t>
-      </w:r>
-    </w:p>
-    <w:p>
-      <w:pPr>
-        <w:pStyle w:val="Normal"/>
-        <w:rPr>
-          <w:rFonts w:ascii="Times New Roman" w:hAnsi="Times New Roman"/>
-          <w:b/>
-          <w:sz w:val="24"/>
-        </w:rPr>
       </w:pPr>
       <w:r>
         <w:rPr>
@@ -4631,23 +5191,18 @@
           <w:sz w:val="24"/>
           <w:szCs w:val="24"/>
         </w:rPr>
-        <w:t>O restante, 5 (8,8%) não utilizariam do software.</w:t>
-      </w:r>
-    </w:p>
-    <w:p>
-      <w:pPr>
-        <w:pStyle w:val="Normal"/>
-        <w:rPr>
-          <w:rFonts w:ascii="Times New Roman" w:hAnsi="Times New Roman"/>
-          <w:b/>
-          <w:sz w:val="24"/>
-        </w:rPr>
-      </w:pPr>
-      <w:r>
-        <w:rPr>
-          <w:rFonts w:cs="Times New Roman" w:ascii="Times New Roman" w:hAnsi="Times New Roman"/>
+        <w:t>Das 57 respostas, 31 (54,4%) disseram que utilizariam o software.</w:t>
+      </w:r>
+    </w:p>
+    <w:p>
+      <w:pPr>
+        <w:pStyle w:val="Normal"/>
+        <w:rPr>
+          <w:rFonts w:ascii="Times New Roman" w:hAnsi="Times New Roman" w:cs="Times New Roman"/>
+          <w:b w:val="false"/>
           <w:b w:val="false"/>
           <w:bCs w:val="false"/>
+          <w:i w:val="false"/>
           <w:i w:val="false"/>
           <w:caps w:val="false"/>
           <w:smallCaps w:val="false"/>
@@ -4656,6 +5211,88 @@
           <w:sz w:val="24"/>
           <w:szCs w:val="24"/>
         </w:rPr>
+      </w:pPr>
+      <w:r>
+        <w:rPr>
+          <w:rFonts w:cs="Times New Roman" w:ascii="Times New Roman" w:hAnsi="Times New Roman"/>
+          <w:b w:val="false"/>
+          <w:bCs w:val="false"/>
+          <w:i w:val="false"/>
+          <w:caps w:val="false"/>
+          <w:smallCaps w:val="false"/>
+          <w:color w:val="000000"/>
+          <w:spacing w:val="0"/>
+          <w:sz w:val="24"/>
+          <w:szCs w:val="24"/>
+        </w:rPr>
+        <w:t>21 (36,8%) utilizariam apenas como banco de questões, como fonte de consulta, porém continuariam criando as avaliações fora do sistema.</w:t>
+      </w:r>
+    </w:p>
+    <w:p>
+      <w:pPr>
+        <w:pStyle w:val="Normal"/>
+        <w:rPr>
+          <w:rFonts w:ascii="Times New Roman" w:hAnsi="Times New Roman" w:cs="Times New Roman"/>
+          <w:b w:val="false"/>
+          <w:b w:val="false"/>
+          <w:bCs w:val="false"/>
+          <w:i w:val="false"/>
+          <w:i w:val="false"/>
+          <w:caps w:val="false"/>
+          <w:smallCaps w:val="false"/>
+          <w:color w:val="000000"/>
+          <w:spacing w:val="0"/>
+          <w:sz w:val="24"/>
+          <w:szCs w:val="24"/>
+        </w:rPr>
+      </w:pPr>
+      <w:r>
+        <w:rPr>
+          <w:rFonts w:cs="Times New Roman" w:ascii="Times New Roman" w:hAnsi="Times New Roman"/>
+          <w:b w:val="false"/>
+          <w:bCs w:val="false"/>
+          <w:i w:val="false"/>
+          <w:caps w:val="false"/>
+          <w:smallCaps w:val="false"/>
+          <w:color w:val="000000"/>
+          <w:spacing w:val="0"/>
+          <w:sz w:val="24"/>
+          <w:szCs w:val="24"/>
+        </w:rPr>
+        <w:t>O restante, 5 (8,8%) não utilizariam do software.</w:t>
+      </w:r>
+    </w:p>
+    <w:p>
+      <w:pPr>
+        <w:pStyle w:val="Normal"/>
+        <w:rPr>
+          <w:rFonts w:ascii="Times New Roman" w:hAnsi="Times New Roman" w:cs="Times New Roman"/>
+          <w:b w:val="false"/>
+          <w:b w:val="false"/>
+          <w:bCs w:val="false"/>
+          <w:i w:val="false"/>
+          <w:i w:val="false"/>
+          <w:caps w:val="false"/>
+          <w:smallCaps w:val="false"/>
+          <w:color w:val="000000"/>
+          <w:spacing w:val="0"/>
+          <w:sz w:val="24"/>
+          <w:szCs w:val="24"/>
+        </w:rPr>
+      </w:pPr>
+      <w:r>
+        <w:rPr>
+          <w:rFonts w:cs="Times New Roman" w:ascii="Times New Roman" w:hAnsi="Times New Roman"/>
+          <w:b w:val="false"/>
+          <w:bCs w:val="false"/>
+          <w:i w:val="false"/>
+          <w:caps w:val="false"/>
+          <w:smallCaps w:val="false"/>
+          <w:color w:val="000000"/>
+          <w:spacing w:val="0"/>
+          <w:sz w:val="24"/>
+          <w:szCs w:val="24"/>
+        </w:rPr>
         <w:t>Aqui temos uma grande aprovação da ideia do projeto, e que faz um contraponto com as respostas da pergunta 3, que questiona as dificuldades na elaboração. Dos 22 que disseram não terem dificuldades, e que talvez fossem pessoas que não teriam tantos motivos para tornarem-se usuários, a maioria demonstrou interesse pela ideia, mostrando que qualquer ferramenta que se disponha a ajudar é bem vinda.</w:t>
         <w:br/>
       </w:r>
@@ -4664,16 +5301,11 @@
       <w:pPr>
         <w:pStyle w:val="Normal"/>
         <w:rPr>
-          <w:rFonts w:ascii="Times New Roman" w:hAnsi="Times New Roman"/>
-          <w:b/>
-          <w:sz w:val="24"/>
-        </w:rPr>
-      </w:pPr>
-      <w:r>
-        <w:rPr>
-          <w:rFonts w:cs="Times New Roman" w:ascii="Times New Roman" w:hAnsi="Times New Roman"/>
-          <w:b w:val="false"/>
-          <w:bCs w:val="false"/>
+          <w:rFonts w:ascii="Times New Roman" w:hAnsi="Times New Roman" w:cs="Times New Roman"/>
+          <w:b/>
+          <w:b/>
+          <w:bCs/>
+          <w:i w:val="false"/>
           <w:i w:val="false"/>
           <w:caps w:val="false"/>
           <w:smallCaps w:val="false"/>
@@ -4682,23 +5314,12 @@
           <w:sz w:val="24"/>
           <w:szCs w:val="24"/>
         </w:rPr>
-        <w:t>7. Você contribuiria cadastrando questões no sistema?</w:t>
-      </w:r>
-    </w:p>
-    <w:p>
-      <w:pPr>
-        <w:pStyle w:val="Normal"/>
-        <w:rPr>
-          <w:rFonts w:ascii="Times New Roman" w:hAnsi="Times New Roman"/>
-          <w:b/>
-          <w:sz w:val="24"/>
-        </w:rPr>
-      </w:pPr>
-      <w:r>
-        <w:rPr>
-          <w:rFonts w:cs="Times New Roman" w:ascii="Times New Roman" w:hAnsi="Times New Roman"/>
-          <w:b w:val="false"/>
-          <w:bCs w:val="false"/>
+      </w:pPr>
+      <w:r>
+        <w:rPr>
+          <w:rFonts w:cs="Times New Roman" w:ascii="Times New Roman" w:hAnsi="Times New Roman"/>
+          <w:b/>
+          <w:bCs/>
           <w:i w:val="false"/>
           <w:caps w:val="false"/>
           <w:smallCaps w:val="false"/>
@@ -4707,13 +5328,18 @@
           <w:sz w:val="24"/>
           <w:szCs w:val="24"/>
         </w:rPr>
-        <w:t xml:space="preserve">Por último, questiona-se se eles estariam dispostos a alimentar o banco de dados do sistema, uma vez que essa era uma preocupação grande, pois a ideia do software é criar uma rede colaborativa entre os usuários, em que eles possam </w:t>
-      </w:r>
-      <w:r>
-        <w:rPr>
-          <w:rFonts w:cs="Times New Roman" w:ascii="Times New Roman" w:hAnsi="Times New Roman"/>
+        <w:t>7. Você contribuiria cadastrando questões no sistema?</w:t>
+      </w:r>
+    </w:p>
+    <w:p>
+      <w:pPr>
+        <w:pStyle w:val="Normal"/>
+        <w:rPr>
+          <w:rFonts w:ascii="Times New Roman" w:hAnsi="Times New Roman" w:cs="Times New Roman"/>
+          <w:b w:val="false"/>
           <w:b w:val="false"/>
           <w:bCs w:val="false"/>
+          <w:i w:val="false"/>
           <w:i w:val="false"/>
           <w:caps w:val="false"/>
           <w:smallCaps w:val="false"/>
@@ -4722,17 +5348,6 @@
           <w:sz w:val="24"/>
           <w:szCs w:val="24"/>
         </w:rPr>
-        <w:t>compartilhar questões próprias ou de outros bancos de dados, centralizando assim as consultas e fazendo com que o GeraProva supra todas as necessidades que até então são resolvidas em outras fontes.</w:t>
-      </w:r>
-    </w:p>
-    <w:p>
-      <w:pPr>
-        <w:pStyle w:val="Normal"/>
-        <w:rPr>
-          <w:rFonts w:ascii="Times New Roman" w:hAnsi="Times New Roman"/>
-          <w:b/>
-          <w:sz w:val="24"/>
-        </w:rPr>
       </w:pPr>
       <w:r>
         <w:rPr>
@@ -4747,14 +5362,18 @@
           <w:sz w:val="24"/>
           <w:szCs w:val="24"/>
         </w:rPr>
-        <w:br/>
-        <w:t>Ao final de todas as perguntas e analisando os resultados, percebe-se que há a demanda pelo software e que o projeto é mercadologicamente viável, no sentido de existirem pessoas dispostas a utilizá-lo, e mais que isso, os problemas que o sistema busca s</w:t>
-      </w:r>
-      <w:r>
-        <w:rPr>
-          <w:rFonts w:cs="Times New Roman" w:ascii="Times New Roman" w:hAnsi="Times New Roman"/>
+        <w:t>Por último, questiona-se se eles estariam dispostos a alimentar o banco de dados do sistema, uma vez que essa era uma preocupação grande, pois a ideia do software é criar uma rede colaborativa entre os usuários, em que eles possam compartilhar questões próprias ou de outros bancos de dados, centralizando assim as consultas e fazendo com que o GeraProva supra todas as necessidades que até então são resolvidas em outras fontes.</w:t>
+      </w:r>
+    </w:p>
+    <w:p>
+      <w:pPr>
+        <w:pStyle w:val="Normal"/>
+        <w:rPr>
+          <w:rFonts w:ascii="Times New Roman" w:hAnsi="Times New Roman" w:cs="Times New Roman"/>
+          <w:b w:val="false"/>
           <w:b w:val="false"/>
           <w:bCs w:val="false"/>
+          <w:i w:val="false"/>
           <w:i w:val="false"/>
           <w:caps w:val="false"/>
           <w:smallCaps w:val="false"/>
@@ -4763,8 +5382,7 @@
           <w:sz w:val="24"/>
           <w:szCs w:val="24"/>
         </w:rPr>
-        <w:t>anar</w:t>
-      </w:r>
+      </w:pPr>
       <w:r>
         <w:rPr>
           <w:rFonts w:cs="Times New Roman" w:ascii="Times New Roman" w:hAnsi="Times New Roman"/>
@@ -4778,13 +5396,19 @@
           <w:sz w:val="24"/>
           <w:szCs w:val="24"/>
         </w:rPr>
-        <w:t xml:space="preserve"> são reais e sem ferramentas gratuitas disponíveis que </w:t>
-      </w:r>
-      <w:r>
-        <w:rPr>
-          <w:rFonts w:cs="Times New Roman" w:ascii="Times New Roman" w:hAnsi="Times New Roman"/>
+        <w:br/>
+        <w:t xml:space="preserve">Ao final de todas as perguntas e analisando os resultados, percebe-se que há a demanda pelo software e que o projeto é mercadologicamente viável, no sentido de existirem pessoas dispostas a utilizá-lo, e mais que isso, os problemas que o sistema busca sanar são reais e sem ferramentas gratuitas disponíveis que os resolvam completamente ou no nível que o projeto se propõe a solucionar. </w:t>
+      </w:r>
+    </w:p>
+    <w:p>
+      <w:pPr>
+        <w:pStyle w:val="Normal"/>
+        <w:rPr>
+          <w:rFonts w:ascii="Times New Roman" w:hAnsi="Times New Roman" w:cs="Times New Roman"/>
+          <w:b w:val="false"/>
           <w:b w:val="false"/>
           <w:bCs w:val="false"/>
+          <w:i w:val="false"/>
           <w:i w:val="false"/>
           <w:caps w:val="false"/>
           <w:smallCaps w:val="false"/>
@@ -4793,8 +5417,7 @@
           <w:sz w:val="24"/>
           <w:szCs w:val="24"/>
         </w:rPr>
-        <w:t>os</w:t>
-      </w:r>
+      </w:pPr>
       <w:r>
         <w:rPr>
           <w:rFonts w:cs="Times New Roman" w:ascii="Times New Roman" w:hAnsi="Times New Roman"/>
@@ -4808,112 +5431,49 @@
           <w:sz w:val="24"/>
           <w:szCs w:val="24"/>
         </w:rPr>
-        <w:t xml:space="preserve"> resolvam completamente ou no nível que o projeto se propõe a </w:t>
-      </w:r>
-      <w:r>
-        <w:rPr>
-          <w:rFonts w:cs="Times New Roman" w:ascii="Times New Roman" w:hAnsi="Times New Roman"/>
-          <w:b w:val="false"/>
-          <w:bCs w:val="false"/>
-          <w:i w:val="false"/>
-          <w:caps w:val="false"/>
-          <w:smallCaps w:val="false"/>
-          <w:color w:val="000000"/>
-          <w:spacing w:val="0"/>
-          <w:sz w:val="24"/>
-          <w:szCs w:val="24"/>
-        </w:rPr>
-        <w:t>solucionar</w:t>
-      </w:r>
-      <w:r>
-        <w:rPr>
-          <w:rFonts w:cs="Times New Roman" w:ascii="Times New Roman" w:hAnsi="Times New Roman"/>
-          <w:b w:val="false"/>
-          <w:bCs w:val="false"/>
-          <w:i w:val="false"/>
-          <w:caps w:val="false"/>
-          <w:smallCaps w:val="false"/>
-          <w:color w:val="000000"/>
-          <w:spacing w:val="0"/>
-          <w:sz w:val="24"/>
-          <w:szCs w:val="24"/>
-        </w:rPr>
-        <w:t xml:space="preserve">.  </w:t>
-      </w:r>
-    </w:p>
-    <w:p>
-      <w:pPr>
-        <w:pStyle w:val="Normal"/>
-        <w:rPr>
-          <w:rFonts w:ascii="Times New Roman" w:hAnsi="Times New Roman"/>
-          <w:sz w:val="24"/>
-        </w:rPr>
-      </w:pPr>
-      <w:r>
-        <w:rPr>
-          <w:rFonts w:cs="Times New Roman" w:ascii="Times New Roman" w:hAnsi="Times New Roman"/>
-          <w:b w:val="false"/>
-          <w:bCs w:val="false"/>
-          <w:i w:val="false"/>
-          <w:caps w:val="false"/>
-          <w:smallCaps w:val="false"/>
-          <w:color w:val="000000"/>
-          <w:spacing w:val="0"/>
-          <w:sz w:val="24"/>
-          <w:szCs w:val="24"/>
-        </w:rPr>
-        <w:t xml:space="preserve"> </w:t>
-      </w:r>
-    </w:p>
-    <w:p>
-      <w:pPr>
-        <w:pStyle w:val="Normal"/>
-        <w:rPr>
-          <w:rFonts w:ascii="Times New Roman" w:hAnsi="Times New Roman"/>
-        </w:rPr>
-      </w:pPr>
-      <w:r>
-        <w:rPr>
-          <w:rFonts w:cs="Times New Roman" w:ascii="Times New Roman" w:hAnsi="Times New Roman"/>
-          <w:b/>
-          <w:sz w:val="24"/>
-          <w:szCs w:val="24"/>
-        </w:rPr>
-        <w:t>2.</w:t>
-      </w:r>
-      <w:r>
-        <w:rPr>
-          <w:rFonts w:cs="Times New Roman" w:ascii="Times New Roman" w:hAnsi="Times New Roman"/>
-          <w:b/>
-          <w:sz w:val="24"/>
-          <w:szCs w:val="24"/>
-        </w:rPr>
-        <w:t>3</w:t>
-      </w:r>
-      <w:r>
-        <w:rPr>
-          <w:rFonts w:cs="Times New Roman" w:ascii="Times New Roman" w:hAnsi="Times New Roman"/>
-          <w:b/>
-          <w:sz w:val="24"/>
-          <w:szCs w:val="24"/>
-        </w:rPr>
-        <w:t xml:space="preserve"> Análise de Requisitos do Sistema</w:t>
+      </w:r>
+    </w:p>
+    <w:p>
+      <w:pPr>
+        <w:pStyle w:val="Normal"/>
+        <w:rPr>
+          <w:rFonts w:ascii="Times New Roman" w:hAnsi="Times New Roman" w:cs="Times New Roman"/>
+          <w:b/>
+          <w:b/>
+          <w:sz w:val="24"/>
+          <w:szCs w:val="24"/>
+        </w:rPr>
+      </w:pPr>
+      <w:r>
+        <w:rPr>
+          <w:rFonts w:cs="Times New Roman" w:ascii="Times New Roman" w:hAnsi="Times New Roman"/>
+          <w:b/>
+          <w:sz w:val="24"/>
+          <w:szCs w:val="24"/>
+        </w:rPr>
+        <w:t>2.3 Análise de Requisitos do Sistema</w:t>
         <w:br/>
       </w:r>
     </w:p>
     <w:tbl>
       <w:tblPr>
-        <w:tblStyle w:val="Tabelacomgrade"/>
         <w:tblW w:w="8494" w:type="dxa"/>
         <w:jc w:val="left"/>
         <w:tblInd w:w="0" w:type="dxa"/>
+        <w:tblBorders>
+          <w:top w:val="single" w:sz="4" w:space="0" w:color="00000A"/>
+          <w:left w:val="single" w:sz="4" w:space="0" w:color="00000A"/>
+          <w:bottom w:val="single" w:sz="4" w:space="0" w:color="00000A"/>
+          <w:right w:val="single" w:sz="4" w:space="0" w:color="00000A"/>
+          <w:insideH w:val="single" w:sz="4" w:space="0" w:color="00000A"/>
+          <w:insideV w:val="single" w:sz="4" w:space="0" w:color="00000A"/>
+        </w:tblBorders>
         <w:tblCellMar>
           <w:top w:w="0" w:type="dxa"/>
           <w:left w:w="108" w:type="dxa"/>
           <w:bottom w:w="0" w:type="dxa"/>
           <w:right w:w="108" w:type="dxa"/>
         </w:tblCellMar>
-        <w:tblLook w:noVBand="1" w:val="04a0" w:noHBand="0" w:lastColumn="0" w:firstColumn="1" w:lastRow="0" w:firstRow="1"/>
       </w:tblPr>
       <w:tblGrid>
         <w:gridCol w:w="8494"/>
@@ -4923,7 +5483,14 @@
         <w:tc>
           <w:tcPr>
             <w:tcW w:w="8494" w:type="dxa"/>
-            <w:tcBorders/>
+            <w:tcBorders>
+              <w:top w:val="single" w:sz="4" w:space="0" w:color="00000A"/>
+              <w:left w:val="single" w:sz="4" w:space="0" w:color="00000A"/>
+              <w:bottom w:val="single" w:sz="4" w:space="0" w:color="00000A"/>
+              <w:right w:val="single" w:sz="4" w:space="0" w:color="00000A"/>
+              <w:insideH w:val="single" w:sz="4" w:space="0" w:color="00000A"/>
+              <w:insideV w:val="single" w:sz="4" w:space="0" w:color="00000A"/>
+            </w:tcBorders>
             <w:shd w:fill="auto" w:val="clear"/>
           </w:tcPr>
           <w:p>
@@ -4952,7 +5519,14 @@
         <w:tc>
           <w:tcPr>
             <w:tcW w:w="8494" w:type="dxa"/>
-            <w:tcBorders/>
+            <w:tcBorders>
+              <w:top w:val="single" w:sz="4" w:space="0" w:color="00000A"/>
+              <w:left w:val="single" w:sz="4" w:space="0" w:color="00000A"/>
+              <w:bottom w:val="single" w:sz="4" w:space="0" w:color="00000A"/>
+              <w:right w:val="single" w:sz="4" w:space="0" w:color="00000A"/>
+              <w:insideH w:val="single" w:sz="4" w:space="0" w:color="00000A"/>
+              <w:insideV w:val="single" w:sz="4" w:space="0" w:color="00000A"/>
+            </w:tcBorders>
             <w:shd w:fill="auto" w:val="clear"/>
           </w:tcPr>
           <w:p>
@@ -4981,7 +5555,14 @@
         <w:tc>
           <w:tcPr>
             <w:tcW w:w="8494" w:type="dxa"/>
-            <w:tcBorders/>
+            <w:tcBorders>
+              <w:top w:val="single" w:sz="4" w:space="0" w:color="00000A"/>
+              <w:left w:val="single" w:sz="4" w:space="0" w:color="00000A"/>
+              <w:bottom w:val="single" w:sz="4" w:space="0" w:color="00000A"/>
+              <w:right w:val="single" w:sz="4" w:space="0" w:color="00000A"/>
+              <w:insideH w:val="single" w:sz="4" w:space="0" w:color="00000A"/>
+              <w:insideV w:val="single" w:sz="4" w:space="0" w:color="00000A"/>
+            </w:tcBorders>
             <w:shd w:fill="auto" w:val="clear"/>
           </w:tcPr>
           <w:p>
@@ -5010,7 +5591,14 @@
         <w:tc>
           <w:tcPr>
             <w:tcW w:w="8494" w:type="dxa"/>
-            <w:tcBorders/>
+            <w:tcBorders>
+              <w:top w:val="single" w:sz="4" w:space="0" w:color="00000A"/>
+              <w:left w:val="single" w:sz="4" w:space="0" w:color="00000A"/>
+              <w:bottom w:val="single" w:sz="4" w:space="0" w:color="00000A"/>
+              <w:right w:val="single" w:sz="4" w:space="0" w:color="00000A"/>
+              <w:insideH w:val="single" w:sz="4" w:space="0" w:color="00000A"/>
+              <w:insideV w:val="single" w:sz="4" w:space="0" w:color="00000A"/>
+            </w:tcBorders>
             <w:shd w:fill="auto" w:val="clear"/>
           </w:tcPr>
           <w:p>
@@ -5039,7 +5627,14 @@
         <w:tc>
           <w:tcPr>
             <w:tcW w:w="8494" w:type="dxa"/>
-            <w:tcBorders/>
+            <w:tcBorders>
+              <w:top w:val="single" w:sz="4" w:space="0" w:color="00000A"/>
+              <w:left w:val="single" w:sz="4" w:space="0" w:color="00000A"/>
+              <w:bottom w:val="single" w:sz="4" w:space="0" w:color="00000A"/>
+              <w:right w:val="single" w:sz="4" w:space="0" w:color="00000A"/>
+              <w:insideH w:val="single" w:sz="4" w:space="0" w:color="00000A"/>
+              <w:insideV w:val="single" w:sz="4" w:space="0" w:color="00000A"/>
+            </w:tcBorders>
             <w:shd w:fill="auto" w:val="clear"/>
           </w:tcPr>
           <w:p>
@@ -5068,7 +5663,14 @@
         <w:tc>
           <w:tcPr>
             <w:tcW w:w="8494" w:type="dxa"/>
-            <w:tcBorders/>
+            <w:tcBorders>
+              <w:top w:val="single" w:sz="4" w:space="0" w:color="00000A"/>
+              <w:left w:val="single" w:sz="4" w:space="0" w:color="00000A"/>
+              <w:bottom w:val="single" w:sz="4" w:space="0" w:color="00000A"/>
+              <w:right w:val="single" w:sz="4" w:space="0" w:color="00000A"/>
+              <w:insideH w:val="single" w:sz="4" w:space="0" w:color="00000A"/>
+              <w:insideV w:val="single" w:sz="4" w:space="0" w:color="00000A"/>
+            </w:tcBorders>
             <w:shd w:fill="auto" w:val="clear"/>
           </w:tcPr>
           <w:p>
@@ -5097,7 +5699,14 @@
         <w:tc>
           <w:tcPr>
             <w:tcW w:w="8494" w:type="dxa"/>
-            <w:tcBorders/>
+            <w:tcBorders>
+              <w:top w:val="single" w:sz="4" w:space="0" w:color="00000A"/>
+              <w:left w:val="single" w:sz="4" w:space="0" w:color="00000A"/>
+              <w:bottom w:val="single" w:sz="4" w:space="0" w:color="00000A"/>
+              <w:right w:val="single" w:sz="4" w:space="0" w:color="00000A"/>
+              <w:insideH w:val="single" w:sz="4" w:space="0" w:color="00000A"/>
+              <w:insideV w:val="single" w:sz="4" w:space="0" w:color="00000A"/>
+            </w:tcBorders>
             <w:shd w:fill="auto" w:val="clear"/>
           </w:tcPr>
           <w:p>
@@ -5126,7 +5735,14 @@
         <w:tc>
           <w:tcPr>
             <w:tcW w:w="8494" w:type="dxa"/>
-            <w:tcBorders/>
+            <w:tcBorders>
+              <w:top w:val="single" w:sz="4" w:space="0" w:color="00000A"/>
+              <w:left w:val="single" w:sz="4" w:space="0" w:color="00000A"/>
+              <w:bottom w:val="single" w:sz="4" w:space="0" w:color="00000A"/>
+              <w:right w:val="single" w:sz="4" w:space="0" w:color="00000A"/>
+              <w:insideH w:val="single" w:sz="4" w:space="0" w:color="00000A"/>
+              <w:insideV w:val="single" w:sz="4" w:space="0" w:color="00000A"/>
+            </w:tcBorders>
             <w:shd w:fill="auto" w:val="clear"/>
           </w:tcPr>
           <w:p>
@@ -5155,7 +5771,14 @@
         <w:tc>
           <w:tcPr>
             <w:tcW w:w="8494" w:type="dxa"/>
-            <w:tcBorders/>
+            <w:tcBorders>
+              <w:top w:val="single" w:sz="4" w:space="0" w:color="00000A"/>
+              <w:left w:val="single" w:sz="4" w:space="0" w:color="00000A"/>
+              <w:bottom w:val="single" w:sz="4" w:space="0" w:color="00000A"/>
+              <w:right w:val="single" w:sz="4" w:space="0" w:color="00000A"/>
+              <w:insideH w:val="single" w:sz="4" w:space="0" w:color="00000A"/>
+              <w:insideV w:val="single" w:sz="4" w:space="0" w:color="00000A"/>
+            </w:tcBorders>
             <w:shd w:fill="auto" w:val="clear"/>
           </w:tcPr>
           <w:p>
@@ -5184,7 +5807,14 @@
         <w:tc>
           <w:tcPr>
             <w:tcW w:w="8494" w:type="dxa"/>
-            <w:tcBorders/>
+            <w:tcBorders>
+              <w:top w:val="single" w:sz="4" w:space="0" w:color="00000A"/>
+              <w:left w:val="single" w:sz="4" w:space="0" w:color="00000A"/>
+              <w:bottom w:val="single" w:sz="4" w:space="0" w:color="00000A"/>
+              <w:right w:val="single" w:sz="4" w:space="0" w:color="00000A"/>
+              <w:insideH w:val="single" w:sz="4" w:space="0" w:color="00000A"/>
+              <w:insideV w:val="single" w:sz="4" w:space="0" w:color="00000A"/>
+            </w:tcBorders>
             <w:shd w:fill="auto" w:val="clear"/>
           </w:tcPr>
           <w:p>
@@ -5213,7 +5843,14 @@
         <w:tc>
           <w:tcPr>
             <w:tcW w:w="8494" w:type="dxa"/>
-            <w:tcBorders/>
+            <w:tcBorders>
+              <w:top w:val="single" w:sz="4" w:space="0" w:color="00000A"/>
+              <w:left w:val="single" w:sz="4" w:space="0" w:color="00000A"/>
+              <w:bottom w:val="single" w:sz="4" w:space="0" w:color="00000A"/>
+              <w:right w:val="single" w:sz="4" w:space="0" w:color="00000A"/>
+              <w:insideH w:val="single" w:sz="4" w:space="0" w:color="00000A"/>
+              <w:insideV w:val="single" w:sz="4" w:space="0" w:color="00000A"/>
+            </w:tcBorders>
             <w:shd w:fill="auto" w:val="clear"/>
           </w:tcPr>
           <w:p>
@@ -5242,7 +5879,14 @@
         <w:tc>
           <w:tcPr>
             <w:tcW w:w="8494" w:type="dxa"/>
-            <w:tcBorders/>
+            <w:tcBorders>
+              <w:top w:val="single" w:sz="4" w:space="0" w:color="00000A"/>
+              <w:left w:val="single" w:sz="4" w:space="0" w:color="00000A"/>
+              <w:bottom w:val="single" w:sz="4" w:space="0" w:color="00000A"/>
+              <w:right w:val="single" w:sz="4" w:space="0" w:color="00000A"/>
+              <w:insideH w:val="single" w:sz="4" w:space="0" w:color="00000A"/>
+              <w:insideV w:val="single" w:sz="4" w:space="0" w:color="00000A"/>
+            </w:tcBorders>
             <w:shd w:fill="auto" w:val="clear"/>
           </w:tcPr>
           <w:p>
@@ -5291,62 +5935,156 @@
           <w:rFonts w:ascii="Times New Roman" w:hAnsi="Times New Roman" w:cs="Times New Roman"/>
           <w:b/>
           <w:b/>
-          <w:sz w:val="24"/>
-          <w:szCs w:val="24"/>
-        </w:rPr>
-      </w:pPr>
-      <w:r>
-        <w:rPr>
-          <w:rFonts w:cs="Times New Roman" w:ascii="Times New Roman" w:hAnsi="Times New Roman"/>
-          <w:b/>
-          <w:sz w:val="24"/>
-          <w:szCs w:val="24"/>
-        </w:rPr>
-      </w:r>
-    </w:p>
-    <w:p>
-      <w:pPr>
-        <w:pStyle w:val="Normal"/>
-        <w:rPr>
-          <w:rFonts w:ascii="Times New Roman" w:hAnsi="Times New Roman" w:cs="Times New Roman"/>
-          <w:b/>
-          <w:b/>
-          <w:sz w:val="24"/>
-          <w:szCs w:val="24"/>
-        </w:rPr>
-      </w:pPr>
-      <w:r>
-        <w:rPr>
-          <w:rFonts w:cs="Times New Roman" w:ascii="Times New Roman" w:hAnsi="Times New Roman"/>
-          <w:b/>
-          <w:sz w:val="24"/>
-          <w:szCs w:val="24"/>
-        </w:rPr>
-        <w:t>3. RESULTADOS E DISCUSSAO</w:t>
-      </w:r>
-    </w:p>
-    <w:p>
-      <w:pPr>
-        <w:pStyle w:val="Normal"/>
-        <w:ind w:firstLine="708"/>
-        <w:rPr>
-          <w:rFonts w:ascii="Times New Roman" w:hAnsi="Times New Roman" w:cs="Times New Roman"/>
-          <w:b/>
+          <w:bCs w:val="false"/>
+          <w:sz w:val="24"/>
+          <w:szCs w:val="24"/>
+        </w:rPr>
+      </w:pPr>
+      <w:r>
+        <w:rPr>
+          <w:rFonts w:cs="Times New Roman" w:ascii="Times New Roman" w:hAnsi="Times New Roman"/>
+          <w:b/>
+          <w:bCs w:val="false"/>
+          <w:sz w:val="24"/>
+          <w:szCs w:val="24"/>
+        </w:rPr>
+      </w:r>
+    </w:p>
+    <w:p>
+      <w:pPr>
+        <w:pStyle w:val="Normal"/>
+        <w:rPr>
+          <w:rFonts w:ascii="Times New Roman" w:hAnsi="Times New Roman" w:cs="Times New Roman"/>
+          <w:b/>
+          <w:b/>
+          <w:sz w:val="24"/>
+          <w:szCs w:val="24"/>
+        </w:rPr>
+      </w:pPr>
+      <w:r>
+        <w:rPr>
+          <w:rFonts w:cs="Times New Roman" w:ascii="Times New Roman" w:hAnsi="Times New Roman"/>
+          <w:b/>
+          <w:sz w:val="24"/>
+          <w:szCs w:val="24"/>
+        </w:rPr>
+      </w:r>
+    </w:p>
+    <w:p>
+      <w:pPr>
+        <w:pStyle w:val="Normal"/>
+        <w:rPr>
+          <w:rFonts w:ascii="Times New Roman" w:hAnsi="Times New Roman" w:cs="Times New Roman"/>
+          <w:b/>
+          <w:b/>
+          <w:sz w:val="24"/>
+          <w:szCs w:val="24"/>
+        </w:rPr>
+      </w:pPr>
+      <w:r>
+        <w:rPr>
+          <w:rFonts w:cs="Times New Roman" w:ascii="Times New Roman" w:hAnsi="Times New Roman"/>
+          <w:b/>
+          <w:sz w:val="24"/>
+          <w:szCs w:val="24"/>
+        </w:rPr>
+      </w:r>
+    </w:p>
+    <w:p>
+      <w:pPr>
+        <w:pStyle w:val="Normal"/>
+        <w:rPr>
+          <w:rFonts w:ascii="Times New Roman" w:hAnsi="Times New Roman" w:cs="Times New Roman"/>
+          <w:b/>
+          <w:b/>
+          <w:sz w:val="24"/>
+          <w:szCs w:val="24"/>
+        </w:rPr>
+      </w:pPr>
+      <w:r>
+        <w:rPr>
+          <w:rFonts w:cs="Times New Roman" w:ascii="Times New Roman" w:hAnsi="Times New Roman"/>
+          <w:b/>
+          <w:sz w:val="24"/>
+          <w:szCs w:val="24"/>
+        </w:rPr>
+      </w:r>
+    </w:p>
+    <w:p>
+      <w:pPr>
+        <w:pStyle w:val="Normal"/>
+        <w:rPr>
+          <w:rFonts w:ascii="Times New Roman" w:hAnsi="Times New Roman" w:cs="Times New Roman"/>
+          <w:b/>
+          <w:b/>
+          <w:sz w:val="24"/>
+          <w:szCs w:val="24"/>
+        </w:rPr>
+      </w:pPr>
+      <w:r>
+        <w:rPr>
+          <w:rFonts w:cs="Times New Roman" w:ascii="Times New Roman" w:hAnsi="Times New Roman"/>
+          <w:b/>
+          <w:sz w:val="24"/>
+          <w:szCs w:val="24"/>
+        </w:rPr>
+      </w:r>
+    </w:p>
+    <w:p>
+      <w:pPr>
+        <w:pStyle w:val="Normal"/>
+        <w:rPr>
+          <w:rFonts w:ascii="Times New Roman" w:hAnsi="Times New Roman" w:cs="Times New Roman"/>
+          <w:b/>
+          <w:b/>
+          <w:sz w:val="24"/>
+          <w:szCs w:val="24"/>
+        </w:rPr>
+      </w:pPr>
+      <w:r>
+        <w:rPr>
+          <w:rFonts w:cs="Times New Roman" w:ascii="Times New Roman" w:hAnsi="Times New Roman"/>
+          <w:b/>
+          <w:sz w:val="24"/>
+          <w:szCs w:val="24"/>
+        </w:rPr>
+      </w:r>
+    </w:p>
+    <w:p>
+      <w:pPr>
+        <w:pStyle w:val="Normal"/>
+        <w:ind w:left="0" w:right="0" w:hanging="0"/>
+        <w:rPr/>
+      </w:pPr>
+      <w:r>
+        <w:rPr>
+          <w:rFonts w:cs="Times New Roman" w:ascii="Times New Roman" w:hAnsi="Times New Roman"/>
           <w:b/>
           <w:sz w:val="24"/>
           <w:szCs w:val="24"/>
           <w:highlight w:val="white"/>
         </w:rPr>
-      </w:pPr>
-      <w:r>
-        <w:rPr>
-          <w:rFonts w:cs="Times New Roman" w:ascii="Times New Roman" w:hAnsi="Times New Roman"/>
-          <w:b/>
-          <w:sz w:val="24"/>
-          <w:szCs w:val="24"/>
-          <w:shd w:fill="FFFFFF" w:val="clear"/>
-        </w:rPr>
-        <w:t>3.1 Softwares Semelhantes</w:t>
+        <w:t>3.</w:t>
+      </w:r>
+      <w:r>
+        <w:rPr>
+          <w:rFonts w:cs="Times New Roman" w:ascii="Times New Roman" w:hAnsi="Times New Roman"/>
+          <w:b/>
+          <w:sz w:val="24"/>
+          <w:szCs w:val="24"/>
+          <w:highlight w:val="white"/>
+        </w:rPr>
+        <w:t>3</w:t>
+      </w:r>
+      <w:r>
+        <w:rPr>
+          <w:rFonts w:cs="Times New Roman" w:ascii="Times New Roman" w:hAnsi="Times New Roman"/>
+          <w:b/>
+          <w:sz w:val="24"/>
+          <w:szCs w:val="24"/>
+          <w:highlight w:val="white"/>
+        </w:rPr>
+        <w:t xml:space="preserve"> Softwares Semelhantes</w:t>
         <w:br/>
       </w:r>
     </w:p>
@@ -5360,7 +6098,7 @@
           <w:rFonts w:cs="Times New Roman" w:ascii="Times New Roman" w:hAnsi="Times New Roman"/>
           <w:sz w:val="24"/>
           <w:szCs w:val="24"/>
-          <w:shd w:fill="FFFFFF" w:val="clear"/>
+          <w:highlight w:val="white"/>
         </w:rPr>
         <w:t>Banco de Questões</w:t>
         <w:br/>
@@ -5382,12 +6120,7 @@
     <w:p>
       <w:pPr>
         <w:pStyle w:val="Normal"/>
-        <w:rPr>
-          <w:rFonts w:ascii="Times New Roman" w:hAnsi="Times New Roman" w:cs="Times New Roman"/>
-          <w:sz w:val="24"/>
-          <w:szCs w:val="24"/>
-          <w:highlight w:val="white"/>
-        </w:rPr>
+        <w:rPr/>
       </w:pPr>
       <w:r>
         <w:rPr>
@@ -5417,7 +6150,7 @@
           <w:rFonts w:cs="Times New Roman" w:ascii="Times New Roman" w:hAnsi="Times New Roman"/>
           <w:sz w:val="24"/>
           <w:szCs w:val="24"/>
-          <w:shd w:fill="FFFFFF" w:val="clear"/>
+          <w:highlight w:val="white"/>
         </w:rPr>
       </w:r>
     </w:p>
@@ -5431,7 +6164,7 @@
           <w:rFonts w:cs="Times New Roman" w:ascii="Times New Roman" w:hAnsi="Times New Roman"/>
           <w:sz w:val="24"/>
           <w:szCs w:val="24"/>
-          <w:shd w:fill="FFFFFF" w:val="clear"/>
+          <w:highlight w:val="white"/>
         </w:rPr>
         <w:t>SuperPro Web</w:t>
         <w:br/>
@@ -5453,12 +6186,7 @@
     <w:p>
       <w:pPr>
         <w:pStyle w:val="Normal"/>
-        <w:rPr>
-          <w:rFonts w:ascii="Times New Roman" w:hAnsi="Times New Roman" w:cs="Times New Roman"/>
-          <w:sz w:val="24"/>
-          <w:szCs w:val="24"/>
-          <w:highlight w:val="white"/>
-        </w:rPr>
+        <w:rPr/>
       </w:pPr>
       <w:r>
         <w:rPr>
@@ -5488,7 +6216,7 @@
           <w:rFonts w:cs="Times New Roman" w:ascii="Times New Roman" w:hAnsi="Times New Roman"/>
           <w:sz w:val="24"/>
           <w:szCs w:val="24"/>
-          <w:shd w:fill="FFFFFF" w:val="clear"/>
+          <w:highlight w:val="white"/>
         </w:rPr>
       </w:r>
     </w:p>
@@ -5502,7 +6230,7 @@
           <w:rFonts w:cs="Times New Roman" w:ascii="Times New Roman" w:hAnsi="Times New Roman"/>
           <w:sz w:val="24"/>
           <w:szCs w:val="24"/>
-          <w:shd w:fill="FFFFFF" w:val="clear"/>
+          <w:highlight w:val="white"/>
         </w:rPr>
         <w:t>SGP</w:t>
         <w:br/>
@@ -5536,7 +6264,7 @@
           <w:rFonts w:cs="Times New Roman" w:ascii="Times New Roman" w:hAnsi="Times New Roman"/>
           <w:sz w:val="24"/>
           <w:szCs w:val="24"/>
-          <w:shd w:fill="FFFFFF" w:val="clear"/>
+          <w:highlight w:val="white"/>
         </w:rPr>
         <w:t>O SGP é muito semelhante ao anterior, sendo muito completo mas também com custo.</w:t>
       </w:r>
@@ -5556,38 +6284,51 @@
           <w:rFonts w:cs="Times New Roman" w:ascii="Times New Roman" w:hAnsi="Times New Roman"/>
           <w:sz w:val="24"/>
           <w:szCs w:val="24"/>
-          <w:shd w:fill="FFFFFF" w:val="clear"/>
+          <w:highlight w:val="white"/>
         </w:rPr>
       </w:r>
     </w:p>
     <w:tbl>
       <w:tblPr>
-        <w:tblStyle w:val="Tabelacomgrade"/>
         <w:tblW w:w="9623" w:type="dxa"/>
         <w:jc w:val="left"/>
         <w:tblInd w:w="0" w:type="dxa"/>
+        <w:tblBorders>
+          <w:top w:val="single" w:sz="4" w:space="0" w:color="00000A"/>
+          <w:left w:val="single" w:sz="4" w:space="0" w:color="00000A"/>
+          <w:bottom w:val="single" w:sz="4" w:space="0" w:color="00000A"/>
+          <w:right w:val="single" w:sz="4" w:space="0" w:color="00000A"/>
+          <w:insideH w:val="single" w:sz="4" w:space="0" w:color="00000A"/>
+          <w:insideV w:val="single" w:sz="4" w:space="0" w:color="00000A"/>
+        </w:tblBorders>
         <w:tblCellMar>
           <w:top w:w="0" w:type="dxa"/>
           <w:left w:w="108" w:type="dxa"/>
           <w:bottom w:w="0" w:type="dxa"/>
           <w:right w:w="108" w:type="dxa"/>
         </w:tblCellMar>
-        <w:tblLook w:noVBand="1" w:val="04a0" w:noHBand="0" w:lastColumn="0" w:firstColumn="1" w:lastRow="0" w:firstRow="1"/>
       </w:tblPr>
       <w:tblGrid>
-        <w:gridCol w:w="2355"/>
+        <w:gridCol w:w="2354"/>
         <w:gridCol w:w="1698"/>
         <w:gridCol w:w="2171"/>
         <w:gridCol w:w="1699"/>
-        <w:gridCol w:w="1700"/>
+        <w:gridCol w:w="1701"/>
       </w:tblGrid>
       <w:tr>
         <w:trPr/>
         <w:tc>
           <w:tcPr>
-            <w:tcW w:w="2355" w:type="dxa"/>
-            <w:tcBorders/>
-            <w:shd w:color="auto" w:fill="D0CECE" w:themeFill="background2" w:themeFillShade="e6" w:val="clear"/>
+            <w:tcW w:w="2354" w:type="dxa"/>
+            <w:tcBorders>
+              <w:top w:val="single" w:sz="4" w:space="0" w:color="00000A"/>
+              <w:left w:val="single" w:sz="4" w:space="0" w:color="00000A"/>
+              <w:bottom w:val="single" w:sz="4" w:space="0" w:color="00000A"/>
+              <w:right w:val="single" w:sz="4" w:space="0" w:color="00000A"/>
+              <w:insideH w:val="single" w:sz="4" w:space="0" w:color="00000A"/>
+              <w:insideV w:val="single" w:sz="4" w:space="0" w:color="00000A"/>
+            </w:tcBorders>
+            <w:shd w:fill="D0CECE" w:val="clear"/>
           </w:tcPr>
           <w:p>
             <w:pPr>
@@ -5605,7 +6346,7 @@
                 <w:rFonts w:cs="Times New Roman" w:ascii="Times New Roman" w:hAnsi="Times New Roman"/>
                 <w:sz w:val="24"/>
                 <w:szCs w:val="24"/>
-                <w:shd w:fill="FFFFFF" w:val="clear"/>
+                <w:highlight w:val="white"/>
               </w:rPr>
             </w:r>
           </w:p>
@@ -5613,7 +6354,14 @@
         <w:tc>
           <w:tcPr>
             <w:tcW w:w="1698" w:type="dxa"/>
-            <w:tcBorders/>
+            <w:tcBorders>
+              <w:top w:val="single" w:sz="4" w:space="0" w:color="00000A"/>
+              <w:left w:val="single" w:sz="4" w:space="0" w:color="00000A"/>
+              <w:bottom w:val="single" w:sz="4" w:space="0" w:color="00000A"/>
+              <w:right w:val="single" w:sz="4" w:space="0" w:color="00000A"/>
+              <w:insideH w:val="single" w:sz="4" w:space="0" w:color="00000A"/>
+              <w:insideV w:val="single" w:sz="4" w:space="0" w:color="00000A"/>
+            </w:tcBorders>
             <w:shd w:fill="auto" w:val="clear"/>
           </w:tcPr>
           <w:p>
@@ -5633,7 +6381,7 @@
                 <w:rFonts w:cs="Times New Roman" w:ascii="Times New Roman" w:hAnsi="Times New Roman"/>
                 <w:sz w:val="24"/>
                 <w:szCs w:val="24"/>
-                <w:shd w:fill="FFFFFF" w:val="clear"/>
+                <w:highlight w:val="white"/>
               </w:rPr>
               <w:t>GeraProva</w:t>
             </w:r>
@@ -5642,7 +6390,14 @@
         <w:tc>
           <w:tcPr>
             <w:tcW w:w="2171" w:type="dxa"/>
-            <w:tcBorders/>
+            <w:tcBorders>
+              <w:top w:val="single" w:sz="4" w:space="0" w:color="00000A"/>
+              <w:left w:val="single" w:sz="4" w:space="0" w:color="00000A"/>
+              <w:bottom w:val="single" w:sz="4" w:space="0" w:color="00000A"/>
+              <w:right w:val="single" w:sz="4" w:space="0" w:color="00000A"/>
+              <w:insideH w:val="single" w:sz="4" w:space="0" w:color="00000A"/>
+              <w:insideV w:val="single" w:sz="4" w:space="0" w:color="00000A"/>
+            </w:tcBorders>
             <w:shd w:fill="auto" w:val="clear"/>
           </w:tcPr>
           <w:p>
@@ -5662,7 +6417,7 @@
                 <w:rFonts w:cs="Times New Roman" w:ascii="Times New Roman" w:hAnsi="Times New Roman"/>
                 <w:sz w:val="24"/>
                 <w:szCs w:val="24"/>
-                <w:shd w:fill="FFFFFF" w:val="clear"/>
+                <w:highlight w:val="white"/>
               </w:rPr>
               <w:t>Banco de Questões</w:t>
             </w:r>
@@ -5671,7 +6426,14 @@
         <w:tc>
           <w:tcPr>
             <w:tcW w:w="1699" w:type="dxa"/>
-            <w:tcBorders/>
+            <w:tcBorders>
+              <w:top w:val="single" w:sz="4" w:space="0" w:color="00000A"/>
+              <w:left w:val="single" w:sz="4" w:space="0" w:color="00000A"/>
+              <w:bottom w:val="single" w:sz="4" w:space="0" w:color="00000A"/>
+              <w:right w:val="single" w:sz="4" w:space="0" w:color="00000A"/>
+              <w:insideH w:val="single" w:sz="4" w:space="0" w:color="00000A"/>
+              <w:insideV w:val="single" w:sz="4" w:space="0" w:color="00000A"/>
+            </w:tcBorders>
             <w:shd w:fill="auto" w:val="clear"/>
           </w:tcPr>
           <w:p>
@@ -5691,7 +6453,7 @@
                 <w:rFonts w:cs="Times New Roman" w:ascii="Times New Roman" w:hAnsi="Times New Roman"/>
                 <w:sz w:val="24"/>
                 <w:szCs w:val="24"/>
-                <w:shd w:fill="FFFFFF" w:val="clear"/>
+                <w:highlight w:val="white"/>
               </w:rPr>
               <w:t>SuperPro Web</w:t>
             </w:r>
@@ -5699,8 +6461,15 @@
         </w:tc>
         <w:tc>
           <w:tcPr>
-            <w:tcW w:w="1700" w:type="dxa"/>
-            <w:tcBorders/>
+            <w:tcW w:w="1701" w:type="dxa"/>
+            <w:tcBorders>
+              <w:top w:val="single" w:sz="4" w:space="0" w:color="00000A"/>
+              <w:left w:val="single" w:sz="4" w:space="0" w:color="00000A"/>
+              <w:bottom w:val="single" w:sz="4" w:space="0" w:color="00000A"/>
+              <w:right w:val="single" w:sz="4" w:space="0" w:color="00000A"/>
+              <w:insideH w:val="single" w:sz="4" w:space="0" w:color="00000A"/>
+              <w:insideV w:val="single" w:sz="4" w:space="0" w:color="00000A"/>
+            </w:tcBorders>
             <w:shd w:fill="auto" w:val="clear"/>
           </w:tcPr>
           <w:p>
@@ -5720,7 +6489,7 @@
                 <w:rFonts w:cs="Times New Roman" w:ascii="Times New Roman" w:hAnsi="Times New Roman"/>
                 <w:sz w:val="24"/>
                 <w:szCs w:val="24"/>
-                <w:shd w:fill="FFFFFF" w:val="clear"/>
+                <w:highlight w:val="white"/>
               </w:rPr>
               <w:t>SGP</w:t>
             </w:r>
@@ -5731,8 +6500,15 @@
         <w:trPr/>
         <w:tc>
           <w:tcPr>
-            <w:tcW w:w="2355" w:type="dxa"/>
-            <w:tcBorders/>
+            <w:tcW w:w="2354" w:type="dxa"/>
+            <w:tcBorders>
+              <w:top w:val="single" w:sz="4" w:space="0" w:color="00000A"/>
+              <w:left w:val="single" w:sz="4" w:space="0" w:color="00000A"/>
+              <w:bottom w:val="single" w:sz="4" w:space="0" w:color="00000A"/>
+              <w:right w:val="single" w:sz="4" w:space="0" w:color="00000A"/>
+              <w:insideH w:val="single" w:sz="4" w:space="0" w:color="00000A"/>
+              <w:insideV w:val="single" w:sz="4" w:space="0" w:color="00000A"/>
+            </w:tcBorders>
             <w:shd w:fill="auto" w:val="clear"/>
           </w:tcPr>
           <w:p>
@@ -5751,7 +6527,7 @@
                 <w:rFonts w:cs="Times New Roman" w:ascii="Times New Roman" w:hAnsi="Times New Roman"/>
                 <w:sz w:val="24"/>
                 <w:szCs w:val="24"/>
-                <w:shd w:fill="FFFFFF" w:val="clear"/>
+                <w:highlight w:val="white"/>
               </w:rPr>
               <w:t>Cadastrar questões</w:t>
             </w:r>
@@ -5760,7 +6536,14 @@
         <w:tc>
           <w:tcPr>
             <w:tcW w:w="1698" w:type="dxa"/>
-            <w:tcBorders/>
+            <w:tcBorders>
+              <w:top w:val="single" w:sz="4" w:space="0" w:color="00000A"/>
+              <w:left w:val="single" w:sz="4" w:space="0" w:color="00000A"/>
+              <w:bottom w:val="single" w:sz="4" w:space="0" w:color="00000A"/>
+              <w:right w:val="single" w:sz="4" w:space="0" w:color="00000A"/>
+              <w:insideH w:val="single" w:sz="4" w:space="0" w:color="00000A"/>
+              <w:insideV w:val="single" w:sz="4" w:space="0" w:color="00000A"/>
+            </w:tcBorders>
             <w:shd w:fill="auto" w:val="clear"/>
           </w:tcPr>
           <w:p>
@@ -5782,7 +6565,7 @@
                 <w:color w:val="00B050"/>
                 <w:sz w:val="24"/>
                 <w:szCs w:val="24"/>
-                <w:shd w:fill="FFFFFF" w:val="clear"/>
+                <w:highlight w:val="white"/>
               </w:rPr>
               <w:t>Sim</w:t>
             </w:r>
@@ -5791,7 +6574,14 @@
         <w:tc>
           <w:tcPr>
             <w:tcW w:w="2171" w:type="dxa"/>
-            <w:tcBorders/>
+            <w:tcBorders>
+              <w:top w:val="single" w:sz="4" w:space="0" w:color="00000A"/>
+              <w:left w:val="single" w:sz="4" w:space="0" w:color="00000A"/>
+              <w:bottom w:val="single" w:sz="4" w:space="0" w:color="00000A"/>
+              <w:right w:val="single" w:sz="4" w:space="0" w:color="00000A"/>
+              <w:insideH w:val="single" w:sz="4" w:space="0" w:color="00000A"/>
+              <w:insideV w:val="single" w:sz="4" w:space="0" w:color="00000A"/>
+            </w:tcBorders>
             <w:shd w:fill="auto" w:val="clear"/>
           </w:tcPr>
           <w:p>
@@ -5801,6 +6591,7 @@
               <w:jc w:val="center"/>
               <w:rPr>
                 <w:rFonts w:ascii="Times New Roman" w:hAnsi="Times New Roman" w:cs="Times New Roman"/>
+                <w:color w:val="FF0000"/>
                 <w:sz w:val="24"/>
                 <w:szCs w:val="24"/>
                 <w:highlight w:val="white"/>
@@ -5812,7 +6603,7 @@
                 <w:color w:val="FF0000"/>
                 <w:sz w:val="24"/>
                 <w:szCs w:val="24"/>
-                <w:shd w:fill="FFFFFF" w:val="clear"/>
+                <w:highlight w:val="white"/>
               </w:rPr>
               <w:t>Não</w:t>
             </w:r>
@@ -5821,7 +6612,14 @@
         <w:tc>
           <w:tcPr>
             <w:tcW w:w="1699" w:type="dxa"/>
-            <w:tcBorders/>
+            <w:tcBorders>
+              <w:top w:val="single" w:sz="4" w:space="0" w:color="00000A"/>
+              <w:left w:val="single" w:sz="4" w:space="0" w:color="00000A"/>
+              <w:bottom w:val="single" w:sz="4" w:space="0" w:color="00000A"/>
+              <w:right w:val="single" w:sz="4" w:space="0" w:color="00000A"/>
+              <w:insideH w:val="single" w:sz="4" w:space="0" w:color="00000A"/>
+              <w:insideV w:val="single" w:sz="4" w:space="0" w:color="00000A"/>
+            </w:tcBorders>
             <w:shd w:fill="auto" w:val="clear"/>
           </w:tcPr>
           <w:p>
@@ -5843,7 +6641,7 @@
                 <w:color w:val="00B050"/>
                 <w:sz w:val="24"/>
                 <w:szCs w:val="24"/>
-                <w:shd w:fill="FFFFFF" w:val="clear"/>
+                <w:highlight w:val="white"/>
               </w:rPr>
               <w:t>Sim</w:t>
             </w:r>
@@ -5851,8 +6649,15 @@
         </w:tc>
         <w:tc>
           <w:tcPr>
-            <w:tcW w:w="1700" w:type="dxa"/>
-            <w:tcBorders/>
+            <w:tcW w:w="1701" w:type="dxa"/>
+            <w:tcBorders>
+              <w:top w:val="single" w:sz="4" w:space="0" w:color="00000A"/>
+              <w:left w:val="single" w:sz="4" w:space="0" w:color="00000A"/>
+              <w:bottom w:val="single" w:sz="4" w:space="0" w:color="00000A"/>
+              <w:right w:val="single" w:sz="4" w:space="0" w:color="00000A"/>
+              <w:insideH w:val="single" w:sz="4" w:space="0" w:color="00000A"/>
+              <w:insideV w:val="single" w:sz="4" w:space="0" w:color="00000A"/>
+            </w:tcBorders>
             <w:shd w:fill="auto" w:val="clear"/>
           </w:tcPr>
           <w:p>
@@ -5874,7 +6679,7 @@
                 <w:color w:val="00B050"/>
                 <w:sz w:val="24"/>
                 <w:szCs w:val="24"/>
-                <w:shd w:fill="FFFFFF" w:val="clear"/>
+                <w:highlight w:val="white"/>
               </w:rPr>
               <w:t>Sim</w:t>
             </w:r>
@@ -5885,8 +6690,15 @@
         <w:trPr/>
         <w:tc>
           <w:tcPr>
-            <w:tcW w:w="2355" w:type="dxa"/>
-            <w:tcBorders/>
+            <w:tcW w:w="2354" w:type="dxa"/>
+            <w:tcBorders>
+              <w:top w:val="single" w:sz="4" w:space="0" w:color="00000A"/>
+              <w:left w:val="single" w:sz="4" w:space="0" w:color="00000A"/>
+              <w:bottom w:val="single" w:sz="4" w:space="0" w:color="00000A"/>
+              <w:right w:val="single" w:sz="4" w:space="0" w:color="00000A"/>
+              <w:insideH w:val="single" w:sz="4" w:space="0" w:color="00000A"/>
+              <w:insideV w:val="single" w:sz="4" w:space="0" w:color="00000A"/>
+            </w:tcBorders>
             <w:shd w:fill="auto" w:val="clear"/>
           </w:tcPr>
           <w:p>
@@ -5905,7 +6717,7 @@
                 <w:rFonts w:cs="Times New Roman" w:ascii="Times New Roman" w:hAnsi="Times New Roman"/>
                 <w:sz w:val="24"/>
                 <w:szCs w:val="24"/>
-                <w:shd w:fill="FFFFFF" w:val="clear"/>
+                <w:highlight w:val="white"/>
               </w:rPr>
               <w:t>Montar/Gerar provas</w:t>
             </w:r>
@@ -5914,7 +6726,14 @@
         <w:tc>
           <w:tcPr>
             <w:tcW w:w="1698" w:type="dxa"/>
-            <w:tcBorders/>
+            <w:tcBorders>
+              <w:top w:val="single" w:sz="4" w:space="0" w:color="00000A"/>
+              <w:left w:val="single" w:sz="4" w:space="0" w:color="00000A"/>
+              <w:bottom w:val="single" w:sz="4" w:space="0" w:color="00000A"/>
+              <w:right w:val="single" w:sz="4" w:space="0" w:color="00000A"/>
+              <w:insideH w:val="single" w:sz="4" w:space="0" w:color="00000A"/>
+              <w:insideV w:val="single" w:sz="4" w:space="0" w:color="00000A"/>
+            </w:tcBorders>
             <w:shd w:fill="auto" w:val="clear"/>
           </w:tcPr>
           <w:p>
@@ -5936,7 +6755,7 @@
                 <w:color w:val="00B050"/>
                 <w:sz w:val="24"/>
                 <w:szCs w:val="24"/>
-                <w:shd w:fill="FFFFFF" w:val="clear"/>
+                <w:highlight w:val="white"/>
               </w:rPr>
               <w:t>Sim</w:t>
             </w:r>
@@ -5945,7 +6764,14 @@
         <w:tc>
           <w:tcPr>
             <w:tcW w:w="2171" w:type="dxa"/>
-            <w:tcBorders/>
+            <w:tcBorders>
+              <w:top w:val="single" w:sz="4" w:space="0" w:color="00000A"/>
+              <w:left w:val="single" w:sz="4" w:space="0" w:color="00000A"/>
+              <w:bottom w:val="single" w:sz="4" w:space="0" w:color="00000A"/>
+              <w:right w:val="single" w:sz="4" w:space="0" w:color="00000A"/>
+              <w:insideH w:val="single" w:sz="4" w:space="0" w:color="00000A"/>
+              <w:insideV w:val="single" w:sz="4" w:space="0" w:color="00000A"/>
+            </w:tcBorders>
             <w:shd w:fill="auto" w:val="clear"/>
           </w:tcPr>
           <w:p>
@@ -5967,7 +6793,7 @@
                 <w:color w:val="00B050"/>
                 <w:sz w:val="24"/>
                 <w:szCs w:val="24"/>
-                <w:shd w:fill="FFFFFF" w:val="clear"/>
+                <w:highlight w:val="white"/>
               </w:rPr>
               <w:t>Sim</w:t>
             </w:r>
@@ -5976,7 +6802,14 @@
         <w:tc>
           <w:tcPr>
             <w:tcW w:w="1699" w:type="dxa"/>
-            <w:tcBorders/>
+            <w:tcBorders>
+              <w:top w:val="single" w:sz="4" w:space="0" w:color="00000A"/>
+              <w:left w:val="single" w:sz="4" w:space="0" w:color="00000A"/>
+              <w:bottom w:val="single" w:sz="4" w:space="0" w:color="00000A"/>
+              <w:right w:val="single" w:sz="4" w:space="0" w:color="00000A"/>
+              <w:insideH w:val="single" w:sz="4" w:space="0" w:color="00000A"/>
+              <w:insideV w:val="single" w:sz="4" w:space="0" w:color="00000A"/>
+            </w:tcBorders>
             <w:shd w:fill="auto" w:val="clear"/>
           </w:tcPr>
           <w:p>
@@ -5998,7 +6831,7 @@
                 <w:color w:val="00B050"/>
                 <w:sz w:val="24"/>
                 <w:szCs w:val="24"/>
-                <w:shd w:fill="FFFFFF" w:val="clear"/>
+                <w:highlight w:val="white"/>
               </w:rPr>
               <w:t>Sim</w:t>
             </w:r>
@@ -6006,8 +6839,15 @@
         </w:tc>
         <w:tc>
           <w:tcPr>
-            <w:tcW w:w="1700" w:type="dxa"/>
-            <w:tcBorders/>
+            <w:tcW w:w="1701" w:type="dxa"/>
+            <w:tcBorders>
+              <w:top w:val="single" w:sz="4" w:space="0" w:color="00000A"/>
+              <w:left w:val="single" w:sz="4" w:space="0" w:color="00000A"/>
+              <w:bottom w:val="single" w:sz="4" w:space="0" w:color="00000A"/>
+              <w:right w:val="single" w:sz="4" w:space="0" w:color="00000A"/>
+              <w:insideH w:val="single" w:sz="4" w:space="0" w:color="00000A"/>
+              <w:insideV w:val="single" w:sz="4" w:space="0" w:color="00000A"/>
+            </w:tcBorders>
             <w:shd w:fill="auto" w:val="clear"/>
           </w:tcPr>
           <w:p>
@@ -6029,7 +6869,7 @@
                 <w:color w:val="00B050"/>
                 <w:sz w:val="24"/>
                 <w:szCs w:val="24"/>
-                <w:shd w:fill="FFFFFF" w:val="clear"/>
+                <w:highlight w:val="white"/>
               </w:rPr>
               <w:t>Sim</w:t>
             </w:r>
@@ -6040,8 +6880,15 @@
         <w:trPr/>
         <w:tc>
           <w:tcPr>
-            <w:tcW w:w="2355" w:type="dxa"/>
-            <w:tcBorders/>
+            <w:tcW w:w="2354" w:type="dxa"/>
+            <w:tcBorders>
+              <w:top w:val="single" w:sz="4" w:space="0" w:color="00000A"/>
+              <w:left w:val="single" w:sz="4" w:space="0" w:color="00000A"/>
+              <w:bottom w:val="single" w:sz="4" w:space="0" w:color="00000A"/>
+              <w:right w:val="single" w:sz="4" w:space="0" w:color="00000A"/>
+              <w:insideH w:val="single" w:sz="4" w:space="0" w:color="00000A"/>
+              <w:insideV w:val="single" w:sz="4" w:space="0" w:color="00000A"/>
+            </w:tcBorders>
             <w:shd w:fill="auto" w:val="clear"/>
           </w:tcPr>
           <w:p>
@@ -6060,7 +6907,7 @@
                 <w:rFonts w:cs="Times New Roman" w:ascii="Times New Roman" w:hAnsi="Times New Roman"/>
                 <w:sz w:val="24"/>
                 <w:szCs w:val="24"/>
-                <w:shd w:fill="FFFFFF" w:val="clear"/>
+                <w:highlight w:val="white"/>
               </w:rPr>
               <w:t xml:space="preserve">Número ilimitado </w:t>
             </w:r>
@@ -6081,7 +6928,7 @@
                 <w:rFonts w:cs="Times New Roman" w:ascii="Times New Roman" w:hAnsi="Times New Roman"/>
                 <w:sz w:val="24"/>
                 <w:szCs w:val="24"/>
-                <w:shd w:fill="FFFFFF" w:val="clear"/>
+                <w:highlight w:val="white"/>
               </w:rPr>
               <w:t>de questões</w:t>
             </w:r>
@@ -6090,7 +6937,14 @@
         <w:tc>
           <w:tcPr>
             <w:tcW w:w="1698" w:type="dxa"/>
-            <w:tcBorders/>
+            <w:tcBorders>
+              <w:top w:val="single" w:sz="4" w:space="0" w:color="00000A"/>
+              <w:left w:val="single" w:sz="4" w:space="0" w:color="00000A"/>
+              <w:bottom w:val="single" w:sz="4" w:space="0" w:color="00000A"/>
+              <w:right w:val="single" w:sz="4" w:space="0" w:color="00000A"/>
+              <w:insideH w:val="single" w:sz="4" w:space="0" w:color="00000A"/>
+              <w:insideV w:val="single" w:sz="4" w:space="0" w:color="00000A"/>
+            </w:tcBorders>
             <w:shd w:fill="auto" w:val="clear"/>
           </w:tcPr>
           <w:p>
@@ -6112,7 +6966,7 @@
                 <w:color w:val="00B050"/>
                 <w:sz w:val="24"/>
                 <w:szCs w:val="24"/>
-                <w:shd w:fill="FFFFFF" w:val="clear"/>
+                <w:highlight w:val="white"/>
               </w:rPr>
               <w:t>Sim</w:t>
             </w:r>
@@ -6121,7 +6975,14 @@
         <w:tc>
           <w:tcPr>
             <w:tcW w:w="2171" w:type="dxa"/>
-            <w:tcBorders/>
+            <w:tcBorders>
+              <w:top w:val="single" w:sz="4" w:space="0" w:color="00000A"/>
+              <w:left w:val="single" w:sz="4" w:space="0" w:color="00000A"/>
+              <w:bottom w:val="single" w:sz="4" w:space="0" w:color="00000A"/>
+              <w:right w:val="single" w:sz="4" w:space="0" w:color="00000A"/>
+              <w:insideH w:val="single" w:sz="4" w:space="0" w:color="00000A"/>
+              <w:insideV w:val="single" w:sz="4" w:space="0" w:color="00000A"/>
+            </w:tcBorders>
             <w:shd w:fill="auto" w:val="clear"/>
           </w:tcPr>
           <w:p>
@@ -6131,6 +6992,7 @@
               <w:jc w:val="center"/>
               <w:rPr>
                 <w:rFonts w:ascii="Times New Roman" w:hAnsi="Times New Roman" w:cs="Times New Roman"/>
+                <w:color w:val="FF0000"/>
                 <w:sz w:val="24"/>
                 <w:szCs w:val="24"/>
                 <w:highlight w:val="white"/>
@@ -6142,7 +7004,7 @@
                 <w:color w:val="FF0000"/>
                 <w:sz w:val="24"/>
                 <w:szCs w:val="24"/>
-                <w:shd w:fill="FFFFFF" w:val="clear"/>
+                <w:highlight w:val="white"/>
               </w:rPr>
               <w:t>Não</w:t>
             </w:r>
@@ -6151,7 +7013,14 @@
         <w:tc>
           <w:tcPr>
             <w:tcW w:w="1699" w:type="dxa"/>
-            <w:tcBorders/>
+            <w:tcBorders>
+              <w:top w:val="single" w:sz="4" w:space="0" w:color="00000A"/>
+              <w:left w:val="single" w:sz="4" w:space="0" w:color="00000A"/>
+              <w:bottom w:val="single" w:sz="4" w:space="0" w:color="00000A"/>
+              <w:right w:val="single" w:sz="4" w:space="0" w:color="00000A"/>
+              <w:insideH w:val="single" w:sz="4" w:space="0" w:color="00000A"/>
+              <w:insideV w:val="single" w:sz="4" w:space="0" w:color="00000A"/>
+            </w:tcBorders>
             <w:shd w:fill="auto" w:val="clear"/>
           </w:tcPr>
           <w:p>
@@ -6173,7 +7042,7 @@
                 <w:color w:val="00B050"/>
                 <w:sz w:val="24"/>
                 <w:szCs w:val="24"/>
-                <w:shd w:fill="FFFFFF" w:val="clear"/>
+                <w:highlight w:val="white"/>
               </w:rPr>
               <w:t>Sim</w:t>
             </w:r>
@@ -6181,8 +7050,15 @@
         </w:tc>
         <w:tc>
           <w:tcPr>
-            <w:tcW w:w="1700" w:type="dxa"/>
-            <w:tcBorders/>
+            <w:tcW w:w="1701" w:type="dxa"/>
+            <w:tcBorders>
+              <w:top w:val="single" w:sz="4" w:space="0" w:color="00000A"/>
+              <w:left w:val="single" w:sz="4" w:space="0" w:color="00000A"/>
+              <w:bottom w:val="single" w:sz="4" w:space="0" w:color="00000A"/>
+              <w:right w:val="single" w:sz="4" w:space="0" w:color="00000A"/>
+              <w:insideH w:val="single" w:sz="4" w:space="0" w:color="00000A"/>
+              <w:insideV w:val="single" w:sz="4" w:space="0" w:color="00000A"/>
+            </w:tcBorders>
             <w:shd w:fill="auto" w:val="clear"/>
           </w:tcPr>
           <w:p>
@@ -6204,7 +7080,7 @@
                 <w:color w:val="00B050"/>
                 <w:sz w:val="24"/>
                 <w:szCs w:val="24"/>
-                <w:shd w:fill="FFFFFF" w:val="clear"/>
+                <w:highlight w:val="white"/>
               </w:rPr>
               <w:t>Sim</w:t>
             </w:r>
@@ -6215,8 +7091,15 @@
         <w:trPr/>
         <w:tc>
           <w:tcPr>
-            <w:tcW w:w="2355" w:type="dxa"/>
-            <w:tcBorders/>
+            <w:tcW w:w="2354" w:type="dxa"/>
+            <w:tcBorders>
+              <w:top w:val="single" w:sz="4" w:space="0" w:color="00000A"/>
+              <w:left w:val="single" w:sz="4" w:space="0" w:color="00000A"/>
+              <w:bottom w:val="single" w:sz="4" w:space="0" w:color="00000A"/>
+              <w:right w:val="single" w:sz="4" w:space="0" w:color="00000A"/>
+              <w:insideH w:val="single" w:sz="4" w:space="0" w:color="00000A"/>
+              <w:insideV w:val="single" w:sz="4" w:space="0" w:color="00000A"/>
+            </w:tcBorders>
             <w:shd w:fill="auto" w:val="clear"/>
           </w:tcPr>
           <w:p>
@@ -6235,7 +7118,7 @@
                 <w:rFonts w:cs="Times New Roman" w:ascii="Times New Roman" w:hAnsi="Times New Roman"/>
                 <w:sz w:val="24"/>
                 <w:szCs w:val="24"/>
-                <w:shd w:fill="FFFFFF" w:val="clear"/>
+                <w:highlight w:val="white"/>
               </w:rPr>
               <w:t>Licença Gtratuita</w:t>
             </w:r>
@@ -6244,7 +7127,14 @@
         <w:tc>
           <w:tcPr>
             <w:tcW w:w="1698" w:type="dxa"/>
-            <w:tcBorders/>
+            <w:tcBorders>
+              <w:top w:val="single" w:sz="4" w:space="0" w:color="00000A"/>
+              <w:left w:val="single" w:sz="4" w:space="0" w:color="00000A"/>
+              <w:bottom w:val="single" w:sz="4" w:space="0" w:color="00000A"/>
+              <w:right w:val="single" w:sz="4" w:space="0" w:color="00000A"/>
+              <w:insideH w:val="single" w:sz="4" w:space="0" w:color="00000A"/>
+              <w:insideV w:val="single" w:sz="4" w:space="0" w:color="00000A"/>
+            </w:tcBorders>
             <w:shd w:fill="auto" w:val="clear"/>
           </w:tcPr>
           <w:p>
@@ -6266,7 +7156,7 @@
                 <w:color w:val="00B050"/>
                 <w:sz w:val="24"/>
                 <w:szCs w:val="24"/>
-                <w:shd w:fill="FFFFFF" w:val="clear"/>
+                <w:highlight w:val="white"/>
               </w:rPr>
               <w:t>Sim</w:t>
             </w:r>
@@ -6275,7 +7165,14 @@
         <w:tc>
           <w:tcPr>
             <w:tcW w:w="2171" w:type="dxa"/>
-            <w:tcBorders/>
+            <w:tcBorders>
+              <w:top w:val="single" w:sz="4" w:space="0" w:color="00000A"/>
+              <w:left w:val="single" w:sz="4" w:space="0" w:color="00000A"/>
+              <w:bottom w:val="single" w:sz="4" w:space="0" w:color="00000A"/>
+              <w:right w:val="single" w:sz="4" w:space="0" w:color="00000A"/>
+              <w:insideH w:val="single" w:sz="4" w:space="0" w:color="00000A"/>
+              <w:insideV w:val="single" w:sz="4" w:space="0" w:color="00000A"/>
+            </w:tcBorders>
             <w:shd w:fill="auto" w:val="clear"/>
           </w:tcPr>
           <w:p>
@@ -6285,6 +7182,7 @@
               <w:jc w:val="center"/>
               <w:rPr>
                 <w:rFonts w:ascii="Times New Roman" w:hAnsi="Times New Roman" w:cs="Times New Roman"/>
+                <w:color w:val="00B050"/>
                 <w:sz w:val="24"/>
                 <w:szCs w:val="24"/>
                 <w:highlight w:val="white"/>
@@ -6296,7 +7194,7 @@
                 <w:color w:val="00B050"/>
                 <w:sz w:val="24"/>
                 <w:szCs w:val="24"/>
-                <w:shd w:fill="FFFFFF" w:val="clear"/>
+                <w:highlight w:val="white"/>
               </w:rPr>
               <w:t>Sim</w:t>
             </w:r>
@@ -6305,7 +7203,14 @@
         <w:tc>
           <w:tcPr>
             <w:tcW w:w="1699" w:type="dxa"/>
-            <w:tcBorders/>
+            <w:tcBorders>
+              <w:top w:val="single" w:sz="4" w:space="0" w:color="00000A"/>
+              <w:left w:val="single" w:sz="4" w:space="0" w:color="00000A"/>
+              <w:bottom w:val="single" w:sz="4" w:space="0" w:color="00000A"/>
+              <w:right w:val="single" w:sz="4" w:space="0" w:color="00000A"/>
+              <w:insideH w:val="single" w:sz="4" w:space="0" w:color="00000A"/>
+              <w:insideV w:val="single" w:sz="4" w:space="0" w:color="00000A"/>
+            </w:tcBorders>
             <w:shd w:fill="auto" w:val="clear"/>
           </w:tcPr>
           <w:p>
@@ -6327,7 +7232,7 @@
                 <w:color w:val="FF0000"/>
                 <w:sz w:val="24"/>
                 <w:szCs w:val="24"/>
-                <w:shd w:fill="FFFFFF" w:val="clear"/>
+                <w:highlight w:val="white"/>
               </w:rPr>
               <w:t>Não</w:t>
             </w:r>
@@ -6335,8 +7240,15 @@
         </w:tc>
         <w:tc>
           <w:tcPr>
-            <w:tcW w:w="1700" w:type="dxa"/>
-            <w:tcBorders/>
+            <w:tcW w:w="1701" w:type="dxa"/>
+            <w:tcBorders>
+              <w:top w:val="single" w:sz="4" w:space="0" w:color="00000A"/>
+              <w:left w:val="single" w:sz="4" w:space="0" w:color="00000A"/>
+              <w:bottom w:val="single" w:sz="4" w:space="0" w:color="00000A"/>
+              <w:right w:val="single" w:sz="4" w:space="0" w:color="00000A"/>
+              <w:insideH w:val="single" w:sz="4" w:space="0" w:color="00000A"/>
+              <w:insideV w:val="single" w:sz="4" w:space="0" w:color="00000A"/>
+            </w:tcBorders>
             <w:shd w:fill="auto" w:val="clear"/>
           </w:tcPr>
           <w:p>
@@ -6358,7 +7270,7 @@
                 <w:color w:val="FF0000"/>
                 <w:sz w:val="24"/>
                 <w:szCs w:val="24"/>
-                <w:shd w:fill="FFFFFF" w:val="clear"/>
+                <w:highlight w:val="white"/>
               </w:rPr>
               <w:t>Não</w:t>
             </w:r>
@@ -6381,26 +7293,26 @@
           <w:rFonts w:cs="Times New Roman" w:ascii="Times New Roman" w:hAnsi="Times New Roman"/>
           <w:sz w:val="24"/>
           <w:szCs w:val="24"/>
-          <w:shd w:fill="FFFFFF" w:val="clear"/>
-        </w:rPr>
-      </w:r>
-    </w:p>
-    <w:p>
-      <w:pPr>
-        <w:pStyle w:val="Normal"/>
-        <w:rPr>
-          <w:rFonts w:ascii="Times New Roman" w:hAnsi="Times New Roman" w:cs="Times New Roman"/>
-          <w:sz w:val="24"/>
-          <w:szCs w:val="24"/>
           <w:highlight w:val="white"/>
         </w:rPr>
-      </w:pPr>
-      <w:r>
-        <w:rPr>
-          <w:rFonts w:cs="Times New Roman" w:ascii="Times New Roman" w:hAnsi="Times New Roman"/>
-          <w:sz w:val="24"/>
-          <w:szCs w:val="24"/>
-          <w:shd w:fill="FFFFFF" w:val="clear"/>
+      </w:r>
+    </w:p>
+    <w:p>
+      <w:pPr>
+        <w:pStyle w:val="Normal"/>
+        <w:rPr>
+          <w:rFonts w:ascii="Times New Roman" w:hAnsi="Times New Roman" w:cs="Times New Roman"/>
+          <w:sz w:val="24"/>
+          <w:szCs w:val="24"/>
+          <w:highlight w:val="white"/>
+        </w:rPr>
+      </w:pPr>
+      <w:r>
+        <w:rPr>
+          <w:rFonts w:cs="Times New Roman" w:ascii="Times New Roman" w:hAnsi="Times New Roman"/>
+          <w:sz w:val="24"/>
+          <w:szCs w:val="24"/>
+          <w:highlight w:val="white"/>
         </w:rPr>
         <w:t>Analisando os três principais softwares encontrados na internet que reproduzem o que pretende o GeraProva (GP), vê-se que um deles não dispõe de todas as funcionalidades propostas e, os outros que o fazem são programas que cobram por sua utilização.</w:t>
         <w:br/>
@@ -6411,14 +7323,10 @@
       <w:pPr>
         <w:pStyle w:val="Normal"/>
         <w:spacing w:before="0" w:after="160"/>
-        <w:rPr>
-          <w:rFonts w:ascii="Times New Roman" w:hAnsi="Times New Roman"/>
-        </w:rPr>
-      </w:pPr>
-      <w:r>
-        <w:rPr>
-          <w:rFonts w:ascii="Times New Roman" w:hAnsi="Times New Roman"/>
-        </w:rPr>
+        <w:rPr/>
+      </w:pPr>
+      <w:r>
+        <w:rPr/>
       </w:r>
     </w:p>
     <w:sectPr>
@@ -6439,8 +7347,7 @@
   <w:docDefaults>
     <w:rPrDefault>
       <w:rPr>
-        <w:rFonts w:ascii="Calibri" w:hAnsi="Calibri" w:eastAsia="Calibri" w:cs="" w:asciiTheme="minorHAnsi" w:cstheme="minorBidi" w:eastAsiaTheme="minorHAnsi" w:hAnsiTheme="minorHAnsi"/>
-        <w:sz w:val="22"/>
+        <w:rFonts w:ascii="Calibri" w:hAnsi="Calibri" w:eastAsia="Calibri" w:cs="DejaVu Sans"/>
         <w:szCs w:val="22"/>
         <w:lang w:val="pt-BR" w:eastAsia="en-US" w:bidi="ar-SA"/>
       </w:rPr>
@@ -6449,421 +7356,44 @@
       <w:pPr/>
     </w:pPrDefault>
   </w:docDefaults>
-  <w:latentStyles w:defLockedState="0" w:defUIPriority="99" w:defSemiHidden="0" w:defUnhideWhenUsed="0" w:defQFormat="0" w:count="371">
-    <w:lsdException w:name="Normal" w:uiPriority="0" w:qFormat="1"/>
-    <w:lsdException w:name="heading 1" w:uiPriority="9" w:qFormat="1"/>
-    <w:lsdException w:name="heading 2" w:uiPriority="9" w:semiHidden="1" w:unhideWhenUsed="1" w:qFormat="1"/>
-    <w:lsdException w:name="heading 3" w:uiPriority="9" w:semiHidden="1" w:unhideWhenUsed="1" w:qFormat="1"/>
-    <w:lsdException w:name="heading 4" w:uiPriority="9" w:semiHidden="1" w:unhideWhenUsed="1" w:qFormat="1"/>
-    <w:lsdException w:name="heading 5" w:uiPriority="9" w:semiHidden="1" w:unhideWhenUsed="1" w:qFormat="1"/>
-    <w:lsdException w:name="heading 6" w:uiPriority="9" w:semiHidden="1" w:unhideWhenUsed="1" w:qFormat="1"/>
-    <w:lsdException w:name="heading 7" w:uiPriority="9" w:semiHidden="1" w:unhideWhenUsed="1" w:qFormat="1"/>
-    <w:lsdException w:name="heading 8" w:uiPriority="9" w:semiHidden="1" w:unhideWhenUsed="1" w:qFormat="1"/>
-    <w:lsdException w:name="heading 9" w:uiPriority="9" w:semiHidden="1" w:unhideWhenUsed="1" w:qFormat="1"/>
-    <w:lsdException w:name="index 1" w:semiHidden="1" w:unhideWhenUsed="1"/>
-    <w:lsdException w:name="index 2" w:semiHidden="1" w:unhideWhenUsed="1"/>
-    <w:lsdException w:name="index 3" w:semiHidden="1" w:unhideWhenUsed="1"/>
-    <w:lsdException w:name="index 4" w:semiHidden="1" w:unhideWhenUsed="1"/>
-    <w:lsdException w:name="index 5" w:semiHidden="1" w:unhideWhenUsed="1"/>
-    <w:lsdException w:name="index 6" w:semiHidden="1" w:unhideWhenUsed="1"/>
-    <w:lsdException w:name="index 7" w:semiHidden="1" w:unhideWhenUsed="1"/>
-    <w:lsdException w:name="index 8" w:semiHidden="1" w:unhideWhenUsed="1"/>
-    <w:lsdException w:name="index 9" w:semiHidden="1" w:unhideWhenUsed="1"/>
-    <w:lsdException w:name="toc 1" w:uiPriority="39" w:semiHidden="1" w:unhideWhenUsed="1"/>
-    <w:lsdException w:name="toc 2" w:uiPriority="39" w:semiHidden="1" w:unhideWhenUsed="1"/>
-    <w:lsdException w:name="toc 3" w:uiPriority="39" w:semiHidden="1" w:unhideWhenUsed="1"/>
-    <w:lsdException w:name="toc 4" w:uiPriority="39" w:semiHidden="1" w:unhideWhenUsed="1"/>
-    <w:lsdException w:name="toc 5" w:uiPriority="39" w:semiHidden="1" w:unhideWhenUsed="1"/>
-    <w:lsdException w:name="toc 6" w:uiPriority="39" w:semiHidden="1" w:unhideWhenUsed="1"/>
-    <w:lsdException w:name="toc 7" w:uiPriority="39" w:semiHidden="1" w:unhideWhenUsed="1"/>
-    <w:lsdException w:name="toc 8" w:uiPriority="39" w:semiHidden="1" w:unhideWhenUsed="1"/>
-    <w:lsdException w:name="toc 9" w:uiPriority="39" w:semiHidden="1" w:unhideWhenUsed="1"/>
-    <w:lsdException w:name="Normal Indent" w:semiHidden="1" w:unhideWhenUsed="1"/>
-    <w:lsdException w:name="footnote text" w:semiHidden="1" w:unhideWhenUsed="1"/>
-    <w:lsdException w:name="annotation text" w:semiHidden="1" w:unhideWhenUsed="1"/>
-    <w:lsdException w:name="header" w:semiHidden="1" w:unhideWhenUsed="1"/>
-    <w:lsdException w:name="footer" w:semiHidden="1" w:unhideWhenUsed="1"/>
-    <w:lsdException w:name="index heading" w:semiHidden="1" w:unhideWhenUsed="1"/>
-    <w:lsdException w:name="caption" w:uiPriority="35" w:semiHidden="1" w:unhideWhenUsed="1" w:qFormat="1"/>
-    <w:lsdException w:name="table of figures" w:semiHidden="1" w:unhideWhenUsed="1"/>
-    <w:lsdException w:name="envelope address" w:semiHidden="1" w:unhideWhenUsed="1"/>
-    <w:lsdException w:name="envelope return" w:semiHidden="1" w:unhideWhenUsed="1"/>
-    <w:lsdException w:name="footnote reference" w:semiHidden="1" w:unhideWhenUsed="1"/>
-    <w:lsdException w:name="annotation reference" w:semiHidden="1" w:unhideWhenUsed="1"/>
-    <w:lsdException w:name="line number" w:semiHidden="1" w:unhideWhenUsed="1"/>
-    <w:lsdException w:name="page number" w:semiHidden="1" w:unhideWhenUsed="1"/>
-    <w:lsdException w:name="endnote reference" w:semiHidden="1" w:unhideWhenUsed="1"/>
-    <w:lsdException w:name="endnote text" w:semiHidden="1" w:unhideWhenUsed="1"/>
-    <w:lsdException w:name="table of authorities" w:semiHidden="1" w:unhideWhenUsed="1"/>
-    <w:lsdException w:name="macro" w:semiHidden="1" w:unhideWhenUsed="1"/>
-    <w:lsdException w:name="toa heading" w:semiHidden="1" w:unhideWhenUsed="1"/>
-    <w:lsdException w:name="List" w:semiHidden="1" w:unhideWhenUsed="1"/>
-    <w:lsdException w:name="List Bullet" w:semiHidden="1" w:unhideWhenUsed="1"/>
-    <w:lsdException w:name="List Number" w:semiHidden="1" w:unhideWhenUsed="1"/>
-    <w:lsdException w:name="List 2" w:semiHidden="1" w:unhideWhenUsed="1"/>
-    <w:lsdException w:name="List 3" w:semiHidden="1" w:unhideWhenUsed="1"/>
-    <w:lsdException w:name="List 4" w:semiHidden="1" w:unhideWhenUsed="1"/>
-    <w:lsdException w:name="List 5" w:semiHidden="1" w:unhideWhenUsed="1"/>
-    <w:lsdException w:name="List Bullet 2" w:semiHidden="1" w:unhideWhenUsed="1"/>
-    <w:lsdException w:name="List Bullet 3" w:semiHidden="1" w:unhideWhenUsed="1"/>
-    <w:lsdException w:name="List Bullet 4" w:semiHidden="1" w:unhideWhenUsed="1"/>
-    <w:lsdException w:name="List Bullet 5" w:semiHidden="1" w:unhideWhenUsed="1"/>
-    <w:lsdException w:name="List Number 2" w:semiHidden="1" w:unhideWhenUsed="1"/>
-    <w:lsdException w:name="List Number 3" w:semiHidden="1" w:unhideWhenUsed="1"/>
-    <w:lsdException w:name="List Number 4" w:semiHidden="1" w:unhideWhenUsed="1"/>
-    <w:lsdException w:name="List Number 5" w:semiHidden="1" w:unhideWhenUsed="1"/>
-    <w:lsdException w:name="Title" w:uiPriority="10" w:qFormat="1"/>
-    <w:lsdException w:name="Closing" w:semiHidden="1" w:unhideWhenUsed="1"/>
-    <w:lsdException w:name="Signature" w:semiHidden="1" w:unhideWhenUsed="1"/>
-    <w:lsdException w:name="Default Paragraph Font" w:uiPriority="1" w:semiHidden="1" w:unhideWhenUsed="1"/>
-    <w:lsdException w:name="Body Text" w:semiHidden="1" w:unhideWhenUsed="1"/>
-    <w:lsdException w:name="Body Text Indent" w:semiHidden="1" w:unhideWhenUsed="1"/>
-    <w:lsdException w:name="List Continue" w:semiHidden="1" w:unhideWhenUsed="1"/>
-    <w:lsdException w:name="List Continue 2" w:semiHidden="1" w:unhideWhenUsed="1"/>
-    <w:lsdException w:name="List Continue 3" w:semiHidden="1" w:unhideWhenUsed="1"/>
-    <w:lsdException w:name="List Continue 4" w:semiHidden="1" w:unhideWhenUsed="1"/>
-    <w:lsdException w:name="List Continue 5" w:semiHidden="1" w:unhideWhenUsed="1"/>
-    <w:lsdException w:name="Message Header" w:semiHidden="1" w:unhideWhenUsed="1"/>
-    <w:lsdException w:name="Subtitle" w:uiPriority="11" w:qFormat="1"/>
-    <w:lsdException w:name="Salutation" w:semiHidden="1" w:unhideWhenUsed="1"/>
-    <w:lsdException w:name="Date" w:semiHidden="1" w:unhideWhenUsed="1"/>
-    <w:lsdException w:name="Body Text First Indent" w:semiHidden="1" w:unhideWhenUsed="1"/>
-    <w:lsdException w:name="Body Text First Indent 2" w:semiHidden="1" w:unhideWhenUsed="1"/>
-    <w:lsdException w:name="Note Heading" w:semiHidden="1" w:unhideWhenUsed="1"/>
-    <w:lsdException w:name="Body Text 2" w:semiHidden="1" w:unhideWhenUsed="1"/>
-    <w:lsdException w:name="Body Text 3" w:semiHidden="1" w:unhideWhenUsed="1"/>
-    <w:lsdException w:name="Body Text Indent 2" w:semiHidden="1" w:unhideWhenUsed="1"/>
-    <w:lsdException w:name="Body Text Indent 3" w:semiHidden="1" w:unhideWhenUsed="1"/>
-    <w:lsdException w:name="Block Text" w:semiHidden="1" w:unhideWhenUsed="1"/>
-    <w:lsdException w:name="Hyperlink" w:semiHidden="1" w:unhideWhenUsed="1"/>
-    <w:lsdException w:name="FollowedHyperlink" w:semiHidden="1" w:unhideWhenUsed="1"/>
-    <w:lsdException w:name="Strong" w:uiPriority="22" w:qFormat="1"/>
-    <w:lsdException w:name="Emphasis" w:uiPriority="20" w:qFormat="1"/>
-    <w:lsdException w:name="Document Map" w:semiHidden="1" w:unhideWhenUsed="1"/>
-    <w:lsdException w:name="Plain Text" w:semiHidden="1" w:unhideWhenUsed="1"/>
-    <w:lsdException w:name="E-mail Signature" w:semiHidden="1" w:unhideWhenUsed="1"/>
-    <w:lsdException w:name="HTML Top of Form" w:semiHidden="1" w:unhideWhenUsed="1"/>
-    <w:lsdException w:name="HTML Bottom of Form" w:semiHidden="1" w:unhideWhenUsed="1"/>
-    <w:lsdException w:name="Normal (Web)" w:semiHidden="1" w:unhideWhenUsed="1"/>
-    <w:lsdException w:name="HTML Acronym" w:semiHidden="1" w:unhideWhenUsed="1"/>
-    <w:lsdException w:name="HTML Address" w:semiHidden="1" w:unhideWhenUsed="1"/>
-    <w:lsdException w:name="HTML Cite" w:semiHidden="1" w:unhideWhenUsed="1"/>
-    <w:lsdException w:name="HTML Code" w:semiHidden="1" w:unhideWhenUsed="1"/>
-    <w:lsdException w:name="HTML Definition" w:semiHidden="1" w:unhideWhenUsed="1"/>
-    <w:lsdException w:name="HTML Keyboard" w:semiHidden="1" w:unhideWhenUsed="1"/>
-    <w:lsdException w:name="HTML Preformatted" w:semiHidden="1" w:unhideWhenUsed="1"/>
-    <w:lsdException w:name="HTML Sample" w:semiHidden="1" w:unhideWhenUsed="1"/>
-    <w:lsdException w:name="HTML Typewriter" w:semiHidden="1" w:unhideWhenUsed="1"/>
-    <w:lsdException w:name="HTML Variable" w:semiHidden="1" w:unhideWhenUsed="1"/>
-    <w:lsdException w:name="Normal Table" w:semiHidden="1" w:unhideWhenUsed="1"/>
-    <w:lsdException w:name="annotation subject" w:semiHidden="1" w:unhideWhenUsed="1"/>
-    <w:lsdException w:name="No List" w:semiHidden="1" w:unhideWhenUsed="1"/>
-    <w:lsdException w:name="Outline List 1" w:semiHidden="1" w:unhideWhenUsed="1"/>
-    <w:lsdException w:name="Outline List 2" w:semiHidden="1" w:unhideWhenUsed="1"/>
-    <w:lsdException w:name="Outline List 3" w:semiHidden="1" w:unhideWhenUsed="1"/>
-    <w:lsdException w:name="Table Simple 1" w:semiHidden="1" w:unhideWhenUsed="1"/>
-    <w:lsdException w:name="Table Simple 2" w:semiHidden="1" w:unhideWhenUsed="1"/>
-    <w:lsdException w:name="Table Simple 3" w:semiHidden="1" w:unhideWhenUsed="1"/>
-    <w:lsdException w:name="Table Classic 1" w:semiHidden="1" w:unhideWhenUsed="1"/>
-    <w:lsdException w:name="Table Classic 2" w:semiHidden="1" w:unhideWhenUsed="1"/>
-    <w:lsdException w:name="Table Classic 3" w:semiHidden="1" w:unhideWhenUsed="1"/>
-    <w:lsdException w:name="Table Classic 4" w:semiHidden="1" w:unhideWhenUsed="1"/>
-    <w:lsdException w:name="Table Colorful 1" w:semiHidden="1" w:unhideWhenUsed="1"/>
-    <w:lsdException w:name="Table Colorful 2" w:semiHidden="1" w:unhideWhenUsed="1"/>
-    <w:lsdException w:name="Table Colorful 3" w:semiHidden="1" w:unhideWhenUsed="1"/>
-    <w:lsdException w:name="Table Columns 1" w:semiHidden="1" w:unhideWhenUsed="1"/>
-    <w:lsdException w:name="Table Columns 2" w:semiHidden="1" w:unhideWhenUsed="1"/>
-    <w:lsdException w:name="Table Columns 3" w:semiHidden="1" w:unhideWhenUsed="1"/>
-    <w:lsdException w:name="Table Columns 4" w:semiHidden="1" w:unhideWhenUsed="1"/>
-    <w:lsdException w:name="Table Columns 5" w:semiHidden="1" w:unhideWhenUsed="1"/>
-    <w:lsdException w:name="Table Grid 1" w:semiHidden="1" w:unhideWhenUsed="1"/>
-    <w:lsdException w:name="Table Grid 2" w:semiHidden="1" w:unhideWhenUsed="1"/>
-    <w:lsdException w:name="Table Grid 3" w:semiHidden="1" w:unhideWhenUsed="1"/>
-    <w:lsdException w:name="Table Grid 4" w:semiHidden="1" w:unhideWhenUsed="1"/>
-    <w:lsdException w:name="Table Grid 5" w:semiHidden="1" w:unhideWhenUsed="1"/>
-    <w:lsdException w:name="Table Grid 6" w:semiHidden="1" w:unhideWhenUsed="1"/>
-    <w:lsdException w:name="Table Grid 7" w:semiHidden="1" w:unhideWhenUsed="1"/>
-    <w:lsdException w:name="Table Grid 8" w:semiHidden="1" w:unhideWhenUsed="1"/>
-    <w:lsdException w:name="Table List 1" w:semiHidden="1" w:unhideWhenUsed="1"/>
-    <w:lsdException w:name="Table List 2" w:semiHidden="1" w:unhideWhenUsed="1"/>
-    <w:lsdException w:name="Table List 3" w:semiHidden="1" w:unhideWhenUsed="1"/>
-    <w:lsdException w:name="Table List 4" w:semiHidden="1" w:unhideWhenUsed="1"/>
-    <w:lsdException w:name="Table List 5" w:semiHidden="1" w:unhideWhenUsed="1"/>
-    <w:lsdException w:name="Table List 6" w:semiHidden="1" w:unhideWhenUsed="1"/>
-    <w:lsdException w:name="Table List 7" w:semiHidden="1" w:unhideWhenUsed="1"/>
-    <w:lsdException w:name="Table List 8" w:semiHidden="1" w:unhideWhenUsed="1"/>
-    <w:lsdException w:name="Table 3D effects 1" w:semiHidden="1" w:unhideWhenUsed="1"/>
-    <w:lsdException w:name="Table 3D effects 2" w:semiHidden="1" w:unhideWhenUsed="1"/>
-    <w:lsdException w:name="Table 3D effects 3" w:semiHidden="1" w:unhideWhenUsed="1"/>
-    <w:lsdException w:name="Table Contemporary" w:semiHidden="1" w:unhideWhenUsed="1"/>
-    <w:lsdException w:name="Table Elegant" w:semiHidden="1" w:unhideWhenUsed="1"/>
-    <w:lsdException w:name="Table Professional" w:semiHidden="1" w:unhideWhenUsed="1"/>
-    <w:lsdException w:name="Table Subtle 1" w:semiHidden="1" w:unhideWhenUsed="1"/>
-    <w:lsdException w:name="Table Subtle 2" w:semiHidden="1" w:unhideWhenUsed="1"/>
-    <w:lsdException w:name="Table Web 1" w:semiHidden="1" w:unhideWhenUsed="1"/>
-    <w:lsdException w:name="Table Web 2" w:semiHidden="1" w:unhideWhenUsed="1"/>
-    <w:lsdException w:name="Table Web 3" w:semiHidden="1" w:unhideWhenUsed="1"/>
-    <w:lsdException w:name="Balloon Text" w:semiHidden="1" w:unhideWhenUsed="1"/>
-    <w:lsdException w:name="Table Grid" w:uiPriority="39"/>
-    <w:lsdException w:name="Table Theme" w:semiHidden="1" w:unhideWhenUsed="1"/>
-    <w:lsdException w:name="Placeholder Text" w:semiHidden="1"/>
-    <w:lsdException w:name="No Spacing" w:uiPriority="1" w:qFormat="1"/>
-    <w:lsdException w:name="Light Shading" w:uiPriority="60"/>
-    <w:lsdException w:name="Light List" w:uiPriority="61"/>
-    <w:lsdException w:name="Light Grid" w:uiPriority="62"/>
-    <w:lsdException w:name="Medium Shading 1" w:uiPriority="63"/>
-    <w:lsdException w:name="Medium Shading 2" w:uiPriority="64"/>
-    <w:lsdException w:name="Medium List 1" w:uiPriority="65"/>
-    <w:lsdException w:name="Medium List 2" w:uiPriority="66"/>
-    <w:lsdException w:name="Medium Grid 1" w:uiPriority="67"/>
-    <w:lsdException w:name="Medium Grid 2" w:uiPriority="68"/>
-    <w:lsdException w:name="Medium Grid 3" w:uiPriority="69"/>
-    <w:lsdException w:name="Dark List" w:uiPriority="70"/>
-    <w:lsdException w:name="Colorful Shading" w:uiPriority="71"/>
-    <w:lsdException w:name="Colorful List" w:uiPriority="72"/>
-    <w:lsdException w:name="Colorful Grid" w:uiPriority="73"/>
-    <w:lsdException w:name="Light Shading Accent 1" w:uiPriority="60"/>
-    <w:lsdException w:name="Light List Accent 1" w:uiPriority="61"/>
-    <w:lsdException w:name="Light Grid Accent 1" w:uiPriority="62"/>
-    <w:lsdException w:name="Medium Shading 1 Accent 1" w:uiPriority="63"/>
-    <w:lsdException w:name="Medium Shading 2 Accent 1" w:uiPriority="64"/>
-    <w:lsdException w:name="Medium List 1 Accent 1" w:uiPriority="65"/>
-    <w:lsdException w:name="Revision" w:semiHidden="1"/>
-    <w:lsdException w:name="List Paragraph" w:uiPriority="34" w:qFormat="1"/>
-    <w:lsdException w:name="Quote" w:uiPriority="29" w:qFormat="1"/>
-    <w:lsdException w:name="Intense Quote" w:uiPriority="30" w:qFormat="1"/>
-    <w:lsdException w:name="Medium List 2 Accent 1" w:uiPriority="66"/>
-    <w:lsdException w:name="Medium Grid 1 Accent 1" w:uiPriority="67"/>
-    <w:lsdException w:name="Medium Grid 2 Accent 1" w:uiPriority="68"/>
-    <w:lsdException w:name="Medium Grid 3 Accent 1" w:uiPriority="69"/>
-    <w:lsdException w:name="Dark List Accent 1" w:uiPriority="70"/>
-    <w:lsdException w:name="Colorful Shading Accent 1" w:uiPriority="71"/>
-    <w:lsdException w:name="Colorful List Accent 1" w:uiPriority="72"/>
-    <w:lsdException w:name="Colorful Grid Accent 1" w:uiPriority="73"/>
-    <w:lsdException w:name="Light Shading Accent 2" w:uiPriority="60"/>
-    <w:lsdException w:name="Light List Accent 2" w:uiPriority="61"/>
-    <w:lsdException w:name="Light Grid Accent 2" w:uiPriority="62"/>
-    <w:lsdException w:name="Medium Shading 1 Accent 2" w:uiPriority="63"/>
-    <w:lsdException w:name="Medium Shading 2 Accent 2" w:uiPriority="64"/>
-    <w:lsdException w:name="Medium List 1 Accent 2" w:uiPriority="65"/>
-    <w:lsdException w:name="Medium List 2 Accent 2" w:uiPriority="66"/>
-    <w:lsdException w:name="Medium Grid 1 Accent 2" w:uiPriority="67"/>
-    <w:lsdException w:name="Medium Grid 2 Accent 2" w:uiPriority="68"/>
-    <w:lsdException w:name="Medium Grid 3 Accent 2" w:uiPriority="69"/>
-    <w:lsdException w:name="Dark List Accent 2" w:uiPriority="70"/>
-    <w:lsdException w:name="Colorful Shading Accent 2" w:uiPriority="71"/>
-    <w:lsdException w:name="Colorful List Accent 2" w:uiPriority="72"/>
-    <w:lsdException w:name="Colorful Grid Accent 2" w:uiPriority="73"/>
-    <w:lsdException w:name="Light Shading Accent 3" w:uiPriority="60"/>
-    <w:lsdException w:name="Light List Accent 3" w:uiPriority="61"/>
-    <w:lsdException w:name="Light Grid Accent 3" w:uiPriority="62"/>
-    <w:lsdException w:name="Medium Shading 1 Accent 3" w:uiPriority="63"/>
-    <w:lsdException w:name="Medium Shading 2 Accent 3" w:uiPriority="64"/>
-    <w:lsdException w:name="Medium List 1 Accent 3" w:uiPriority="65"/>
-    <w:lsdException w:name="Medium List 2 Accent 3" w:uiPriority="66"/>
-    <w:lsdException w:name="Medium Grid 1 Accent 3" w:uiPriority="67"/>
-    <w:lsdException w:name="Medium Grid 2 Accent 3" w:uiPriority="68"/>
-    <w:lsdException w:name="Medium Grid 3 Accent 3" w:uiPriority="69"/>
-    <w:lsdException w:name="Dark List Accent 3" w:uiPriority="70"/>
-    <w:lsdException w:name="Colorful Shading Accent 3" w:uiPriority="71"/>
-    <w:lsdException w:name="Colorful List Accent 3" w:uiPriority="72"/>
-    <w:lsdException w:name="Colorful Grid Accent 3" w:uiPriority="73"/>
-    <w:lsdException w:name="Light Shading Accent 4" w:uiPriority="60"/>
-    <w:lsdException w:name="Light List Accent 4" w:uiPriority="61"/>
-    <w:lsdException w:name="Light Grid Accent 4" w:uiPriority="62"/>
-    <w:lsdException w:name="Medium Shading 1 Accent 4" w:uiPriority="63"/>
-    <w:lsdException w:name="Medium Shading 2 Accent 4" w:uiPriority="64"/>
-    <w:lsdException w:name="Medium List 1 Accent 4" w:uiPriority="65"/>
-    <w:lsdException w:name="Medium List 2 Accent 4" w:uiPriority="66"/>
-    <w:lsdException w:name="Medium Grid 1 Accent 4" w:uiPriority="67"/>
-    <w:lsdException w:name="Medium Grid 2 Accent 4" w:uiPriority="68"/>
-    <w:lsdException w:name="Medium Grid 3 Accent 4" w:uiPriority="69"/>
-    <w:lsdException w:name="Dark List Accent 4" w:uiPriority="70"/>
-    <w:lsdException w:name="Colorful Shading Accent 4" w:uiPriority="71"/>
-    <w:lsdException w:name="Colorful List Accent 4" w:uiPriority="72"/>
-    <w:lsdException w:name="Colorful Grid Accent 4" w:uiPriority="73"/>
-    <w:lsdException w:name="Light Shading Accent 5" w:uiPriority="60"/>
-    <w:lsdException w:name="Light List Accent 5" w:uiPriority="61"/>
-    <w:lsdException w:name="Light Grid Accent 5" w:uiPriority="62"/>
-    <w:lsdException w:name="Medium Shading 1 Accent 5" w:uiPriority="63"/>
-    <w:lsdException w:name="Medium Shading 2 Accent 5" w:uiPriority="64"/>
-    <w:lsdException w:name="Medium List 1 Accent 5" w:uiPriority="65"/>
-    <w:lsdException w:name="Medium List 2 Accent 5" w:uiPriority="66"/>
-    <w:lsdException w:name="Medium Grid 1 Accent 5" w:uiPriority="67"/>
-    <w:lsdException w:name="Medium Grid 2 Accent 5" w:uiPriority="68"/>
-    <w:lsdException w:name="Medium Grid 3 Accent 5" w:uiPriority="69"/>
-    <w:lsdException w:name="Dark List Accent 5" w:uiPriority="70"/>
-    <w:lsdException w:name="Colorful Shading Accent 5" w:uiPriority="71"/>
-    <w:lsdException w:name="Colorful List Accent 5" w:uiPriority="72"/>
-    <w:lsdException w:name="Colorful Grid Accent 5" w:uiPriority="73"/>
-    <w:lsdException w:name="Light Shading Accent 6" w:uiPriority="60"/>
-    <w:lsdException w:name="Light List Accent 6" w:uiPriority="61"/>
-    <w:lsdException w:name="Light Grid Accent 6" w:uiPriority="62"/>
-    <w:lsdException w:name="Medium Shading 1 Accent 6" w:uiPriority="63"/>
-    <w:lsdException w:name="Medium Shading 2 Accent 6" w:uiPriority="64"/>
-    <w:lsdException w:name="Medium List 1 Accent 6" w:uiPriority="65"/>
-    <w:lsdException w:name="Medium List 2 Accent 6" w:uiPriority="66"/>
-    <w:lsdException w:name="Medium Grid 1 Accent 6" w:uiPriority="67"/>
-    <w:lsdException w:name="Medium Grid 2 Accent 6" w:uiPriority="68"/>
-    <w:lsdException w:name="Medium Grid 3 Accent 6" w:uiPriority="69"/>
-    <w:lsdException w:name="Dark List Accent 6" w:uiPriority="70"/>
-    <w:lsdException w:name="Colorful Shading Accent 6" w:uiPriority="71"/>
-    <w:lsdException w:name="Colorful List Accent 6" w:uiPriority="72"/>
-    <w:lsdException w:name="Colorful Grid Accent 6" w:uiPriority="73"/>
-    <w:lsdException w:name="Subtle Emphasis" w:uiPriority="19" w:qFormat="1"/>
-    <w:lsdException w:name="Intense Emphasis" w:uiPriority="21" w:qFormat="1"/>
-    <w:lsdException w:name="Subtle Reference" w:uiPriority="31" w:qFormat="1"/>
-    <w:lsdException w:name="Intense Reference" w:uiPriority="32" w:qFormat="1"/>
-    <w:lsdException w:name="Book Title" w:uiPriority="33" w:qFormat="1"/>
-    <w:lsdException w:name="Bibliography" w:uiPriority="37" w:semiHidden="1" w:unhideWhenUsed="1"/>
-    <w:lsdException w:name="TOC Heading" w:uiPriority="39" w:semiHidden="1" w:unhideWhenUsed="1" w:qFormat="1"/>
-    <w:lsdException w:name="Plain Table 1" w:uiPriority="41"/>
-    <w:lsdException w:name="Plain Table 2" w:uiPriority="42"/>
-    <w:lsdException w:name="Plain Table 3" w:uiPriority="43"/>
-    <w:lsdException w:name="Plain Table 4" w:uiPriority="44"/>
-    <w:lsdException w:name="Plain Table 5" w:uiPriority="45"/>
-    <w:lsdException w:name="Grid Table Light" w:uiPriority="40"/>
-    <w:lsdException w:name="Grid Table 1 Light" w:uiPriority="46"/>
-    <w:lsdException w:name="Grid Table 2" w:uiPriority="47"/>
-    <w:lsdException w:name="Grid Table 3" w:uiPriority="48"/>
-    <w:lsdException w:name="Grid Table 4" w:uiPriority="49"/>
-    <w:lsdException w:name="Grid Table 5 Dark" w:uiPriority="50"/>
-    <w:lsdException w:name="Grid Table 6 Colorful" w:uiPriority="51"/>
-    <w:lsdException w:name="Grid Table 7 Colorful" w:uiPriority="52"/>
-    <w:lsdException w:name="Grid Table 1 Light Accent 1" w:uiPriority="46"/>
-    <w:lsdException w:name="Grid Table 2 Accent 1" w:uiPriority="47"/>
-    <w:lsdException w:name="Grid Table 3 Accent 1" w:uiPriority="48"/>
-    <w:lsdException w:name="Grid Table 4 Accent 1" w:uiPriority="49"/>
-    <w:lsdException w:name="Grid Table 5 Dark Accent 1" w:uiPriority="50"/>
-    <w:lsdException w:name="Grid Table 6 Colorful Accent 1" w:uiPriority="51"/>
-    <w:lsdException w:name="Grid Table 7 Colorful Accent 1" w:uiPriority="52"/>
-    <w:lsdException w:name="Grid Table 1 Light Accent 2" w:uiPriority="46"/>
-    <w:lsdException w:name="Grid Table 2 Accent 2" w:uiPriority="47"/>
-    <w:lsdException w:name="Grid Table 3 Accent 2" w:uiPriority="48"/>
-    <w:lsdException w:name="Grid Table 4 Accent 2" w:uiPriority="49"/>
-    <w:lsdException w:name="Grid Table 5 Dark Accent 2" w:uiPriority="50"/>
-    <w:lsdException w:name="Grid Table 6 Colorful Accent 2" w:uiPriority="51"/>
-    <w:lsdException w:name="Grid Table 7 Colorful Accent 2" w:uiPriority="52"/>
-    <w:lsdException w:name="Grid Table 1 Light Accent 3" w:uiPriority="46"/>
-    <w:lsdException w:name="Grid Table 2 Accent 3" w:uiPriority="47"/>
-    <w:lsdException w:name="Grid Table 3 Accent 3" w:uiPriority="48"/>
-    <w:lsdException w:name="Grid Table 4 Accent 3" w:uiPriority="49"/>
-    <w:lsdException w:name="Grid Table 5 Dark Accent 3" w:uiPriority="50"/>
-    <w:lsdException w:name="Grid Table 6 Colorful Accent 3" w:uiPriority="51"/>
-    <w:lsdException w:name="Grid Table 7 Colorful Accent 3" w:uiPriority="52"/>
-    <w:lsdException w:name="Grid Table 1 Light Accent 4" w:uiPriority="46"/>
-    <w:lsdException w:name="Grid Table 2 Accent 4" w:uiPriority="47"/>
-    <w:lsdException w:name="Grid Table 3 Accent 4" w:uiPriority="48"/>
-    <w:lsdException w:name="Grid Table 4 Accent 4" w:uiPriority="49"/>
-    <w:lsdException w:name="Grid Table 5 Dark Accent 4" w:uiPriority="50"/>
-    <w:lsdException w:name="Grid Table 6 Colorful Accent 4" w:uiPriority="51"/>
-    <w:lsdException w:name="Grid Table 7 Colorful Accent 4" w:uiPriority="52"/>
-    <w:lsdException w:name="Grid Table 1 Light Accent 5" w:uiPriority="46"/>
-    <w:lsdException w:name="Grid Table 2 Accent 5" w:uiPriority="47"/>
-    <w:lsdException w:name="Grid Table 3 Accent 5" w:uiPriority="48"/>
-    <w:lsdException w:name="Grid Table 4 Accent 5" w:uiPriority="49"/>
-    <w:lsdException w:name="Grid Table 5 Dark Accent 5" w:uiPriority="50"/>
-    <w:lsdException w:name="Grid Table 6 Colorful Accent 5" w:uiPriority="51"/>
-    <w:lsdException w:name="Grid Table 7 Colorful Accent 5" w:uiPriority="52"/>
-    <w:lsdException w:name="Grid Table 1 Light Accent 6" w:uiPriority="46"/>
-    <w:lsdException w:name="Grid Table 2 Accent 6" w:uiPriority="47"/>
-    <w:lsdException w:name="Grid Table 3 Accent 6" w:uiPriority="48"/>
-    <w:lsdException w:name="Grid Table 4 Accent 6" w:uiPriority="49"/>
-    <w:lsdException w:name="Grid Table 5 Dark Accent 6" w:uiPriority="50"/>
-    <w:lsdException w:name="Grid Table 6 Colorful Accent 6" w:uiPriority="51"/>
-    <w:lsdException w:name="Grid Table 7 Colorful Accent 6" w:uiPriority="52"/>
-    <w:lsdException w:name="List Table 1 Light" w:uiPriority="46"/>
-    <w:lsdException w:name="List Table 2" w:uiPriority="47"/>
-    <w:lsdException w:name="List Table 3" w:uiPriority="48"/>
-    <w:lsdException w:name="List Table 4" w:uiPriority="49"/>
-    <w:lsdException w:name="List Table 5 Dark" w:uiPriority="50"/>
-    <w:lsdException w:name="List Table 6 Colorful" w:uiPriority="51"/>
-    <w:lsdException w:name="List Table 7 Colorful" w:uiPriority="52"/>
-    <w:lsdException w:name="List Table 1 Light Accent 1" w:uiPriority="46"/>
-    <w:lsdException w:name="List Table 2 Accent 1" w:uiPriority="47"/>
-    <w:lsdException w:name="List Table 3 Accent 1" w:uiPriority="48"/>
-    <w:lsdException w:name="List Table 4 Accent 1" w:uiPriority="49"/>
-    <w:lsdException w:name="List Table 5 Dark Accent 1" w:uiPriority="50"/>
-    <w:lsdException w:name="List Table 6 Colorful Accent 1" w:uiPriority="51"/>
-    <w:lsdException w:name="List Table 7 Colorful Accent 1" w:uiPriority="52"/>
-    <w:lsdException w:name="List Table 1 Light Accent 2" w:uiPriority="46"/>
-    <w:lsdException w:name="List Table 2 Accent 2" w:uiPriority="47"/>
-    <w:lsdException w:name="List Table 3 Accent 2" w:uiPriority="48"/>
-    <w:lsdException w:name="List Table 4 Accent 2" w:uiPriority="49"/>
-    <w:lsdException w:name="List Table 5 Dark Accent 2" w:uiPriority="50"/>
-    <w:lsdException w:name="List Table 6 Colorful Accent 2" w:uiPriority="51"/>
-    <w:lsdException w:name="List Table 7 Colorful Accent 2" w:uiPriority="52"/>
-    <w:lsdException w:name="List Table 1 Light Accent 3" w:uiPriority="46"/>
-    <w:lsdException w:name="List Table 2 Accent 3" w:uiPriority="47"/>
-    <w:lsdException w:name="List Table 3 Accent 3" w:uiPriority="48"/>
-    <w:lsdException w:name="List Table 4 Accent 3" w:uiPriority="49"/>
-    <w:lsdException w:name="List Table 5 Dark Accent 3" w:uiPriority="50"/>
-    <w:lsdException w:name="List Table 6 Colorful Accent 3" w:uiPriority="51"/>
-    <w:lsdException w:name="List Table 7 Colorful Accent 3" w:uiPriority="52"/>
-    <w:lsdException w:name="List Table 1 Light Accent 4" w:uiPriority="46"/>
-    <w:lsdException w:name="List Table 2 Accent 4" w:uiPriority="47"/>
-    <w:lsdException w:name="List Table 3 Accent 4" w:uiPriority="48"/>
-    <w:lsdException w:name="List Table 4 Accent 4" w:uiPriority="49"/>
-    <w:lsdException w:name="List Table 5 Dark Accent 4" w:uiPriority="50"/>
-    <w:lsdException w:name="List Table 6 Colorful Accent 4" w:uiPriority="51"/>
-    <w:lsdException w:name="List Table 7 Colorful Accent 4" w:uiPriority="52"/>
-    <w:lsdException w:name="List Table 1 Light Accent 5" w:uiPriority="46"/>
-    <w:lsdException w:name="List Table 2 Accent 5" w:uiPriority="47"/>
-    <w:lsdException w:name="List Table 3 Accent 5" w:uiPriority="48"/>
-    <w:lsdException w:name="List Table 4 Accent 5" w:uiPriority="49"/>
-    <w:lsdException w:name="List Table 5 Dark Accent 5" w:uiPriority="50"/>
-    <w:lsdException w:name="List Table 6 Colorful Accent 5" w:uiPriority="51"/>
-    <w:lsdException w:name="List Table 7 Colorful Accent 5" w:uiPriority="52"/>
-    <w:lsdException w:name="List Table 1 Light Accent 6" w:uiPriority="46"/>
-    <w:lsdException w:name="List Table 2 Accent 6" w:uiPriority="47"/>
-    <w:lsdException w:name="List Table 3 Accent 6" w:uiPriority="48"/>
-    <w:lsdException w:name="List Table 4 Accent 6" w:uiPriority="49"/>
-    <w:lsdException w:name="List Table 5 Dark Accent 6" w:uiPriority="50"/>
-    <w:lsdException w:name="List Table 6 Colorful Accent 6" w:uiPriority="51"/>
-    <w:lsdException w:name="List Table 7 Colorful Accent 6" w:uiPriority="52"/>
-  </w:latentStyles>
-  <w:style w:type="paragraph" w:styleId="Normal" w:default="1">
+  <w:style w:type="paragraph" w:styleId="Normal">
     <w:name w:val="Normal"/>
     <w:qFormat/>
     <w:pPr>
       <w:widowControl/>
+      <w:kinsoku w:val="true"/>
+      <w:overflowPunct w:val="true"/>
+      <w:autoSpaceDE w:val="true"/>
       <w:bidi w:val="0"/>
       <w:spacing w:lineRule="auto" w:line="259" w:before="0" w:after="160"/>
       <w:jc w:val="left"/>
     </w:pPr>
     <w:rPr>
-      <w:rFonts w:ascii="Calibri" w:hAnsi="Calibri" w:eastAsia="Calibri" w:cs="" w:asciiTheme="minorHAnsi" w:cstheme="minorBidi" w:eastAsiaTheme="minorHAnsi" w:hAnsiTheme="minorHAnsi"/>
-      <w:color w:val="auto"/>
+      <w:rFonts w:ascii="Calibri" w:hAnsi="Calibri" w:eastAsia="Calibri" w:cs="DejaVu Sans"/>
+      <w:color w:val="00000A"/>
       <w:kern w:val="0"/>
       <w:sz w:val="22"/>
       <w:szCs w:val="22"/>
       <w:lang w:val="pt-BR" w:eastAsia="en-US" w:bidi="ar-SA"/>
     </w:rPr>
   </w:style>
-  <w:style w:type="character" w:styleId="DefaultParagraphFont" w:default="1">
+  <w:style w:type="character" w:styleId="DefaultParagraphFont">
     <w:name w:val="Default Paragraph Font"/>
-    <w:uiPriority w:val="1"/>
-    <w:semiHidden/>
-    <w:unhideWhenUsed/>
     <w:qFormat/>
     <w:rPr/>
   </w:style>
   <w:style w:type="character" w:styleId="LinkdaInternet">
     <w:name w:val="Link da Internet"/>
     <w:basedOn w:val="DefaultParagraphFont"/>
-    <w:uiPriority w:val="99"/>
-    <w:unhideWhenUsed/>
-    <w:rsid w:val="001f172c"/>
     <w:rPr>
       <w:color w:val="0000FF"/>
       <w:u w:val="single"/>
     </w:rPr>
   </w:style>
-  <w:style w:type="character" w:styleId="Fontstyle01" w:customStyle="1">
+  <w:style w:type="character" w:styleId="Fontstyle01">
     <w:name w:val="fontstyle01"/>
     <w:basedOn w:val="DefaultParagraphFont"/>
     <w:qFormat/>
-    <w:rsid w:val="00a83db4"/>
     <w:rPr>
       <w:rFonts w:ascii="Times New Roman" w:hAnsi="Times New Roman" w:cs="Times New Roman"/>
       <w:b/>
@@ -6883,8 +7413,7 @@
       <w:color w:val="00000A"/>
       <w:sz w:val="24"/>
       <w:szCs w:val="24"/>
-      <w:u w:val="none"/>
-      <w:shd w:fill="FFFFFF" w:val="clear"/>
+      <w:highlight w:val="white"/>
     </w:rPr>
   </w:style>
   <w:style w:type="character" w:styleId="ListLabel2">
@@ -6895,7 +7424,30 @@
       <w:color w:val="00000A"/>
       <w:sz w:val="24"/>
       <w:szCs w:val="24"/>
-      <w:shd w:fill="FFFFFF" w:val="clear"/>
+      <w:highlight w:val="white"/>
+    </w:rPr>
+  </w:style>
+  <w:style w:type="character" w:styleId="ListLabel3">
+    <w:name w:val="ListLabel 3"/>
+    <w:qFormat/>
+    <w:rPr>
+      <w:rFonts w:ascii="Times New Roman" w:hAnsi="Times New Roman" w:cs="Times New Roman"/>
+      <w:color w:val="00000A"/>
+      <w:sz w:val="24"/>
+      <w:szCs w:val="24"/>
+      <w:highlight w:val="white"/>
+      <w:u w:val="none"/>
+    </w:rPr>
+  </w:style>
+  <w:style w:type="character" w:styleId="ListLabel4">
+    <w:name w:val="ListLabel 4"/>
+    <w:qFormat/>
+    <w:rPr>
+      <w:rFonts w:ascii="Times New Roman" w:hAnsi="Times New Roman" w:cs="Times New Roman"/>
+      <w:color w:val="00000A"/>
+      <w:sz w:val="24"/>
+      <w:szCs w:val="24"/>
+      <w:highlight w:val="white"/>
     </w:rPr>
   </w:style>
   <w:style w:type="paragraph" w:styleId="Ttulo">
@@ -6959,336 +7511,26 @@
   <w:style w:type="paragraph" w:styleId="ListParagraph">
     <w:name w:val="List Paragraph"/>
     <w:basedOn w:val="Normal"/>
-    <w:uiPriority w:val="34"/>
     <w:qFormat/>
-    <w:rsid w:val="00c951f4"/>
     <w:pPr>
       <w:spacing w:before="0" w:after="160"/>
-      <w:ind w:left="720" w:hanging="0"/>
+      <w:ind w:left="720" w:right="0" w:hanging="0"/>
       <w:contextualSpacing/>
     </w:pPr>
     <w:rPr/>
   </w:style>
-  <w:style w:type="numbering" w:styleId="NoList" w:default="1">
+  <w:style w:type="paragraph" w:styleId="Contedodatabela">
+    <w:name w:val="Conteúdo da tabela"/>
+    <w:basedOn w:val="Normal"/>
+    <w:qFormat/>
+    <w:pPr>
+      <w:suppressLineNumbers/>
+    </w:pPr>
+    <w:rPr/>
+  </w:style>
+  <w:style w:type="numbering" w:styleId="NoList">
     <w:name w:val="No List"/>
-    <w:uiPriority w:val="99"/>
-    <w:semiHidden/>
-    <w:unhideWhenUsed/>
     <w:qFormat/>
   </w:style>
-  <w:style w:type="table" w:default="1" w:styleId="Tabelanormal">
-    <w:name w:val="Normal Table"/>
-    <w:uiPriority w:val="99"/>
-    <w:semiHidden/>
-    <w:unhideWhenUsed/>
-    <w:tblPr>
-      <w:tblInd w:w="0" w:type="dxa"/>
-      <w:tblCellMar>
-        <w:top w:w="0" w:type="dxa"/>
-        <w:left w:w="108" w:type="dxa"/>
-        <w:bottom w:w="0" w:type="dxa"/>
-        <w:right w:w="108" w:type="dxa"/>
-      </w:tblCellMar>
-    </w:tblPr>
-  </w:style>
-  <w:style w:type="table" w:styleId="Tabelacomgrade">
-    <w:name w:val="Table Grid"/>
-    <w:basedOn w:val="Tabelanormal"/>
-    <w:uiPriority w:val="39"/>
-    <w:rsid w:val="006d4f82"/>
-    <w:pPr>
-      <w:spacing w:after="0" w:line="240" w:lineRule="auto"/>
-    </w:pPr>
-    <w:tblPr>
-      <w:tblInd w:w="0" w:type="dxa"/>
-      <w:tblBorders>
-        <w:top w:val="single" w:color="auto" w:sz="4" w:space="0"/>
-        <w:left w:val="single" w:color="auto" w:sz="4" w:space="0"/>
-        <w:bottom w:val="single" w:color="auto" w:sz="4" w:space="0"/>
-        <w:right w:val="single" w:color="auto" w:sz="4" w:space="0"/>
-        <w:insideH w:val="single" w:color="auto" w:sz="4" w:space="0"/>
-        <w:insideV w:val="single" w:color="auto" w:sz="4" w:space="0"/>
-      </w:tblBorders>
-      <w:tblCellMar>
-        <w:top w:w="0" w:type="dxa"/>
-        <w:left w:w="108" w:type="dxa"/>
-        <w:bottom w:w="0" w:type="dxa"/>
-        <w:right w:w="108" w:type="dxa"/>
-      </w:tblCellMar>
-    </w:tblPr>
-  </w:style>
 </w:styles>
-</file>
-
-<file path=word/theme/theme1.xml><?xml version="1.0" encoding="utf-8"?>
-<a:theme xmlns:a="http://schemas.openxmlformats.org/drawingml/2006/main" name="Tema do Office">
-  <a:themeElements>
-    <a:clrScheme name="Escritório">
-      <a:dk1>
-        <a:sysClr val="windowText" lastClr="000000"/>
-      </a:dk1>
-      <a:lt1>
-        <a:sysClr val="window" lastClr="FFFFFF"/>
-      </a:lt1>
-      <a:dk2>
-        <a:srgbClr val="44546A"/>
-      </a:dk2>
-      <a:lt2>
-        <a:srgbClr val="E7E6E6"/>
-      </a:lt2>
-      <a:accent1>
-        <a:srgbClr val="5B9BD5"/>
-      </a:accent1>
-      <a:accent2>
-        <a:srgbClr val="ED7D31"/>
-      </a:accent2>
-      <a:accent3>
-        <a:srgbClr val="A5A5A5"/>
-      </a:accent3>
-      <a:accent4>
-        <a:srgbClr val="FFC000"/>
-      </a:accent4>
-      <a:accent5>
-        <a:srgbClr val="4472C4"/>
-      </a:accent5>
-      <a:accent6>
-        <a:srgbClr val="70AD47"/>
-      </a:accent6>
-      <a:hlink>
-        <a:srgbClr val="0563C1"/>
-      </a:hlink>
-      <a:folHlink>
-        <a:srgbClr val="954F72"/>
-      </a:folHlink>
-    </a:clrScheme>
-    <a:fontScheme name="Escritório">
-      <a:majorFont>
-        <a:latin typeface="Calibri Light" panose="020F0302020204030204"/>
-        <a:ea typeface=""/>
-        <a:cs typeface=""/>
-        <a:font script="Jpan" typeface="ＭＳ ゴシック"/>
-        <a:font script="Hang" typeface="맑은 고딕"/>
-        <a:font script="Hans" typeface="宋体"/>
-        <a:font script="Hant" typeface="新細明體"/>
-        <a:font script="Arab" typeface="Times New Roman"/>
-        <a:font script="Hebr" typeface="Times New Roman"/>
-        <a:font script="Thai" typeface="Angsana New"/>
-        <a:font script="Ethi" typeface="Nyala"/>
-        <a:font script="Beng" typeface="Vrinda"/>
-        <a:font script="Gujr" typeface="Shruti"/>
-        <a:font script="Khmr" typeface="MoolBoran"/>
-        <a:font script="Knda" typeface="Tunga"/>
-        <a:font script="Guru" typeface="Raavi"/>
-        <a:font script="Cans" typeface="Euphemia"/>
-        <a:font script="Cher" typeface="Plantagenet Cherokee"/>
-        <a:font script="Yiii" typeface="Microsoft Yi Baiti"/>
-        <a:font script="Tibt" typeface="Microsoft Himalaya"/>
-        <a:font script="Thaa" typeface="MV Boli"/>
-        <a:font script="Deva" typeface="Mangal"/>
-        <a:font script="Telu" typeface="Gautami"/>
-        <a:font script="Taml" typeface="Latha"/>
-        <a:font script="Syrc" typeface="Estrangelo Edessa"/>
-        <a:font script="Orya" typeface="Kalinga"/>
-        <a:font script="Mlym" typeface="Kartika"/>
-        <a:font script="Laoo" typeface="DokChampa"/>
-        <a:font script="Sinh" typeface="Iskoola Pota"/>
-        <a:font script="Mong" typeface="Mongolian Baiti"/>
-        <a:font script="Viet" typeface="Times New Roman"/>
-        <a:font script="Uigh" typeface="Microsoft Uighur"/>
-        <a:font script="Geor" typeface="Sylfaen"/>
-      </a:majorFont>
-      <a:minorFont>
-        <a:latin typeface="Calibri" panose="020F0502020204030204"/>
-        <a:ea typeface=""/>
-        <a:cs typeface=""/>
-        <a:font script="Jpan" typeface="ＭＳ 明朝"/>
-        <a:font script="Hang" typeface="맑은 고딕"/>
-        <a:font script="Hans" typeface="宋体"/>
-        <a:font script="Hant" typeface="新細明體"/>
-        <a:font script="Arab" typeface="Arial"/>
-        <a:font script="Hebr" typeface="Arial"/>
-        <a:font script="Thai" typeface="Cordia New"/>
-        <a:font script="Ethi" typeface="Nyala"/>
-        <a:font script="Beng" typeface="Vrinda"/>
-        <a:font script="Gujr" typeface="Shruti"/>
-        <a:font script="Khmr" typeface="DaunPenh"/>
-        <a:font script="Knda" typeface="Tunga"/>
-        <a:font script="Guru" typeface="Raavi"/>
-        <a:font script="Cans" typeface="Euphemia"/>
-        <a:font script="Cher" typeface="Plantagenet Cherokee"/>
-        <a:font script="Yiii" typeface="Microsoft Yi Baiti"/>
-        <a:font script="Tibt" typeface="Microsoft Himalaya"/>
-        <a:font script="Thaa" typeface="MV Boli"/>
-        <a:font script="Deva" typeface="Mangal"/>
-        <a:font script="Telu" typeface="Gautami"/>
-        <a:font script="Taml" typeface="Latha"/>
-        <a:font script="Syrc" typeface="Estrangelo Edessa"/>
-        <a:font script="Orya" typeface="Kalinga"/>
-        <a:font script="Mlym" typeface="Kartika"/>
-        <a:font script="Laoo" typeface="DokChampa"/>
-        <a:font script="Sinh" typeface="Iskoola Pota"/>
-        <a:font script="Mong" typeface="Mongolian Baiti"/>
-        <a:font script="Viet" typeface="Arial"/>
-        <a:font script="Uigh" typeface="Microsoft Uighur"/>
-        <a:font script="Geor" typeface="Sylfaen"/>
-      </a:minorFont>
-    </a:fontScheme>
-    <a:fmtScheme name="Escritório">
-      <a:fillStyleLst>
-        <a:solidFill>
-          <a:schemeClr val="phClr"/>
-        </a:solidFill>
-        <a:gradFill rotWithShape="1">
-          <a:gsLst>
-            <a:gs pos="0">
-              <a:schemeClr val="phClr">
-                <a:lumMod val="110000"/>
-                <a:satMod val="105000"/>
-                <a:tint val="67000"/>
-              </a:schemeClr>
-            </a:gs>
-            <a:gs pos="50000">
-              <a:schemeClr val="phClr">
-                <a:lumMod val="105000"/>
-                <a:satMod val="103000"/>
-                <a:tint val="73000"/>
-              </a:schemeClr>
-            </a:gs>
-            <a:gs pos="100000">
-              <a:schemeClr val="phClr">
-                <a:lumMod val="105000"/>
-                <a:satMod val="109000"/>
-                <a:tint val="81000"/>
-              </a:schemeClr>
-            </a:gs>
-          </a:gsLst>
-          <a:lin ang="5400000" scaled="0"/>
-        </a:gradFill>
-        <a:gradFill rotWithShape="1">
-          <a:gsLst>
-            <a:gs pos="0">
-              <a:schemeClr val="phClr">
-                <a:satMod val="103000"/>
-                <a:lumMod val="102000"/>
-                <a:tint val="94000"/>
-              </a:schemeClr>
-            </a:gs>
-            <a:gs pos="50000">
-              <a:schemeClr val="phClr">
-                <a:satMod val="110000"/>
-                <a:lumMod val="100000"/>
-                <a:shade val="100000"/>
-              </a:schemeClr>
-            </a:gs>
-            <a:gs pos="100000">
-              <a:schemeClr val="phClr">
-                <a:lumMod val="99000"/>
-                <a:satMod val="120000"/>
-                <a:shade val="78000"/>
-              </a:schemeClr>
-            </a:gs>
-          </a:gsLst>
-          <a:lin ang="5400000" scaled="0"/>
-        </a:gradFill>
-      </a:fillStyleLst>
-      <a:lnStyleLst>
-        <a:ln w="6350" cap="flat" cmpd="sng" algn="ctr">
-          <a:solidFill>
-            <a:schemeClr val="phClr"/>
-          </a:solidFill>
-          <a:prstDash val="solid"/>
-          <a:miter lim="800000"/>
-        </a:ln>
-        <a:ln w="12700" cap="flat" cmpd="sng" algn="ctr">
-          <a:solidFill>
-            <a:schemeClr val="phClr"/>
-          </a:solidFill>
-          <a:prstDash val="solid"/>
-          <a:miter lim="800000"/>
-        </a:ln>
-        <a:ln w="19050" cap="flat" cmpd="sng" algn="ctr">
-          <a:solidFill>
-            <a:schemeClr val="phClr"/>
-          </a:solidFill>
-          <a:prstDash val="solid"/>
-          <a:miter lim="800000"/>
-        </a:ln>
-      </a:lnStyleLst>
-      <a:effectStyleLst>
-        <a:effectStyle>
-          <a:effectLst/>
-        </a:effectStyle>
-        <a:effectStyle>
-          <a:effectLst/>
-        </a:effectStyle>
-        <a:effectStyle>
-          <a:effectLst>
-            <a:outerShdw blurRad="57150" dist="19050" dir="5400000" algn="ctr" rotWithShape="0">
-              <a:srgbClr val="000000">
-                <a:alpha val="63000"/>
-              </a:srgbClr>
-            </a:outerShdw>
-          </a:effectLst>
-        </a:effectStyle>
-      </a:effectStyleLst>
-      <a:bgFillStyleLst>
-        <a:solidFill>
-          <a:schemeClr val="phClr"/>
-        </a:solidFill>
-        <a:solidFill>
-          <a:schemeClr val="phClr">
-            <a:tint val="95000"/>
-            <a:satMod val="170000"/>
-          </a:schemeClr>
-        </a:solidFill>
-        <a:gradFill rotWithShape="1">
-          <a:gsLst>
-            <a:gs pos="0">
-              <a:schemeClr val="phClr">
-                <a:tint val="93000"/>
-                <a:satMod val="150000"/>
-                <a:shade val="98000"/>
-                <a:lumMod val="102000"/>
-              </a:schemeClr>
-            </a:gs>
-            <a:gs pos="50000">
-              <a:schemeClr val="phClr">
-                <a:tint val="98000"/>
-                <a:satMod val="130000"/>
-                <a:shade val="90000"/>
-                <a:lumMod val="103000"/>
-              </a:schemeClr>
-            </a:gs>
-            <a:gs pos="100000">
-              <a:schemeClr val="phClr">
-                <a:shade val="63000"/>
-                <a:satMod val="120000"/>
-              </a:schemeClr>
-            </a:gs>
-          </a:gsLst>
-          <a:lin ang="5400000" scaled="0"/>
-        </a:gradFill>
-      </a:bgFillStyleLst>
-    </a:fmtScheme>
-  </a:themeElements>
-  <a:objectDefaults/>
-  <a:extraClrSchemeLst/>
-  <a:extLst>
-    <a:ext uri="{05A4C25C-085E-4340-85A3-A5531E510DB2}">
-      <thm15:themeFamily xmlns:thm15="http://schemas.microsoft.com/office/thememl/2012/main" name="Office Theme" id="{62F939B6-93AF-4DB8-9C6B-D6C7DFDC589F}" vid="{4A3C46E8-61CC-4603-A589-7422A47A8E4A}"/>
-    </a:ext>
-  </a:extLst>
-</a:theme>
-</file>
-
-<file path=customXml/item1.xml><?xml version="1.0" encoding="utf-8"?>
-<b:Sources xmlns:b="http://schemas.openxmlformats.org/officeDocument/2006/bibliography" xmlns="http://schemas.openxmlformats.org/officeDocument/2006/bibliography" SelectedStyle="\APASixthEditionOfficeOnline.xsl" StyleName="APA" Version="6"/>
-</file>
-
-<file path=customXml/itemProps1.xml><?xml version="1.0" encoding="utf-8"?>
-<ds:datastoreItem xmlns:ds="http://schemas.openxmlformats.org/officeDocument/2006/customXml" ds:itemID="{2C33E4D6-4ADB-43DC-BE9B-BB2B716D28B7}">
-  <ds:schemaRefs>
-    <ds:schemaRef ds:uri="http://schemas.openxmlformats.org/officeDocument/2006/bibliography"/>
-  </ds:schemaRefs>
-</ds:datastoreItem>
 </file>